--- a/Proyek 1_BPNN.docx
+++ b/Proyek 1_BPNN.docx
@@ -66,7 +66,29 @@
           <w:szCs w:val="40"/>
           <w:lang w:val="sv-SE"/>
         </w:rPr>
-        <w:t>IMPLEMENTASI BPNN DALAM KASUS KLASIFIKASI BINER...</w:t>
+        <w:t>IMPLEMENTASI BPNN DALAM KASUS KLASIFIKASI BINER</w:t>
+      </w:r>
+      <w:r>
+        <w:rPr>
+          <w:rFonts w:eastAsiaTheme="majorEastAsia" w:cstheme="majorBidi"/>
+          <w:b/>
+          <w:color w:val="000000" w:themeColor="text1"/>
+          <w:szCs w:val="40"/>
+          <w:lang w:val="sv-SE"/>
+        </w:rPr>
+        <w:t xml:space="preserve"> </w:t>
+      </w:r>
+      <w:r>
+        <w:rPr>
+          <w:rFonts w:eastAsiaTheme="majorEastAsia" w:cstheme="majorBidi"/>
+          <w:b/>
+          <w:i/>
+          <w:iCs/>
+          <w:color w:val="000000" w:themeColor="text1"/>
+          <w:szCs w:val="40"/>
+          <w:lang w:val="sv-SE"/>
+        </w:rPr>
+        <w:t>DEFAULT CREDIT CARD</w:t>
       </w:r>
     </w:p>
     <w:p>
@@ -280,7 +302,17 @@
           <w:szCs w:val="40"/>
           <w:lang w:val="sv-SE"/>
         </w:rPr>
-        <w:t>Nur Insani...</w:t>
+        <w:t>Nur Insani</w:t>
+      </w:r>
+      <w:r>
+        <w:rPr>
+          <w:rFonts w:eastAsiaTheme="majorEastAsia" w:cstheme="majorBidi"/>
+          <w:bCs/>
+          <w:color w:val="000000" w:themeColor="text1"/>
+          <w:szCs w:val="40"/>
+          <w:lang w:val="sv-SE"/>
+        </w:rPr>
+        <w:t>, Ph.D.</w:t>
       </w:r>
     </w:p>
     <w:p>
@@ -319,34 +351,6 @@
           <w:tab w:val="left" w:pos="1164"/>
         </w:tabs>
         <w:jc w:val="center"/>
-        <w:rPr>
-          <w:rFonts w:eastAsiaTheme="majorEastAsia" w:cstheme="majorBidi"/>
-          <w:bCs/>
-          <w:color w:val="000000" w:themeColor="text1"/>
-          <w:szCs w:val="40"/>
-          <w:lang w:val="sv-SE"/>
-        </w:rPr>
-      </w:pPr>
-    </w:p>
-    <w:p>
-      <w:pPr>
-        <w:tabs>
-          <w:tab w:val="left" w:pos="1164"/>
-        </w:tabs>
-        <w:rPr>
-          <w:rFonts w:eastAsiaTheme="majorEastAsia" w:cstheme="majorBidi"/>
-          <w:bCs/>
-          <w:color w:val="000000" w:themeColor="text1"/>
-          <w:szCs w:val="40"/>
-          <w:lang w:val="sv-SE"/>
-        </w:rPr>
-      </w:pPr>
-    </w:p>
-    <w:p>
-      <w:pPr>
-        <w:tabs>
-          <w:tab w:val="left" w:pos="1164"/>
-        </w:tabs>
         <w:rPr>
           <w:rFonts w:eastAsiaTheme="majorEastAsia" w:cstheme="majorBidi"/>
           <w:bCs/>
@@ -505,7 +509,131 @@
         <w:rPr>
           <w:lang w:val="sv-SE"/>
         </w:rPr>
-        <w:t>Relevansi model BPPN dengan konteks masalah</w:t>
+        <w:tab/>
+      </w:r>
+      <w:r>
+        <w:rPr>
+          <w:lang w:val="sv-SE"/>
+        </w:rPr>
+        <w:t xml:space="preserve">Backpropagation Neural Network (BPNN) Adalah salah satu model </w:t>
+      </w:r>
+      <w:r>
+        <w:rPr>
+          <w:i/>
+          <w:iCs/>
+          <w:lang w:val="sv-SE"/>
+        </w:rPr>
+        <w:t>deep learning</w:t>
+      </w:r>
+      <w:r>
+        <w:rPr>
+          <w:lang w:val="sv-SE"/>
+        </w:rPr>
+        <w:t xml:space="preserve"> yang meniru kemampua</w:t>
+      </w:r>
+      <w:r>
+        <w:rPr>
+          <w:lang w:val="sv-SE"/>
+        </w:rPr>
+        <w:t>n dari jaringan syaraf biologis</w:t>
+      </w:r>
+      <w:r>
+        <w:rPr>
+          <w:lang w:val="sv-SE"/>
+        </w:rPr>
+        <w:t xml:space="preserve"> (Li, 2024)</w:t>
+      </w:r>
+      <w:r>
+        <w:rPr>
+          <w:lang w:val="sv-SE"/>
+        </w:rPr>
+        <w:t xml:space="preserve">. Pertama kali dikenalkan pada tahun 1980, model ini dengan cepat menjadi fokus utama dalam berbagai penelitian karena kemampuannya dalam mempelajari data dan adaptabilitas yang tinggi. </w:t>
+      </w:r>
+      <w:r>
+        <w:rPr>
+          <w:lang w:val="sv-SE"/>
+        </w:rPr>
+        <w:t xml:space="preserve">Model jaringan syaraf tiruan ini terdiri dari </w:t>
+      </w:r>
+      <w:r>
+        <w:rPr>
+          <w:i/>
+          <w:iCs/>
+          <w:lang w:val="sv-SE"/>
+        </w:rPr>
+        <w:t>input layer</w:t>
+      </w:r>
+      <w:r>
+        <w:rPr>
+          <w:lang w:val="sv-SE"/>
+        </w:rPr>
+        <w:t>,</w:t>
+      </w:r>
+      <w:r>
+        <w:rPr>
+          <w:lang w:val="sv-SE"/>
+        </w:rPr>
+        <w:t xml:space="preserve"> </w:t>
+      </w:r>
+      <w:r>
+        <w:rPr>
+          <w:i/>
+          <w:iCs/>
+          <w:lang w:val="sv-SE"/>
+        </w:rPr>
+        <w:t>hidden layer</w:t>
+      </w:r>
+      <w:r>
+        <w:rPr>
+          <w:lang w:val="sv-SE"/>
+        </w:rPr>
+        <w:t xml:space="preserve">, </w:t>
+      </w:r>
+      <w:r>
+        <w:rPr>
+          <w:i/>
+          <w:iCs/>
+          <w:lang w:val="sv-SE"/>
+        </w:rPr>
+        <w:t>outpur layer</w:t>
+      </w:r>
+      <w:r>
+        <w:rPr>
+          <w:lang w:val="sv-SE"/>
+        </w:rPr>
+        <w:t>, dan optimalisasi bobot menggunakan algoritma ba</w:t>
+      </w:r>
+      <w:r>
+        <w:rPr>
+          <w:lang w:val="sv-SE"/>
+        </w:rPr>
+        <w:t>ckpropagation.</w:t>
+      </w:r>
+    </w:p>
+    <w:p>
+      <w:pPr>
+        <w:ind w:left="360"/>
+        <w:rPr>
+          <w:lang w:val="sv-SE"/>
+        </w:rPr>
+      </w:pPr>
+      <w:r>
+        <w:rPr>
+          <w:lang w:val="sv-SE"/>
+        </w:rPr>
+        <w:tab/>
+      </w:r>
+      <w:r>
+        <w:rPr>
+          <w:lang w:val="sv-SE"/>
+        </w:rPr>
+        <w:t>Salah satu implementasi dari BPNN adalah pada kasus klasifikasi biner</w:t>
+      </w:r>
+      <w:r>
+        <w:rPr>
+          <w:lang w:val="sv-SE"/>
+        </w:rPr>
+        <w:t xml:space="preserve">. Dimana model BPNN akan mempelajari pola pada dataset dan memberikan output berupa probabilitas. BPNN </w:t>
       </w:r>
     </w:p>
     <w:p>
@@ -528,24 +656,10 @@
     </w:p>
     <w:p>
       <w:pPr>
-        <w:ind w:left="360"/>
-        <w:rPr>
-          <w:lang w:val="sv-SE"/>
-        </w:rPr>
-      </w:pPr>
-      <w:r>
-        <w:rPr>
-          <w:lang w:val="sv-SE"/>
-        </w:rPr>
-        <w:t>Tujuan jelas, terukur, dan selaras dengan proyek</w:t>
-      </w:r>
-    </w:p>
-    <w:p>
-      <w:pPr>
         <w:pStyle w:val="ListParagraph"/>
         <w:numPr>
           <w:ilvl w:val="0"/>
-          <w:numId w:val="8"/>
+          <w:numId w:val="10"/>
         </w:numPr>
         <w:rPr>
           <w:lang w:val="sv-SE"/>
@@ -596,34 +710,825 @@
           <w:rPr>
             <w:rStyle w:val="Hyperlink"/>
           </w:rPr>
-          <w:t>https://archive.ics.uci.edu/dataset/350/default+of+credit+card</w:t>
+          <w:t>https://archive.ics.uci.edu/dataset/350/default+of+cr</w:t>
         </w:r>
         <w:r>
           <w:rPr>
             <w:rStyle w:val="Hyperlink"/>
           </w:rPr>
-          <w:t>+</w:t>
+          <w:t>e</w:t>
         </w:r>
         <w:r>
           <w:rPr>
             <w:rStyle w:val="Hyperlink"/>
           </w:rPr>
-          <w:t>clients</w:t>
+          <w:t>dit+card+clients</w:t>
         </w:r>
       </w:hyperlink>
     </w:p>
     <w:p>
       <w:pPr>
         <w:ind w:left="720"/>
-        <w:rPr>
-          <w:lang w:val="sv-SE"/>
-        </w:rPr>
-      </w:pPr>
-      <w:r>
-        <w:rPr>
-          <w:lang w:val="sv-SE"/>
-        </w:rPr>
-        <w:t>Penelitian ini bertujuan untuk menganalisis kasus keterlambatan pembayaran pelanggan di Taiwan dan membandingkan akurasi prediksi probabilitas default di antara enam metode penambangan data. Dari perspektif manajemen risiko, hasil akurasi prediksi probabilitas default yang diperkirakan akan lebih berharga daripada hasil klasifikasi biner - pelanggan yang dapat dipercaya atau tidak dapat dipercaya. Karena probabilitas default yang sebenarnya tidak diketahui, penelitian ini memperkenalkan Metode Sorting Smoothing yang inovatif untuk memperkirakan probabilitas default yang sebenarnya. Dengan probabilitas default sebenarnya sebagai variabel respons (Y), dan probabilitas default prediktif sebagai variabel independen (X), hasil regresi linier sederhana (Y = A + BX) menunjukkan bahwa model prediksi yang dihasilkan oleh jaringan saraf tiruan memiliki koefisien determinasi tertinggi; intersep regresi (A) mendekati nol, dan koefisien regresi (B) mendekati satu. Oleh karena itu, di antara enam teknik penambangan data, jaringan saraf tiruan adalah satu-satunya yang dapat memperkirakan probabilitas default yang sebenarnya dengan akurat.</w:t>
+      </w:pPr>
+      <w:proofErr w:type="spellStart"/>
+      <w:r>
+        <w:t>Penelitian</w:t>
+      </w:r>
+      <w:proofErr w:type="spellEnd"/>
+      <w:r>
+        <w:t xml:space="preserve"> </w:t>
+      </w:r>
+      <w:proofErr w:type="spellStart"/>
+      <w:r>
+        <w:t>ini</w:t>
+      </w:r>
+      <w:proofErr w:type="spellEnd"/>
+      <w:r>
+        <w:t xml:space="preserve"> </w:t>
+      </w:r>
+      <w:proofErr w:type="spellStart"/>
+      <w:r>
+        <w:t>bertujuan</w:t>
+      </w:r>
+      <w:proofErr w:type="spellEnd"/>
+      <w:r>
+        <w:t xml:space="preserve"> </w:t>
+      </w:r>
+      <w:proofErr w:type="spellStart"/>
+      <w:r>
+        <w:t>untuk</w:t>
+      </w:r>
+      <w:proofErr w:type="spellEnd"/>
+      <w:r>
+        <w:t xml:space="preserve"> </w:t>
+      </w:r>
+      <w:proofErr w:type="spellStart"/>
+      <w:r>
+        <w:t>menganalisis</w:t>
+      </w:r>
+      <w:proofErr w:type="spellEnd"/>
+      <w:r>
+        <w:t xml:space="preserve"> </w:t>
+      </w:r>
+      <w:proofErr w:type="spellStart"/>
+      <w:r>
+        <w:t>kasus</w:t>
+      </w:r>
+      <w:proofErr w:type="spellEnd"/>
+      <w:r>
+        <w:t xml:space="preserve"> </w:t>
+      </w:r>
+      <w:proofErr w:type="spellStart"/>
+      <w:r>
+        <w:t>keterlambatan</w:t>
+      </w:r>
+      <w:proofErr w:type="spellEnd"/>
+      <w:r>
+        <w:t xml:space="preserve"> </w:t>
+      </w:r>
+      <w:proofErr w:type="spellStart"/>
+      <w:r>
+        <w:t>pembayaran</w:t>
+      </w:r>
+      <w:proofErr w:type="spellEnd"/>
+      <w:r>
+        <w:t xml:space="preserve"> </w:t>
+      </w:r>
+      <w:proofErr w:type="spellStart"/>
+      <w:r>
+        <w:t>pelanggan</w:t>
+      </w:r>
+      <w:proofErr w:type="spellEnd"/>
+      <w:r>
+        <w:t xml:space="preserve"> di Taiwan dan </w:t>
+      </w:r>
+      <w:proofErr w:type="spellStart"/>
+      <w:r>
+        <w:t>membandingkan</w:t>
+      </w:r>
+      <w:proofErr w:type="spellEnd"/>
+      <w:r>
+        <w:t xml:space="preserve"> </w:t>
+      </w:r>
+      <w:proofErr w:type="spellStart"/>
+      <w:r>
+        <w:t>akurasi</w:t>
+      </w:r>
+      <w:proofErr w:type="spellEnd"/>
+      <w:r>
+        <w:t xml:space="preserve"> </w:t>
+      </w:r>
+      <w:proofErr w:type="spellStart"/>
+      <w:r>
+        <w:t>prediksi</w:t>
+      </w:r>
+      <w:proofErr w:type="spellEnd"/>
+      <w:r>
+        <w:t xml:space="preserve"> </w:t>
+      </w:r>
+      <w:proofErr w:type="spellStart"/>
+      <w:r>
+        <w:t>probabilitas</w:t>
+      </w:r>
+      <w:proofErr w:type="spellEnd"/>
+      <w:r>
+        <w:t xml:space="preserve"> default di </w:t>
+      </w:r>
+      <w:proofErr w:type="spellStart"/>
+      <w:r>
+        <w:t>antara</w:t>
+      </w:r>
+      <w:proofErr w:type="spellEnd"/>
+      <w:r>
+        <w:t xml:space="preserve"> </w:t>
+      </w:r>
+      <w:proofErr w:type="spellStart"/>
+      <w:r>
+        <w:t>enam</w:t>
+      </w:r>
+      <w:proofErr w:type="spellEnd"/>
+      <w:r>
+        <w:t xml:space="preserve"> </w:t>
+      </w:r>
+      <w:proofErr w:type="spellStart"/>
+      <w:r>
+        <w:t>metode</w:t>
+      </w:r>
+      <w:proofErr w:type="spellEnd"/>
+      <w:r>
+        <w:t xml:space="preserve"> </w:t>
+      </w:r>
+      <w:proofErr w:type="spellStart"/>
+      <w:r>
+        <w:t>penambangan</w:t>
+      </w:r>
+      <w:proofErr w:type="spellEnd"/>
+      <w:r>
+        <w:t xml:space="preserve"> data. Dari </w:t>
+      </w:r>
+      <w:proofErr w:type="spellStart"/>
+      <w:r>
+        <w:t>perspektif</w:t>
+      </w:r>
+      <w:proofErr w:type="spellEnd"/>
+      <w:r>
+        <w:t xml:space="preserve"> </w:t>
+      </w:r>
+      <w:proofErr w:type="spellStart"/>
+      <w:r>
+        <w:t>manajemen</w:t>
+      </w:r>
+      <w:proofErr w:type="spellEnd"/>
+      <w:r>
+        <w:t xml:space="preserve"> </w:t>
+      </w:r>
+      <w:proofErr w:type="spellStart"/>
+      <w:r>
+        <w:t>risiko</w:t>
+      </w:r>
+      <w:proofErr w:type="spellEnd"/>
+      <w:r>
+        <w:t xml:space="preserve">, </w:t>
+      </w:r>
+      <w:proofErr w:type="spellStart"/>
+      <w:r>
+        <w:t>hasil</w:t>
+      </w:r>
+      <w:proofErr w:type="spellEnd"/>
+      <w:r>
+        <w:t xml:space="preserve"> </w:t>
+      </w:r>
+      <w:proofErr w:type="spellStart"/>
+      <w:r>
+        <w:t>akurasi</w:t>
+      </w:r>
+      <w:proofErr w:type="spellEnd"/>
+      <w:r>
+        <w:t xml:space="preserve"> </w:t>
+      </w:r>
+      <w:proofErr w:type="spellStart"/>
+      <w:r>
+        <w:t>prediksi</w:t>
+      </w:r>
+      <w:proofErr w:type="spellEnd"/>
+      <w:r>
+        <w:t xml:space="preserve"> </w:t>
+      </w:r>
+      <w:proofErr w:type="spellStart"/>
+      <w:r>
+        <w:t>probabilitas</w:t>
+      </w:r>
+      <w:proofErr w:type="spellEnd"/>
+      <w:r>
+        <w:t xml:space="preserve"> default yang </w:t>
+      </w:r>
+      <w:proofErr w:type="spellStart"/>
+      <w:r>
+        <w:t>diperkirakan</w:t>
+      </w:r>
+      <w:proofErr w:type="spellEnd"/>
+      <w:r>
+        <w:t xml:space="preserve"> </w:t>
+      </w:r>
+      <w:proofErr w:type="spellStart"/>
+      <w:r>
+        <w:t>akan</w:t>
+      </w:r>
+      <w:proofErr w:type="spellEnd"/>
+      <w:r>
+        <w:t xml:space="preserve"> </w:t>
+      </w:r>
+      <w:proofErr w:type="spellStart"/>
+      <w:r>
+        <w:t>lebih</w:t>
+      </w:r>
+      <w:proofErr w:type="spellEnd"/>
+      <w:r>
+        <w:t xml:space="preserve"> </w:t>
+      </w:r>
+      <w:proofErr w:type="spellStart"/>
+      <w:r>
+        <w:t>berharga</w:t>
+      </w:r>
+      <w:proofErr w:type="spellEnd"/>
+      <w:r>
+        <w:t xml:space="preserve"> </w:t>
+      </w:r>
+      <w:proofErr w:type="spellStart"/>
+      <w:r>
+        <w:t>daripada</w:t>
+      </w:r>
+      <w:proofErr w:type="spellEnd"/>
+      <w:r>
+        <w:t xml:space="preserve"> </w:t>
+      </w:r>
+      <w:proofErr w:type="spellStart"/>
+      <w:r>
+        <w:t>hasil</w:t>
+      </w:r>
+      <w:proofErr w:type="spellEnd"/>
+      <w:r>
+        <w:t xml:space="preserve"> </w:t>
+      </w:r>
+      <w:proofErr w:type="spellStart"/>
+      <w:r>
+        <w:t>klasifikasi</w:t>
+      </w:r>
+      <w:proofErr w:type="spellEnd"/>
+      <w:r>
+        <w:t xml:space="preserve"> biner - </w:t>
+      </w:r>
+      <w:proofErr w:type="spellStart"/>
+      <w:r>
+        <w:t>pelanggan</w:t>
+      </w:r>
+      <w:proofErr w:type="spellEnd"/>
+      <w:r>
+        <w:t xml:space="preserve"> yang </w:t>
+      </w:r>
+      <w:proofErr w:type="spellStart"/>
+      <w:r>
+        <w:t>dapat</w:t>
+      </w:r>
+      <w:proofErr w:type="spellEnd"/>
+      <w:r>
+        <w:t xml:space="preserve"> </w:t>
+      </w:r>
+      <w:proofErr w:type="spellStart"/>
+      <w:r>
+        <w:t>dipercaya</w:t>
+      </w:r>
+      <w:proofErr w:type="spellEnd"/>
+      <w:r>
+        <w:t xml:space="preserve"> </w:t>
+      </w:r>
+      <w:proofErr w:type="spellStart"/>
+      <w:r>
+        <w:t>atau</w:t>
+      </w:r>
+      <w:proofErr w:type="spellEnd"/>
+      <w:r>
+        <w:t xml:space="preserve"> </w:t>
+      </w:r>
+      <w:proofErr w:type="spellStart"/>
+      <w:r>
+        <w:t>tidak</w:t>
+      </w:r>
+      <w:proofErr w:type="spellEnd"/>
+      <w:r>
+        <w:t xml:space="preserve"> </w:t>
+      </w:r>
+      <w:proofErr w:type="spellStart"/>
+      <w:r>
+        <w:t>dapat</w:t>
+      </w:r>
+      <w:proofErr w:type="spellEnd"/>
+      <w:r>
+        <w:t xml:space="preserve"> </w:t>
+      </w:r>
+      <w:proofErr w:type="spellStart"/>
+      <w:r>
+        <w:t>dipercaya</w:t>
+      </w:r>
+      <w:proofErr w:type="spellEnd"/>
+      <w:r>
+        <w:t xml:space="preserve">. Karena </w:t>
+      </w:r>
+      <w:proofErr w:type="spellStart"/>
+      <w:r>
+        <w:t>probabilitas</w:t>
+      </w:r>
+      <w:proofErr w:type="spellEnd"/>
+      <w:r>
+        <w:t xml:space="preserve"> default yang </w:t>
+      </w:r>
+      <w:proofErr w:type="spellStart"/>
+      <w:r>
+        <w:t>sebenarnya</w:t>
+      </w:r>
+      <w:proofErr w:type="spellEnd"/>
+      <w:r>
+        <w:t xml:space="preserve"> </w:t>
+      </w:r>
+      <w:proofErr w:type="spellStart"/>
+      <w:r>
+        <w:t>tidak</w:t>
+      </w:r>
+      <w:proofErr w:type="spellEnd"/>
+      <w:r>
+        <w:t xml:space="preserve"> </w:t>
+      </w:r>
+      <w:proofErr w:type="spellStart"/>
+      <w:r>
+        <w:t>diketahui</w:t>
+      </w:r>
+      <w:proofErr w:type="spellEnd"/>
+      <w:r>
+        <w:t xml:space="preserve">, </w:t>
+      </w:r>
+      <w:proofErr w:type="spellStart"/>
+      <w:r>
+        <w:t>penelitian</w:t>
+      </w:r>
+      <w:proofErr w:type="spellEnd"/>
+      <w:r>
+        <w:t xml:space="preserve"> </w:t>
+      </w:r>
+      <w:proofErr w:type="spellStart"/>
+      <w:r>
+        <w:t>ini</w:t>
+      </w:r>
+      <w:proofErr w:type="spellEnd"/>
+      <w:r>
+        <w:t xml:space="preserve"> </w:t>
+      </w:r>
+      <w:proofErr w:type="spellStart"/>
+      <w:r>
+        <w:t>memperkenalkan</w:t>
+      </w:r>
+      <w:proofErr w:type="spellEnd"/>
+      <w:r>
+        <w:t xml:space="preserve"> Metode Sorting Smoothing yang </w:t>
+      </w:r>
+      <w:proofErr w:type="spellStart"/>
+      <w:r>
+        <w:t>inovatif</w:t>
+      </w:r>
+      <w:proofErr w:type="spellEnd"/>
+      <w:r>
+        <w:t xml:space="preserve"> </w:t>
+      </w:r>
+      <w:proofErr w:type="spellStart"/>
+      <w:r>
+        <w:t>untuk</w:t>
+      </w:r>
+      <w:proofErr w:type="spellEnd"/>
+      <w:r>
+        <w:t xml:space="preserve"> </w:t>
+      </w:r>
+      <w:proofErr w:type="spellStart"/>
+      <w:r>
+        <w:t>memperkirakan</w:t>
+      </w:r>
+      <w:proofErr w:type="spellEnd"/>
+      <w:r>
+        <w:t xml:space="preserve"> </w:t>
+      </w:r>
+      <w:proofErr w:type="spellStart"/>
+      <w:r>
+        <w:t>probabilitas</w:t>
+      </w:r>
+      <w:proofErr w:type="spellEnd"/>
+      <w:r>
+        <w:t xml:space="preserve"> default yang </w:t>
+      </w:r>
+      <w:proofErr w:type="spellStart"/>
+      <w:r>
+        <w:t>sebenarnya</w:t>
+      </w:r>
+      <w:proofErr w:type="spellEnd"/>
+      <w:r>
+        <w:t xml:space="preserve">. </w:t>
+      </w:r>
+      <w:proofErr w:type="spellStart"/>
+      <w:r>
+        <w:t>Dengan</w:t>
+      </w:r>
+      <w:proofErr w:type="spellEnd"/>
+      <w:r>
+        <w:t xml:space="preserve"> </w:t>
+      </w:r>
+      <w:proofErr w:type="spellStart"/>
+      <w:r>
+        <w:t>probabilitas</w:t>
+      </w:r>
+      <w:proofErr w:type="spellEnd"/>
+      <w:r>
+        <w:t xml:space="preserve"> default </w:t>
+      </w:r>
+      <w:proofErr w:type="spellStart"/>
+      <w:r>
+        <w:t>sebenarnya</w:t>
+      </w:r>
+      <w:proofErr w:type="spellEnd"/>
+      <w:r>
+        <w:t xml:space="preserve"> </w:t>
+      </w:r>
+      <w:proofErr w:type="spellStart"/>
+      <w:r>
+        <w:t>sebagai</w:t>
+      </w:r>
+      <w:proofErr w:type="spellEnd"/>
+      <w:r>
+        <w:t xml:space="preserve"> </w:t>
+      </w:r>
+      <w:proofErr w:type="spellStart"/>
+      <w:r>
+        <w:t>variabel</w:t>
+      </w:r>
+      <w:proofErr w:type="spellEnd"/>
+      <w:r>
+        <w:t xml:space="preserve"> </w:t>
+      </w:r>
+      <w:proofErr w:type="spellStart"/>
+      <w:r>
+        <w:t>respons</w:t>
+      </w:r>
+      <w:proofErr w:type="spellEnd"/>
+      <w:r>
+        <w:t xml:space="preserve"> (Y), dan </w:t>
+      </w:r>
+      <w:proofErr w:type="spellStart"/>
+      <w:r>
+        <w:t>probabilitas</w:t>
+      </w:r>
+      <w:proofErr w:type="spellEnd"/>
+      <w:r>
+        <w:t xml:space="preserve"> default </w:t>
+      </w:r>
+      <w:proofErr w:type="spellStart"/>
+      <w:r>
+        <w:t>prediktif</w:t>
+      </w:r>
+      <w:proofErr w:type="spellEnd"/>
+      <w:r>
+        <w:t xml:space="preserve"> </w:t>
+      </w:r>
+      <w:proofErr w:type="spellStart"/>
+      <w:r>
+        <w:t>sebagai</w:t>
+      </w:r>
+      <w:proofErr w:type="spellEnd"/>
+      <w:r>
+        <w:t xml:space="preserve"> </w:t>
+      </w:r>
+      <w:proofErr w:type="spellStart"/>
+      <w:r>
+        <w:t>variabel</w:t>
+      </w:r>
+      <w:proofErr w:type="spellEnd"/>
+      <w:r>
+        <w:t xml:space="preserve"> </w:t>
+      </w:r>
+      <w:proofErr w:type="spellStart"/>
+      <w:r>
+        <w:t>independen</w:t>
+      </w:r>
+      <w:proofErr w:type="spellEnd"/>
+      <w:r>
+        <w:t xml:space="preserve"> (X), </w:t>
+      </w:r>
+      <w:proofErr w:type="spellStart"/>
+      <w:r>
+        <w:t>hasil</w:t>
+      </w:r>
+      <w:proofErr w:type="spellEnd"/>
+      <w:r>
+        <w:t xml:space="preserve"> </w:t>
+      </w:r>
+      <w:proofErr w:type="spellStart"/>
+      <w:r>
+        <w:t>regresi</w:t>
+      </w:r>
+      <w:proofErr w:type="spellEnd"/>
+      <w:r>
+        <w:t xml:space="preserve"> linier </w:t>
+      </w:r>
+      <w:proofErr w:type="spellStart"/>
+      <w:r>
+        <w:t>sederhana</w:t>
+      </w:r>
+      <w:proofErr w:type="spellEnd"/>
+      <w:r>
+        <w:t xml:space="preserve"> (Y = A + BX) </w:t>
+      </w:r>
+      <w:proofErr w:type="spellStart"/>
+      <w:r>
+        <w:t>menunjukkan</w:t>
+      </w:r>
+      <w:proofErr w:type="spellEnd"/>
+      <w:r>
+        <w:t xml:space="preserve"> </w:t>
+      </w:r>
+      <w:proofErr w:type="spellStart"/>
+      <w:r>
+        <w:t>bahwa</w:t>
+      </w:r>
+      <w:proofErr w:type="spellEnd"/>
+      <w:r>
+        <w:t xml:space="preserve"> model </w:t>
+      </w:r>
+      <w:proofErr w:type="spellStart"/>
+      <w:r>
+        <w:t>prediksi</w:t>
+      </w:r>
+      <w:proofErr w:type="spellEnd"/>
+      <w:r>
+        <w:t xml:space="preserve"> yang </w:t>
+      </w:r>
+      <w:proofErr w:type="spellStart"/>
+      <w:r>
+        <w:t>dihasilkan</w:t>
+      </w:r>
+      <w:proofErr w:type="spellEnd"/>
+      <w:r>
+        <w:t xml:space="preserve"> oleh </w:t>
+      </w:r>
+      <w:proofErr w:type="spellStart"/>
+      <w:r>
+        <w:t>jaringan</w:t>
+      </w:r>
+      <w:proofErr w:type="spellEnd"/>
+      <w:r>
+        <w:t xml:space="preserve"> </w:t>
+      </w:r>
+      <w:proofErr w:type="spellStart"/>
+      <w:r>
+        <w:t>saraf</w:t>
+      </w:r>
+      <w:proofErr w:type="spellEnd"/>
+      <w:r>
+        <w:t xml:space="preserve"> </w:t>
+      </w:r>
+      <w:proofErr w:type="spellStart"/>
+      <w:r>
+        <w:t>tiruan</w:t>
+      </w:r>
+      <w:proofErr w:type="spellEnd"/>
+      <w:r>
+        <w:t xml:space="preserve"> </w:t>
+      </w:r>
+      <w:proofErr w:type="spellStart"/>
+      <w:r>
+        <w:t>memiliki</w:t>
+      </w:r>
+      <w:proofErr w:type="spellEnd"/>
+      <w:r>
+        <w:t xml:space="preserve"> </w:t>
+      </w:r>
+      <w:proofErr w:type="spellStart"/>
+      <w:r>
+        <w:t>koefisien</w:t>
+      </w:r>
+      <w:proofErr w:type="spellEnd"/>
+      <w:r>
+        <w:t xml:space="preserve"> </w:t>
+      </w:r>
+      <w:proofErr w:type="spellStart"/>
+      <w:r>
+        <w:t>determinasi</w:t>
+      </w:r>
+      <w:proofErr w:type="spellEnd"/>
+      <w:r>
+        <w:t xml:space="preserve"> </w:t>
+      </w:r>
+      <w:proofErr w:type="spellStart"/>
+      <w:r>
+        <w:t>tertinggi</w:t>
+      </w:r>
+      <w:proofErr w:type="spellEnd"/>
+      <w:r>
+        <w:t xml:space="preserve">; </w:t>
+      </w:r>
+      <w:proofErr w:type="spellStart"/>
+      <w:r>
+        <w:t>intersep</w:t>
+      </w:r>
+      <w:proofErr w:type="spellEnd"/>
+      <w:r>
+        <w:t xml:space="preserve"> </w:t>
+      </w:r>
+      <w:proofErr w:type="spellStart"/>
+      <w:r>
+        <w:t>regresi</w:t>
+      </w:r>
+      <w:proofErr w:type="spellEnd"/>
+      <w:r>
+        <w:t xml:space="preserve"> (A) </w:t>
+      </w:r>
+      <w:proofErr w:type="spellStart"/>
+      <w:r>
+        <w:t>mendekati</w:t>
+      </w:r>
+      <w:proofErr w:type="spellEnd"/>
+      <w:r>
+        <w:t xml:space="preserve"> </w:t>
+      </w:r>
+      <w:proofErr w:type="spellStart"/>
+      <w:r>
+        <w:t>nol</w:t>
+      </w:r>
+      <w:proofErr w:type="spellEnd"/>
+      <w:r>
+        <w:t xml:space="preserve">, dan </w:t>
+      </w:r>
+      <w:proofErr w:type="spellStart"/>
+      <w:r>
+        <w:t>koefisien</w:t>
+      </w:r>
+      <w:proofErr w:type="spellEnd"/>
+      <w:r>
+        <w:t xml:space="preserve"> </w:t>
+      </w:r>
+      <w:proofErr w:type="spellStart"/>
+      <w:r>
+        <w:t>regresi</w:t>
+      </w:r>
+      <w:proofErr w:type="spellEnd"/>
+      <w:r>
+        <w:t xml:space="preserve"> (B) </w:t>
+      </w:r>
+      <w:proofErr w:type="spellStart"/>
+      <w:r>
+        <w:t>mendekati</w:t>
+      </w:r>
+      <w:proofErr w:type="spellEnd"/>
+      <w:r>
+        <w:t xml:space="preserve"> </w:t>
+      </w:r>
+      <w:proofErr w:type="spellStart"/>
+      <w:r>
+        <w:t>satu</w:t>
+      </w:r>
+      <w:proofErr w:type="spellEnd"/>
+      <w:r>
+        <w:t xml:space="preserve">. Oleh </w:t>
+      </w:r>
+      <w:proofErr w:type="spellStart"/>
+      <w:r>
+        <w:t>karena</w:t>
+      </w:r>
+      <w:proofErr w:type="spellEnd"/>
+      <w:r>
+        <w:t xml:space="preserve"> </w:t>
+      </w:r>
+      <w:proofErr w:type="spellStart"/>
+      <w:r>
+        <w:t>itu</w:t>
+      </w:r>
+      <w:proofErr w:type="spellEnd"/>
+      <w:r>
+        <w:t xml:space="preserve">, di </w:t>
+      </w:r>
+      <w:proofErr w:type="spellStart"/>
+      <w:r>
+        <w:t>antara</w:t>
+      </w:r>
+      <w:proofErr w:type="spellEnd"/>
+      <w:r>
+        <w:t xml:space="preserve"> </w:t>
+      </w:r>
+      <w:proofErr w:type="spellStart"/>
+      <w:r>
+        <w:t>enam</w:t>
+      </w:r>
+      <w:proofErr w:type="spellEnd"/>
+      <w:r>
+        <w:t xml:space="preserve"> </w:t>
+      </w:r>
+      <w:proofErr w:type="spellStart"/>
+      <w:r>
+        <w:t>teknik</w:t>
+      </w:r>
+      <w:proofErr w:type="spellEnd"/>
+      <w:r>
+        <w:t xml:space="preserve"> </w:t>
+      </w:r>
+      <w:proofErr w:type="spellStart"/>
+      <w:r>
+        <w:t>penambangan</w:t>
+      </w:r>
+      <w:proofErr w:type="spellEnd"/>
+      <w:r>
+        <w:t xml:space="preserve"> data, </w:t>
+      </w:r>
+      <w:proofErr w:type="spellStart"/>
+      <w:r>
+        <w:t>jaringan</w:t>
+      </w:r>
+      <w:proofErr w:type="spellEnd"/>
+      <w:r>
+        <w:t xml:space="preserve"> </w:t>
+      </w:r>
+      <w:proofErr w:type="spellStart"/>
+      <w:r>
+        <w:t>saraf</w:t>
+      </w:r>
+      <w:proofErr w:type="spellEnd"/>
+      <w:r>
+        <w:t xml:space="preserve"> </w:t>
+      </w:r>
+      <w:proofErr w:type="spellStart"/>
+      <w:r>
+        <w:t>tiruan</w:t>
+      </w:r>
+      <w:proofErr w:type="spellEnd"/>
+      <w:r>
+        <w:t xml:space="preserve"> </w:t>
+      </w:r>
+      <w:proofErr w:type="spellStart"/>
+      <w:r>
+        <w:t>adalah</w:t>
+      </w:r>
+      <w:proofErr w:type="spellEnd"/>
+      <w:r>
+        <w:t xml:space="preserve"> </w:t>
+      </w:r>
+      <w:proofErr w:type="spellStart"/>
+      <w:r>
+        <w:t>satu-satunya</w:t>
+      </w:r>
+      <w:proofErr w:type="spellEnd"/>
+      <w:r>
+        <w:t xml:space="preserve"> yang </w:t>
+      </w:r>
+      <w:proofErr w:type="spellStart"/>
+      <w:r>
+        <w:t>dapat</w:t>
+      </w:r>
+      <w:proofErr w:type="spellEnd"/>
+      <w:r>
+        <w:t xml:space="preserve"> </w:t>
+      </w:r>
+      <w:proofErr w:type="spellStart"/>
+      <w:r>
+        <w:t>memperkirakan</w:t>
+      </w:r>
+      <w:proofErr w:type="spellEnd"/>
+      <w:r>
+        <w:t xml:space="preserve"> </w:t>
+      </w:r>
+      <w:proofErr w:type="spellStart"/>
+      <w:r>
+        <w:t>probabilitas</w:t>
+      </w:r>
+      <w:proofErr w:type="spellEnd"/>
+      <w:r>
+        <w:t xml:space="preserve"> default yang </w:t>
+      </w:r>
+      <w:proofErr w:type="spellStart"/>
+      <w:r>
+        <w:t>sebenarnya</w:t>
+      </w:r>
+      <w:proofErr w:type="spellEnd"/>
+      <w:r>
+        <w:t xml:space="preserve"> </w:t>
+      </w:r>
+      <w:proofErr w:type="spellStart"/>
+      <w:r>
+        <w:t>dengan</w:t>
+      </w:r>
+      <w:proofErr w:type="spellEnd"/>
+      <w:r>
+        <w:t xml:space="preserve"> </w:t>
+      </w:r>
+      <w:proofErr w:type="spellStart"/>
+      <w:r>
+        <w:t>akurat</w:t>
+      </w:r>
+      <w:proofErr w:type="spellEnd"/>
+      <w:r>
+        <w:t>.</w:t>
       </w:r>
     </w:p>
     <w:p>
@@ -647,6 +1552,7 @@
         <w:ind w:firstLine="720"/>
       </w:pPr>
       <w:r>
+        <w:lastRenderedPageBreak/>
         <w:t>X2: Gender (1 = male; 2 = female).</w:t>
       </w:r>
     </w:p>
@@ -679,7 +1585,6 @@
         <w:ind w:left="720"/>
       </w:pPr>
       <w:r>
-        <w:lastRenderedPageBreak/>
         <w:t xml:space="preserve">X6 - X11: History of past payment. We tracked the past monthly payment records (from April to </w:t>
       </w:r>
       <w:proofErr w:type="gramStart"/>
@@ -798,21 +1703,161 @@
     <w:p>
       <w:pPr>
         <w:ind w:left="720" w:firstLine="360"/>
-        <w:rPr>
-          <w:lang w:val="sv-SE"/>
-        </w:rPr>
-      </w:pPr>
-      <w:r>
-        <w:rPr>
-          <w:lang w:val="sv-SE"/>
-        </w:rPr>
-        <w:t>Dataset ini berisi kasus keterlambatan pemba</w:t>
-      </w:r>
-      <w:r>
-        <w:rPr>
-          <w:lang w:val="sv-SE"/>
-        </w:rPr>
-        <w:t xml:space="preserve">yaran pelanggan di Taiwan. Variabel dependen pada dataset ini bersifat biner, dengan ketarangan 1 melambangkan pembayaran default dan 0 melambangkan pembayaran yang tidak default atau terlambat. </w:t>
+      </w:pPr>
+      <w:r>
+        <w:t xml:space="preserve">Dataset </w:t>
+      </w:r>
+      <w:proofErr w:type="spellStart"/>
+      <w:r>
+        <w:t>ini</w:t>
+      </w:r>
+      <w:proofErr w:type="spellEnd"/>
+      <w:r>
+        <w:t xml:space="preserve"> </w:t>
+      </w:r>
+      <w:proofErr w:type="spellStart"/>
+      <w:r>
+        <w:t>berisi</w:t>
+      </w:r>
+      <w:proofErr w:type="spellEnd"/>
+      <w:r>
+        <w:t xml:space="preserve"> </w:t>
+      </w:r>
+      <w:proofErr w:type="spellStart"/>
+      <w:r>
+        <w:t>kasus</w:t>
+      </w:r>
+      <w:proofErr w:type="spellEnd"/>
+      <w:r>
+        <w:t xml:space="preserve"> </w:t>
+      </w:r>
+      <w:proofErr w:type="spellStart"/>
+      <w:r>
+        <w:t>keterlambatan</w:t>
+      </w:r>
+      <w:proofErr w:type="spellEnd"/>
+      <w:r>
+        <w:t xml:space="preserve"> </w:t>
+      </w:r>
+      <w:proofErr w:type="spellStart"/>
+      <w:r>
+        <w:t>pembayaran</w:t>
+      </w:r>
+      <w:proofErr w:type="spellEnd"/>
+      <w:r>
+        <w:t xml:space="preserve"> </w:t>
+      </w:r>
+      <w:proofErr w:type="spellStart"/>
+      <w:r>
+        <w:t>pelanggan</w:t>
+      </w:r>
+      <w:proofErr w:type="spellEnd"/>
+      <w:r>
+        <w:t xml:space="preserve"> di Taiwan. </w:t>
+      </w:r>
+      <w:proofErr w:type="spellStart"/>
+      <w:r>
+        <w:t>Variabel</w:t>
+      </w:r>
+      <w:proofErr w:type="spellEnd"/>
+      <w:r>
+        <w:t xml:space="preserve"> </w:t>
+      </w:r>
+      <w:proofErr w:type="spellStart"/>
+      <w:r>
+        <w:t>dependen</w:t>
+      </w:r>
+      <w:proofErr w:type="spellEnd"/>
+      <w:r>
+        <w:t xml:space="preserve"> pada dataset </w:t>
+      </w:r>
+      <w:proofErr w:type="spellStart"/>
+      <w:r>
+        <w:t>ini</w:t>
+      </w:r>
+      <w:proofErr w:type="spellEnd"/>
+      <w:r>
+        <w:t xml:space="preserve"> </w:t>
+      </w:r>
+      <w:proofErr w:type="spellStart"/>
+      <w:r>
+        <w:t>bersifat</w:t>
+      </w:r>
+      <w:proofErr w:type="spellEnd"/>
+      <w:r>
+        <w:t xml:space="preserve"> biner, </w:t>
+      </w:r>
+      <w:proofErr w:type="spellStart"/>
+      <w:r>
+        <w:t>dengan</w:t>
+      </w:r>
+      <w:proofErr w:type="spellEnd"/>
+      <w:r>
+        <w:t xml:space="preserve"> </w:t>
+      </w:r>
+      <w:proofErr w:type="spellStart"/>
+      <w:r>
+        <w:t>ketarangan</w:t>
+      </w:r>
+      <w:proofErr w:type="spellEnd"/>
+      <w:r>
+        <w:t xml:space="preserve"> 1 </w:t>
+      </w:r>
+      <w:proofErr w:type="spellStart"/>
+      <w:r>
+        <w:t>melambangkan</w:t>
+      </w:r>
+      <w:proofErr w:type="spellEnd"/>
+      <w:r>
+        <w:t xml:space="preserve"> </w:t>
+      </w:r>
+      <w:proofErr w:type="spellStart"/>
+      <w:r>
+        <w:t>pembayaran</w:t>
+      </w:r>
+      <w:proofErr w:type="spellEnd"/>
+      <w:r>
+        <w:t xml:space="preserve"> default dan 0 </w:t>
+      </w:r>
+      <w:proofErr w:type="spellStart"/>
+      <w:r>
+        <w:t>melambangkan</w:t>
+      </w:r>
+      <w:proofErr w:type="spellEnd"/>
+      <w:r>
+        <w:t xml:space="preserve"> </w:t>
+      </w:r>
+      <w:proofErr w:type="spellStart"/>
+      <w:r>
+        <w:t>pembayaran</w:t>
+      </w:r>
+      <w:proofErr w:type="spellEnd"/>
+      <w:r>
+        <w:t xml:space="preserve"> yang </w:t>
+      </w:r>
+      <w:proofErr w:type="spellStart"/>
+      <w:r>
+        <w:t>tidak</w:t>
+      </w:r>
+      <w:proofErr w:type="spellEnd"/>
+      <w:r>
+        <w:t xml:space="preserve"> default </w:t>
+      </w:r>
+      <w:proofErr w:type="spellStart"/>
+      <w:r>
+        <w:t>atau</w:t>
+      </w:r>
+      <w:proofErr w:type="spellEnd"/>
+      <w:r>
+        <w:t xml:space="preserve"> </w:t>
+      </w:r>
+      <w:proofErr w:type="spellStart"/>
+      <w:r>
+        <w:t>terlambat</w:t>
+      </w:r>
+      <w:proofErr w:type="spellEnd"/>
+      <w:r>
+        <w:t xml:space="preserve">. </w:t>
       </w:r>
     </w:p>
     <w:p>
@@ -940,6 +1985,68 @@
     </w:p>
     <w:p>
       <w:pPr>
+        <w:ind w:left="360"/>
+        <w:rPr>
+          <w:lang w:val="sv-SE"/>
+        </w:rPr>
+      </w:pPr>
+      <w:r>
+        <w:rPr>
+          <w:noProof/>
+        </w:rPr>
+        <w:lastRenderedPageBreak/>
+        <w:drawing>
+          <wp:inline distT="0" distB="0" distL="0" distR="0" wp14:anchorId="14190D79" wp14:editId="0A674704">
+            <wp:extent cx="5400040" cy="3569970"/>
+            <wp:effectExtent l="0" t="0" r="0" b="0"/>
+            <wp:docPr id="791770964" name="Picture 1" descr="A computer screen shot of a computer network&#10;&#10;AI-generated content may be incorrect."/>
+            <wp:cNvGraphicFramePr>
+              <a:graphicFrameLocks xmlns:a="http://schemas.openxmlformats.org/drawingml/2006/main" noChangeAspect="1"/>
+            </wp:cNvGraphicFramePr>
+            <a:graphic xmlns:a="http://schemas.openxmlformats.org/drawingml/2006/main">
+              <a:graphicData uri="http://schemas.openxmlformats.org/drawingml/2006/picture">
+                <pic:pic xmlns:pic="http://schemas.openxmlformats.org/drawingml/2006/picture">
+                  <pic:nvPicPr>
+                    <pic:cNvPr id="791770964" name="Picture 1" descr="A computer screen shot of a computer network&#10;&#10;AI-generated content may be incorrect."/>
+                    <pic:cNvPicPr>
+                      <a:picLocks noChangeAspect="1" noChangeArrowheads="1"/>
+                    </pic:cNvPicPr>
+                  </pic:nvPicPr>
+                  <pic:blipFill>
+                    <a:blip r:embed="rId11" cstate="print">
+                      <a:extLst>
+                        <a:ext uri="{28A0092B-C50C-407E-A947-70E740481C1C}">
+                          <a14:useLocalDpi xmlns:a14="http://schemas.microsoft.com/office/drawing/2010/main" val="0"/>
+                        </a:ext>
+                      </a:extLst>
+                    </a:blip>
+                    <a:srcRect/>
+                    <a:stretch>
+                      <a:fillRect/>
+                    </a:stretch>
+                  </pic:blipFill>
+                  <pic:spPr bwMode="auto">
+                    <a:xfrm>
+                      <a:off x="0" y="0"/>
+                      <a:ext cx="5400040" cy="3569970"/>
+                    </a:xfrm>
+                    <a:prstGeom prst="rect">
+                      <a:avLst/>
+                    </a:prstGeom>
+                    <a:noFill/>
+                    <a:ln>
+                      <a:noFill/>
+                    </a:ln>
+                  </pic:spPr>
+                </pic:pic>
+              </a:graphicData>
+            </a:graphic>
+          </wp:inline>
+        </w:drawing>
+      </w:r>
+    </w:p>
+    <w:p>
+      <w:pPr>
         <w:pStyle w:val="Heading2"/>
         <w:numPr>
           <w:ilvl w:val="1"/>
@@ -969,6 +2076,14 @@
         </w:rPr>
         <w:t>Learning rate, epoch, fungsi aktivasi, dsb.</w:t>
       </w:r>
+    </w:p>
+    <w:p>
+      <w:pPr>
+        <w:ind w:firstLine="360"/>
+        <w:rPr>
+          <w:lang w:val="sv-SE"/>
+        </w:rPr>
+      </w:pPr>
     </w:p>
     <w:p>
       <w:pPr>
@@ -1189,6 +2304,247 @@
           <w:lang w:val="it-IT"/>
         </w:rPr>
       </w:pPr>
+      <w:r>
+        <w:rPr>
+          <w:noProof/>
+          <w:lang w:val="it-IT"/>
+        </w:rPr>
+        <w:drawing>
+          <wp:inline distT="0" distB="0" distL="0" distR="0" wp14:anchorId="589054E4" wp14:editId="5E9B6EFC">
+            <wp:extent cx="5400040" cy="6010275"/>
+            <wp:effectExtent l="0" t="0" r="0" b="9525"/>
+            <wp:docPr id="1571436074" name="Picture 1" descr="A collage of graphs&#10;&#10;AI-generated content may be incorrect."/>
+            <wp:cNvGraphicFramePr>
+              <a:graphicFrameLocks xmlns:a="http://schemas.openxmlformats.org/drawingml/2006/main" noChangeAspect="1"/>
+            </wp:cNvGraphicFramePr>
+            <a:graphic xmlns:a="http://schemas.openxmlformats.org/drawingml/2006/main">
+              <a:graphicData uri="http://schemas.openxmlformats.org/drawingml/2006/picture">
+                <pic:pic xmlns:pic="http://schemas.openxmlformats.org/drawingml/2006/picture">
+                  <pic:nvPicPr>
+                    <pic:cNvPr id="1571436074" name="Picture 1" descr="A collage of graphs&#10;&#10;AI-generated content may be incorrect."/>
+                    <pic:cNvPicPr/>
+                  </pic:nvPicPr>
+                  <pic:blipFill>
+                    <a:blip r:embed="rId12"/>
+                    <a:stretch>
+                      <a:fillRect/>
+                    </a:stretch>
+                  </pic:blipFill>
+                  <pic:spPr>
+                    <a:xfrm>
+                      <a:off x="0" y="0"/>
+                      <a:ext cx="5400040" cy="6010275"/>
+                    </a:xfrm>
+                    <a:prstGeom prst="rect">
+                      <a:avLst/>
+                    </a:prstGeom>
+                  </pic:spPr>
+                </pic:pic>
+              </a:graphicData>
+            </a:graphic>
+          </wp:inline>
+        </w:drawing>
+      </w:r>
+    </w:p>
+    <w:p>
+      <w:pPr>
+        <w:ind w:left="360"/>
+        <w:rPr>
+          <w:lang w:val="it-IT"/>
+        </w:rPr>
+      </w:pPr>
+      <w:r>
+        <w:rPr>
+          <w:noProof/>
+          <w:lang w:val="it-IT"/>
+        </w:rPr>
+        <w:lastRenderedPageBreak/>
+        <w:drawing>
+          <wp:inline distT="0" distB="0" distL="0" distR="0" wp14:anchorId="09D8EC7D" wp14:editId="43FF1DEA">
+            <wp:extent cx="5400040" cy="4491990"/>
+            <wp:effectExtent l="0" t="0" r="0" b="3810"/>
+            <wp:docPr id="474254684" name="Picture 1" descr="A collage of multiple colored bars&#10;&#10;AI-generated content may be incorrect."/>
+            <wp:cNvGraphicFramePr>
+              <a:graphicFrameLocks xmlns:a="http://schemas.openxmlformats.org/drawingml/2006/main" noChangeAspect="1"/>
+            </wp:cNvGraphicFramePr>
+            <a:graphic xmlns:a="http://schemas.openxmlformats.org/drawingml/2006/main">
+              <a:graphicData uri="http://schemas.openxmlformats.org/drawingml/2006/picture">
+                <pic:pic xmlns:pic="http://schemas.openxmlformats.org/drawingml/2006/picture">
+                  <pic:nvPicPr>
+                    <pic:cNvPr id="474254684" name="Picture 1" descr="A collage of multiple colored bars&#10;&#10;AI-generated content may be incorrect."/>
+                    <pic:cNvPicPr/>
+                  </pic:nvPicPr>
+                  <pic:blipFill>
+                    <a:blip r:embed="rId13"/>
+                    <a:stretch>
+                      <a:fillRect/>
+                    </a:stretch>
+                  </pic:blipFill>
+                  <pic:spPr>
+                    <a:xfrm>
+                      <a:off x="0" y="0"/>
+                      <a:ext cx="5400040" cy="4491990"/>
+                    </a:xfrm>
+                    <a:prstGeom prst="rect">
+                      <a:avLst/>
+                    </a:prstGeom>
+                  </pic:spPr>
+                </pic:pic>
+              </a:graphicData>
+            </a:graphic>
+          </wp:inline>
+        </w:drawing>
+      </w:r>
+    </w:p>
+    <w:p>
+      <w:pPr>
+        <w:ind w:left="360"/>
+        <w:rPr>
+          <w:lang w:val="it-IT"/>
+        </w:rPr>
+      </w:pPr>
+      <w:r>
+        <w:rPr>
+          <w:noProof/>
+          <w:lang w:val="it-IT"/>
+        </w:rPr>
+        <w:lastRenderedPageBreak/>
+        <w:drawing>
+          <wp:inline distT="0" distB="0" distL="0" distR="0" wp14:anchorId="632DAAD4" wp14:editId="7F3B51DE">
+            <wp:extent cx="5400040" cy="6000115"/>
+            <wp:effectExtent l="0" t="0" r="0" b="635"/>
+            <wp:docPr id="1262180675" name="Picture 1" descr="A collage of graphs&#10;&#10;AI-generated content may be incorrect."/>
+            <wp:cNvGraphicFramePr>
+              <a:graphicFrameLocks xmlns:a="http://schemas.openxmlformats.org/drawingml/2006/main" noChangeAspect="1"/>
+            </wp:cNvGraphicFramePr>
+            <a:graphic xmlns:a="http://schemas.openxmlformats.org/drawingml/2006/main">
+              <a:graphicData uri="http://schemas.openxmlformats.org/drawingml/2006/picture">
+                <pic:pic xmlns:pic="http://schemas.openxmlformats.org/drawingml/2006/picture">
+                  <pic:nvPicPr>
+                    <pic:cNvPr id="1262180675" name="Picture 1" descr="A collage of graphs&#10;&#10;AI-generated content may be incorrect."/>
+                    <pic:cNvPicPr/>
+                  </pic:nvPicPr>
+                  <pic:blipFill>
+                    <a:blip r:embed="rId14"/>
+                    <a:stretch>
+                      <a:fillRect/>
+                    </a:stretch>
+                  </pic:blipFill>
+                  <pic:spPr>
+                    <a:xfrm>
+                      <a:off x="0" y="0"/>
+                      <a:ext cx="5400040" cy="6000115"/>
+                    </a:xfrm>
+                    <a:prstGeom prst="rect">
+                      <a:avLst/>
+                    </a:prstGeom>
+                  </pic:spPr>
+                </pic:pic>
+              </a:graphicData>
+            </a:graphic>
+          </wp:inline>
+        </w:drawing>
+      </w:r>
+    </w:p>
+    <w:p>
+      <w:pPr>
+        <w:ind w:left="360"/>
+        <w:jc w:val="center"/>
+        <w:rPr>
+          <w:lang w:val="it-IT"/>
+        </w:rPr>
+      </w:pPr>
+      <w:r>
+        <w:rPr>
+          <w:noProof/>
+          <w:lang w:val="it-IT"/>
+        </w:rPr>
+        <w:lastRenderedPageBreak/>
+        <w:drawing>
+          <wp:inline distT="0" distB="0" distL="0" distR="0" wp14:anchorId="53C48818" wp14:editId="66C66983">
+            <wp:extent cx="2659380" cy="2783761"/>
+            <wp:effectExtent l="0" t="0" r="7620" b="0"/>
+            <wp:docPr id="1406803932" name="Picture 1" descr="A pie chart with numbers and a green circle&#10;&#10;AI-generated content may be incorrect."/>
+            <wp:cNvGraphicFramePr>
+              <a:graphicFrameLocks xmlns:a="http://schemas.openxmlformats.org/drawingml/2006/main" noChangeAspect="1"/>
+            </wp:cNvGraphicFramePr>
+            <a:graphic xmlns:a="http://schemas.openxmlformats.org/drawingml/2006/main">
+              <a:graphicData uri="http://schemas.openxmlformats.org/drawingml/2006/picture">
+                <pic:pic xmlns:pic="http://schemas.openxmlformats.org/drawingml/2006/picture">
+                  <pic:nvPicPr>
+                    <pic:cNvPr id="1406803932" name="Picture 1" descr="A pie chart with numbers and a green circle&#10;&#10;AI-generated content may be incorrect."/>
+                    <pic:cNvPicPr/>
+                  </pic:nvPicPr>
+                  <pic:blipFill>
+                    <a:blip r:embed="rId15"/>
+                    <a:stretch>
+                      <a:fillRect/>
+                    </a:stretch>
+                  </pic:blipFill>
+                  <pic:spPr>
+                    <a:xfrm>
+                      <a:off x="0" y="0"/>
+                      <a:ext cx="2665493" cy="2790160"/>
+                    </a:xfrm>
+                    <a:prstGeom prst="rect">
+                      <a:avLst/>
+                    </a:prstGeom>
+                  </pic:spPr>
+                </pic:pic>
+              </a:graphicData>
+            </a:graphic>
+          </wp:inline>
+        </w:drawing>
+      </w:r>
+    </w:p>
+    <w:p>
+      <w:pPr>
+        <w:ind w:left="360"/>
+        <w:rPr>
+          <w:lang w:val="it-IT"/>
+        </w:rPr>
+      </w:pPr>
+      <w:r>
+        <w:rPr>
+          <w:noProof/>
+          <w:lang w:val="it-IT"/>
+        </w:rPr>
+        <w:drawing>
+          <wp:inline distT="0" distB="0" distL="0" distR="0" wp14:anchorId="42130842" wp14:editId="2C8877C3">
+            <wp:extent cx="5400040" cy="4046220"/>
+            <wp:effectExtent l="0" t="0" r="0" b="0"/>
+            <wp:docPr id="1384300063" name="Picture 1" descr="A screenshot of a graph&#10;&#10;AI-generated content may be incorrect."/>
+            <wp:cNvGraphicFramePr>
+              <a:graphicFrameLocks xmlns:a="http://schemas.openxmlformats.org/drawingml/2006/main" noChangeAspect="1"/>
+            </wp:cNvGraphicFramePr>
+            <a:graphic xmlns:a="http://schemas.openxmlformats.org/drawingml/2006/main">
+              <a:graphicData uri="http://schemas.openxmlformats.org/drawingml/2006/picture">
+                <pic:pic xmlns:pic="http://schemas.openxmlformats.org/drawingml/2006/picture">
+                  <pic:nvPicPr>
+                    <pic:cNvPr id="1384300063" name="Picture 1" descr="A screenshot of a graph&#10;&#10;AI-generated content may be incorrect."/>
+                    <pic:cNvPicPr/>
+                  </pic:nvPicPr>
+                  <pic:blipFill>
+                    <a:blip r:embed="rId16"/>
+                    <a:stretch>
+                      <a:fillRect/>
+                    </a:stretch>
+                  </pic:blipFill>
+                  <pic:spPr>
+                    <a:xfrm>
+                      <a:off x="0" y="0"/>
+                      <a:ext cx="5400040" cy="4046220"/>
+                    </a:xfrm>
+                    <a:prstGeom prst="rect">
+                      <a:avLst/>
+                    </a:prstGeom>
+                  </pic:spPr>
+                </pic:pic>
+              </a:graphicData>
+            </a:graphic>
+          </wp:inline>
+        </w:drawing>
+      </w:r>
     </w:p>
     <w:p>
       <w:pPr>
@@ -1221,6 +2577,326 @@
         </w:rPr>
         <w:t>Diskusi logis dan dalam tentang performa model</w:t>
       </w:r>
+    </w:p>
+    <w:tbl>
+      <w:tblPr>
+        <w:tblStyle w:val="TableGrid"/>
+        <w:tblW w:w="0" w:type="auto"/>
+        <w:tblInd w:w="360" w:type="dxa"/>
+        <w:tblLook w:val="04A0" w:firstRow="1" w:lastRow="0" w:firstColumn="1" w:lastColumn="0" w:noHBand="0" w:noVBand="1"/>
+      </w:tblPr>
+      <w:tblGrid>
+        <w:gridCol w:w="2711"/>
+        <w:gridCol w:w="2711"/>
+        <w:gridCol w:w="2712"/>
+      </w:tblGrid>
+      <w:tr>
+        <w:tc>
+          <w:tcPr>
+            <w:tcW w:w="2711" w:type="dxa"/>
+          </w:tcPr>
+          <w:p>
+            <w:pPr>
+              <w:rPr>
+                <w:lang w:val="sv-SE"/>
+              </w:rPr>
+            </w:pPr>
+          </w:p>
+        </w:tc>
+        <w:tc>
+          <w:tcPr>
+            <w:tcW w:w="2711" w:type="dxa"/>
+          </w:tcPr>
+          <w:p>
+            <w:pPr>
+              <w:rPr>
+                <w:lang w:val="sv-SE"/>
+              </w:rPr>
+            </w:pPr>
+          </w:p>
+        </w:tc>
+        <w:tc>
+          <w:tcPr>
+            <w:tcW w:w="2712" w:type="dxa"/>
+          </w:tcPr>
+          <w:p>
+            <w:pPr>
+              <w:rPr>
+                <w:lang w:val="sv-SE"/>
+              </w:rPr>
+            </w:pPr>
+          </w:p>
+        </w:tc>
+      </w:tr>
+      <w:tr>
+        <w:tc>
+          <w:tcPr>
+            <w:tcW w:w="2711" w:type="dxa"/>
+          </w:tcPr>
+          <w:p>
+            <w:pPr>
+              <w:rPr>
+                <w:lang w:val="sv-SE"/>
+              </w:rPr>
+            </w:pPr>
+          </w:p>
+        </w:tc>
+        <w:tc>
+          <w:tcPr>
+            <w:tcW w:w="2711" w:type="dxa"/>
+          </w:tcPr>
+          <w:p>
+            <w:pPr>
+              <w:rPr>
+                <w:lang w:val="sv-SE"/>
+              </w:rPr>
+            </w:pPr>
+          </w:p>
+        </w:tc>
+        <w:tc>
+          <w:tcPr>
+            <w:tcW w:w="2712" w:type="dxa"/>
+          </w:tcPr>
+          <w:p>
+            <w:pPr>
+              <w:rPr>
+                <w:lang w:val="sv-SE"/>
+              </w:rPr>
+            </w:pPr>
+          </w:p>
+        </w:tc>
+      </w:tr>
+      <w:tr>
+        <w:tc>
+          <w:tcPr>
+            <w:tcW w:w="2711" w:type="dxa"/>
+          </w:tcPr>
+          <w:p>
+            <w:pPr>
+              <w:rPr>
+                <w:lang w:val="sv-SE"/>
+              </w:rPr>
+            </w:pPr>
+          </w:p>
+        </w:tc>
+        <w:tc>
+          <w:tcPr>
+            <w:tcW w:w="2711" w:type="dxa"/>
+          </w:tcPr>
+          <w:p>
+            <w:pPr>
+              <w:rPr>
+                <w:lang w:val="sv-SE"/>
+              </w:rPr>
+            </w:pPr>
+          </w:p>
+        </w:tc>
+        <w:tc>
+          <w:tcPr>
+            <w:tcW w:w="2712" w:type="dxa"/>
+          </w:tcPr>
+          <w:p>
+            <w:pPr>
+              <w:rPr>
+                <w:lang w:val="sv-SE"/>
+              </w:rPr>
+            </w:pPr>
+          </w:p>
+        </w:tc>
+      </w:tr>
+    </w:tbl>
+    <w:p>
+      <w:pPr>
+        <w:ind w:left="360"/>
+        <w:rPr>
+          <w:lang w:val="sv-SE"/>
+        </w:rPr>
+      </w:pPr>
+    </w:p>
+    <w:tbl>
+      <w:tblPr>
+        <w:tblStyle w:val="TableGrid"/>
+        <w:tblW w:w="0" w:type="auto"/>
+        <w:tblInd w:w="360" w:type="dxa"/>
+        <w:tblLook w:val="04A0" w:firstRow="1" w:lastRow="0" w:firstColumn="1" w:lastColumn="0" w:noHBand="0" w:noVBand="1"/>
+      </w:tblPr>
+      <w:tblGrid>
+        <w:gridCol w:w="2035"/>
+        <w:gridCol w:w="2033"/>
+        <w:gridCol w:w="2033"/>
+        <w:gridCol w:w="2033"/>
+      </w:tblGrid>
+      <w:tr>
+        <w:tc>
+          <w:tcPr>
+            <w:tcW w:w="2035" w:type="dxa"/>
+          </w:tcPr>
+          <w:p>
+            <w:pPr>
+              <w:jc w:val="center"/>
+              <w:rPr>
+                <w:lang w:val="sv-SE"/>
+              </w:rPr>
+            </w:pPr>
+            <w:r>
+              <w:rPr>
+                <w:lang w:val="sv-SE"/>
+              </w:rPr>
+              <w:lastRenderedPageBreak/>
+              <w:t>Accuracy (%)</w:t>
+            </w:r>
+          </w:p>
+        </w:tc>
+        <w:tc>
+          <w:tcPr>
+            <w:tcW w:w="2033" w:type="dxa"/>
+          </w:tcPr>
+          <w:p>
+            <w:pPr>
+              <w:jc w:val="center"/>
+              <w:rPr>
+                <w:lang w:val="sv-SE"/>
+              </w:rPr>
+            </w:pPr>
+            <w:r>
+              <w:rPr>
+                <w:lang w:val="sv-SE"/>
+              </w:rPr>
+              <w:t>Precision (%)</w:t>
+            </w:r>
+          </w:p>
+        </w:tc>
+        <w:tc>
+          <w:tcPr>
+            <w:tcW w:w="2033" w:type="dxa"/>
+          </w:tcPr>
+          <w:p>
+            <w:pPr>
+              <w:jc w:val="center"/>
+              <w:rPr>
+                <w:lang w:val="sv-SE"/>
+              </w:rPr>
+            </w:pPr>
+            <w:r>
+              <w:rPr>
+                <w:lang w:val="sv-SE"/>
+              </w:rPr>
+              <w:t>Recall (%)</w:t>
+            </w:r>
+          </w:p>
+        </w:tc>
+        <w:tc>
+          <w:tcPr>
+            <w:tcW w:w="2033" w:type="dxa"/>
+          </w:tcPr>
+          <w:p>
+            <w:pPr>
+              <w:jc w:val="center"/>
+              <w:rPr>
+                <w:lang w:val="sv-SE"/>
+              </w:rPr>
+            </w:pPr>
+            <w:r>
+              <w:rPr>
+                <w:lang w:val="sv-SE"/>
+              </w:rPr>
+              <w:t>F1-Score</w:t>
+            </w:r>
+          </w:p>
+        </w:tc>
+      </w:tr>
+      <w:tr>
+        <w:trPr>
+          <w:trHeight w:val="58"/>
+        </w:trPr>
+        <w:tc>
+          <w:tcPr>
+            <w:tcW w:w="2035" w:type="dxa"/>
+          </w:tcPr>
+          <w:p>
+            <w:pPr>
+              <w:jc w:val="center"/>
+              <w:rPr>
+                <w:lang w:val="sv-SE"/>
+              </w:rPr>
+            </w:pPr>
+            <w:r>
+              <w:rPr>
+                <w:lang w:val="sv-SE"/>
+              </w:rPr>
+              <w:t>80,18</w:t>
+            </w:r>
+          </w:p>
+        </w:tc>
+        <w:tc>
+          <w:tcPr>
+            <w:tcW w:w="2033" w:type="dxa"/>
+          </w:tcPr>
+          <w:p>
+            <w:pPr>
+              <w:jc w:val="center"/>
+              <w:rPr>
+                <w:lang w:val="sv-SE"/>
+              </w:rPr>
+            </w:pPr>
+            <w:r>
+              <w:t>57</w:t>
+            </w:r>
+            <w:r>
+              <w:t>,</w:t>
+            </w:r>
+            <w:r>
+              <w:t>22</w:t>
+            </w:r>
+          </w:p>
+        </w:tc>
+        <w:tc>
+          <w:tcPr>
+            <w:tcW w:w="2033" w:type="dxa"/>
+          </w:tcPr>
+          <w:p>
+            <w:pPr>
+              <w:jc w:val="center"/>
+              <w:rPr>
+                <w:lang w:val="sv-SE"/>
+              </w:rPr>
+            </w:pPr>
+            <w:r>
+              <w:t>41</w:t>
+            </w:r>
+            <w:r>
+              <w:t>,</w:t>
+            </w:r>
+            <w:r>
+              <w:t>22</w:t>
+            </w:r>
+          </w:p>
+        </w:tc>
+        <w:tc>
+          <w:tcPr>
+            <w:tcW w:w="2033" w:type="dxa"/>
+          </w:tcPr>
+          <w:p>
+            <w:pPr>
+              <w:jc w:val="center"/>
+              <w:rPr>
+                <w:lang w:val="sv-SE"/>
+              </w:rPr>
+            </w:pPr>
+            <w:r>
+              <w:t>0.4792</w:t>
+            </w:r>
+          </w:p>
+        </w:tc>
+      </w:tr>
+    </w:tbl>
+    <w:p>
+      <w:pPr>
+        <w:ind w:left="360"/>
+        <w:rPr>
+          <w:lang w:val="sv-SE"/>
+        </w:rPr>
+      </w:pPr>
     </w:p>
     <w:p>
       <w:pPr>
@@ -1481,7 +3157,37 @@
         </w:rPr>
       </w:pPr>
       <w:r>
-        <w:t>Yeh, I., &amp; Lien, C. (2009). The comparisons of data mining techniques for the predictive accuracy of probability of default of credit card clients. </w:t>
+        <w:t xml:space="preserve">Li, </w:t>
+      </w:r>
+      <w:proofErr w:type="spellStart"/>
+      <w:r>
+        <w:t>Mingfeng</w:t>
+      </w:r>
+      <w:proofErr w:type="spellEnd"/>
+      <w:r>
+        <w:t xml:space="preserve">. (2024). Comprehensive Review of Backpropagation Neural Networks. </w:t>
+      </w:r>
+      <w:r>
+        <w:rPr>
+          <w:lang w:val="sv-SE"/>
+        </w:rPr>
+        <w:t>Academic Journal of Science and Technology. 9. 150-154. 10.54097/51y16r47.</w:t>
+      </w:r>
+    </w:p>
+    <w:p>
+      <w:pPr>
+        <w:rPr>
+          <w:lang w:val="sv-SE"/>
+        </w:rPr>
+      </w:pPr>
+      <w:r>
+        <w:rPr>
+          <w:lang w:val="sv-SE"/>
+        </w:rPr>
+        <w:t xml:space="preserve">Yeh, I., &amp; Lien, C. (2009). </w:t>
+      </w:r>
+      <w:r>
+        <w:t>The comparisons of data mining techniques for the predictive accuracy of probability of default of credit card clients. </w:t>
       </w:r>
       <w:r>
         <w:rPr>
@@ -1509,7 +3215,7 @@
       </w:r>
     </w:p>
     <w:sectPr>
-      <w:footerReference w:type="default" r:id="rId11"/>
+      <w:footerReference w:type="default" r:id="rId17"/>
       <w:pgSz w:w="11906" w:h="16838"/>
       <w:pgMar w:top="1701" w:right="1701" w:bottom="1701" w:left="1701" w:header="709" w:footer="709" w:gutter="0"/>
       <w:pgNumType w:start="1"/>
@@ -1679,6 +3385,184 @@
 <file path=word/numbering.xml><?xml version="1.0" encoding="utf-8"?>
 <w:numbering xmlns:wpc="http://schemas.microsoft.com/office/word/2010/wordprocessingCanvas" xmlns:cx="http://schemas.microsoft.com/office/drawing/2014/chartex" xmlns:cx1="http://schemas.microsoft.com/office/drawing/2015/9/8/chartex" xmlns:cx2="http://schemas.microsoft.com/office/drawing/2015/10/21/chartex" xmlns:cx3="http://schemas.microsoft.com/office/drawing/2016/5/9/chartex" xmlns:cx4="http://schemas.microsoft.com/office/drawing/2016/5/10/chartex" xmlns:cx5="http://schemas.microsoft.com/office/drawing/2016/5/11/chartex" xmlns:cx6="http://schemas.microsoft.com/office/drawing/2016/5/12/chartex" xmlns:cx7="http://schemas.microsoft.com/office/drawing/2016/5/13/chartex" xmlns:cx8="http://schemas.microsoft.com/office/drawing/2016/5/14/chartex" xmlns:mc="http://schemas.openxmlformats.org/markup-compatibility/2006" xmlns:aink="http://schemas.microsoft.com/office/drawing/2016/ink" xmlns:am3d="http://schemas.microsoft.com/office/drawing/2017/model3d" xmlns:o="urn:schemas-microsoft-com:office:office" xmlns:oel="http://schemas.microsoft.com/office/2019/extlst" xmlns:r="http://schemas.openxmlformats.org/officeDocument/2006/relationships" xmlns:m="http://schemas.openxmlformats.org/officeDocument/2006/math" xmlns:v="urn:schemas-microsoft-com:vml" xmlns:wp14="http://schemas.microsoft.com/office/word/2010/wordprocessingDrawing" xmlns:wp="http://schemas.openxmlformats.org/drawingml/2006/wordprocessingDrawing" xmlns:w10="urn:schemas-microsoft-com:office:word" xmlns:w="http://schemas.openxmlformats.org/wordprocessingml/2006/main" xmlns:w14="http://schemas.microsoft.com/office/word/2010/wordml" xmlns:w15="http://schemas.microsoft.com/office/word/2012/wordml" xmlns:w16cex="http://schemas.microsoft.com/office/word/2018/wordml/cex" xmlns:w16cid="http://schemas.microsoft.com/office/word/2016/wordml/cid" xmlns:w16="http://schemas.microsoft.com/office/word/2018/wordml" xmlns:w16du="http://schemas.microsoft.com/office/word/2023/wordml/word16du" xmlns:w16sdtdh="http://schemas.microsoft.com/office/word/2020/wordml/sdtdatahash" xmlns:w16sdtfl="http://schemas.microsoft.com/office/word/2024/wordml/sdtformatlock" xmlns:w16se="http://schemas.microsoft.com/office/word/2015/wordml/symex" xmlns:wpg="http://schemas.microsoft.com/office/word/2010/wordprocessingGroup" xmlns:wpi="http://schemas.microsoft.com/office/word/2010/wordprocessingInk" xmlns:wne="http://schemas.microsoft.com/office/word/2006/wordml" xmlns:wps="http://schemas.microsoft.com/office/word/2010/wordprocessingShape" mc:Ignorable="w14 w15 w16se w16cid w16 w16cex w16sdtdh w16sdtfl w16du wp14">
   <w:abstractNum w:abstractNumId="0" w15:restartNumberingAfterBreak="0">
+    <w:nsid w:val="010F5891"/>
+    <w:multiLevelType w:val="hybridMultilevel"/>
+    <w:tmpl w:val="A596D678"/>
+    <w:lvl w:ilvl="0" w:tplc="3809000F">
+      <w:start w:val="1"/>
+      <w:numFmt w:val="decimal"/>
+      <w:lvlText w:val="%1."/>
+      <w:lvlJc w:val="left"/>
+      <w:pPr>
+        <w:ind w:left="720" w:hanging="360"/>
+      </w:pPr>
+      <w:rPr>
+        <w:rFonts w:hint="default"/>
+      </w:rPr>
+    </w:lvl>
+    <w:lvl w:ilvl="1" w:tplc="38090019" w:tentative="1">
+      <w:start w:val="1"/>
+      <w:numFmt w:val="lowerLetter"/>
+      <w:lvlText w:val="%2."/>
+      <w:lvlJc w:val="left"/>
+      <w:pPr>
+        <w:ind w:left="1440" w:hanging="360"/>
+      </w:pPr>
+    </w:lvl>
+    <w:lvl w:ilvl="2" w:tplc="3809001B" w:tentative="1">
+      <w:start w:val="1"/>
+      <w:numFmt w:val="lowerRoman"/>
+      <w:lvlText w:val="%3."/>
+      <w:lvlJc w:val="right"/>
+      <w:pPr>
+        <w:ind w:left="2160" w:hanging="180"/>
+      </w:pPr>
+    </w:lvl>
+    <w:lvl w:ilvl="3" w:tplc="3809000F" w:tentative="1">
+      <w:start w:val="1"/>
+      <w:numFmt w:val="decimal"/>
+      <w:lvlText w:val="%4."/>
+      <w:lvlJc w:val="left"/>
+      <w:pPr>
+        <w:ind w:left="2880" w:hanging="360"/>
+      </w:pPr>
+    </w:lvl>
+    <w:lvl w:ilvl="4" w:tplc="38090019" w:tentative="1">
+      <w:start w:val="1"/>
+      <w:numFmt w:val="lowerLetter"/>
+      <w:lvlText w:val="%5."/>
+      <w:lvlJc w:val="left"/>
+      <w:pPr>
+        <w:ind w:left="3600" w:hanging="360"/>
+      </w:pPr>
+    </w:lvl>
+    <w:lvl w:ilvl="5" w:tplc="3809001B" w:tentative="1">
+      <w:start w:val="1"/>
+      <w:numFmt w:val="lowerRoman"/>
+      <w:lvlText w:val="%6."/>
+      <w:lvlJc w:val="right"/>
+      <w:pPr>
+        <w:ind w:left="4320" w:hanging="180"/>
+      </w:pPr>
+    </w:lvl>
+    <w:lvl w:ilvl="6" w:tplc="3809000F" w:tentative="1">
+      <w:start w:val="1"/>
+      <w:numFmt w:val="decimal"/>
+      <w:lvlText w:val="%7."/>
+      <w:lvlJc w:val="left"/>
+      <w:pPr>
+        <w:ind w:left="5040" w:hanging="360"/>
+      </w:pPr>
+    </w:lvl>
+    <w:lvl w:ilvl="7" w:tplc="38090019" w:tentative="1">
+      <w:start w:val="1"/>
+      <w:numFmt w:val="lowerLetter"/>
+      <w:lvlText w:val="%8."/>
+      <w:lvlJc w:val="left"/>
+      <w:pPr>
+        <w:ind w:left="5760" w:hanging="360"/>
+      </w:pPr>
+    </w:lvl>
+    <w:lvl w:ilvl="8" w:tplc="3809001B" w:tentative="1">
+      <w:start w:val="1"/>
+      <w:numFmt w:val="lowerRoman"/>
+      <w:lvlText w:val="%9."/>
+      <w:lvlJc w:val="right"/>
+      <w:pPr>
+        <w:ind w:left="6480" w:hanging="180"/>
+      </w:pPr>
+    </w:lvl>
+  </w:abstractNum>
+  <w:abstractNum w:abstractNumId="1" w15:restartNumberingAfterBreak="0">
+    <w:nsid w:val="035D3749"/>
+    <w:multiLevelType w:val="hybridMultilevel"/>
+    <w:tmpl w:val="07023ECA"/>
+    <w:lvl w:ilvl="0" w:tplc="7A80E650">
+      <w:start w:val="1"/>
+      <w:numFmt w:val="decimal"/>
+      <w:lvlText w:val="%1."/>
+      <w:lvlJc w:val="left"/>
+      <w:pPr>
+        <w:ind w:left="1080" w:hanging="360"/>
+      </w:pPr>
+      <w:rPr>
+        <w:rFonts w:hint="default"/>
+      </w:rPr>
+    </w:lvl>
+    <w:lvl w:ilvl="1" w:tplc="38090019" w:tentative="1">
+      <w:start w:val="1"/>
+      <w:numFmt w:val="lowerLetter"/>
+      <w:lvlText w:val="%2."/>
+      <w:lvlJc w:val="left"/>
+      <w:pPr>
+        <w:ind w:left="1800" w:hanging="360"/>
+      </w:pPr>
+    </w:lvl>
+    <w:lvl w:ilvl="2" w:tplc="3809001B" w:tentative="1">
+      <w:start w:val="1"/>
+      <w:numFmt w:val="lowerRoman"/>
+      <w:lvlText w:val="%3."/>
+      <w:lvlJc w:val="right"/>
+      <w:pPr>
+        <w:ind w:left="2520" w:hanging="180"/>
+      </w:pPr>
+    </w:lvl>
+    <w:lvl w:ilvl="3" w:tplc="3809000F" w:tentative="1">
+      <w:start w:val="1"/>
+      <w:numFmt w:val="decimal"/>
+      <w:lvlText w:val="%4."/>
+      <w:lvlJc w:val="left"/>
+      <w:pPr>
+        <w:ind w:left="3240" w:hanging="360"/>
+      </w:pPr>
+    </w:lvl>
+    <w:lvl w:ilvl="4" w:tplc="38090019" w:tentative="1">
+      <w:start w:val="1"/>
+      <w:numFmt w:val="lowerLetter"/>
+      <w:lvlText w:val="%5."/>
+      <w:lvlJc w:val="left"/>
+      <w:pPr>
+        <w:ind w:left="3960" w:hanging="360"/>
+      </w:pPr>
+    </w:lvl>
+    <w:lvl w:ilvl="5" w:tplc="3809001B" w:tentative="1">
+      <w:start w:val="1"/>
+      <w:numFmt w:val="lowerRoman"/>
+      <w:lvlText w:val="%6."/>
+      <w:lvlJc w:val="right"/>
+      <w:pPr>
+        <w:ind w:left="4680" w:hanging="180"/>
+      </w:pPr>
+    </w:lvl>
+    <w:lvl w:ilvl="6" w:tplc="3809000F" w:tentative="1">
+      <w:start w:val="1"/>
+      <w:numFmt w:val="decimal"/>
+      <w:lvlText w:val="%7."/>
+      <w:lvlJc w:val="left"/>
+      <w:pPr>
+        <w:ind w:left="5400" w:hanging="360"/>
+      </w:pPr>
+    </w:lvl>
+    <w:lvl w:ilvl="7" w:tplc="38090019" w:tentative="1">
+      <w:start w:val="1"/>
+      <w:numFmt w:val="lowerLetter"/>
+      <w:lvlText w:val="%8."/>
+      <w:lvlJc w:val="left"/>
+      <w:pPr>
+        <w:ind w:left="6120" w:hanging="360"/>
+      </w:pPr>
+    </w:lvl>
+    <w:lvl w:ilvl="8" w:tplc="3809001B" w:tentative="1">
+      <w:start w:val="1"/>
+      <w:numFmt w:val="lowerRoman"/>
+      <w:lvlText w:val="%9."/>
+      <w:lvlJc w:val="right"/>
+      <w:pPr>
+        <w:ind w:left="6840" w:hanging="180"/>
+      </w:pPr>
+    </w:lvl>
+  </w:abstractNum>
+  <w:abstractNum w:abstractNumId="2" w15:restartNumberingAfterBreak="0">
     <w:nsid w:val="0B503E33"/>
     <w:multiLevelType w:val="multilevel"/>
     <w:tmpl w:val="F52AE7EE"/>
@@ -1791,7 +3675,7 @@
       </w:rPr>
     </w:lvl>
   </w:abstractNum>
-  <w:abstractNum w:abstractNumId="1" w15:restartNumberingAfterBreak="0">
+  <w:abstractNum w:abstractNumId="3" w15:restartNumberingAfterBreak="0">
     <w:nsid w:val="1B8A3E3A"/>
     <w:multiLevelType w:val="multilevel"/>
     <w:tmpl w:val="F52AE7EE"/>
@@ -1904,7 +3788,7 @@
       </w:rPr>
     </w:lvl>
   </w:abstractNum>
-  <w:abstractNum w:abstractNumId="2" w15:restartNumberingAfterBreak="0">
+  <w:abstractNum w:abstractNumId="4" w15:restartNumberingAfterBreak="0">
     <w:nsid w:val="226406E8"/>
     <w:multiLevelType w:val="hybridMultilevel"/>
     <w:tmpl w:val="A906E560"/>
@@ -1993,7 +3877,7 @@
       </w:pPr>
     </w:lvl>
   </w:abstractNum>
-  <w:abstractNum w:abstractNumId="3" w15:restartNumberingAfterBreak="0">
+  <w:abstractNum w:abstractNumId="5" w15:restartNumberingAfterBreak="0">
     <w:nsid w:val="25A30A0B"/>
     <w:multiLevelType w:val="hybridMultilevel"/>
     <w:tmpl w:val="446C582C"/>
@@ -2082,7 +3966,7 @@
       </w:pPr>
     </w:lvl>
   </w:abstractNum>
-  <w:abstractNum w:abstractNumId="4" w15:restartNumberingAfterBreak="0">
+  <w:abstractNum w:abstractNumId="6" w15:restartNumberingAfterBreak="0">
     <w:nsid w:val="30B53D40"/>
     <w:multiLevelType w:val="multilevel"/>
     <w:tmpl w:val="F52AE7EE"/>
@@ -2195,7 +4079,7 @@
       </w:rPr>
     </w:lvl>
   </w:abstractNum>
-  <w:abstractNum w:abstractNumId="5" w15:restartNumberingAfterBreak="0">
+  <w:abstractNum w:abstractNumId="7" w15:restartNumberingAfterBreak="0">
     <w:nsid w:val="49796C98"/>
     <w:multiLevelType w:val="multilevel"/>
     <w:tmpl w:val="F52AE7EE"/>
@@ -2308,7 +4192,7 @@
       </w:rPr>
     </w:lvl>
   </w:abstractNum>
-  <w:abstractNum w:abstractNumId="6" w15:restartNumberingAfterBreak="0">
+  <w:abstractNum w:abstractNumId="8" w15:restartNumberingAfterBreak="0">
     <w:nsid w:val="762E237E"/>
     <w:multiLevelType w:val="multilevel"/>
     <w:tmpl w:val="F52AE7EE"/>
@@ -2421,7 +4305,7 @@
       </w:rPr>
     </w:lvl>
   </w:abstractNum>
-  <w:abstractNum w:abstractNumId="7" w15:restartNumberingAfterBreak="0">
+  <w:abstractNum w:abstractNumId="9" w15:restartNumberingAfterBreak="0">
     <w:nsid w:val="7D5D39FD"/>
     <w:multiLevelType w:val="multilevel"/>
     <w:tmpl w:val="F52AE7EE"/>
@@ -2535,28 +4419,34 @@
     </w:lvl>
   </w:abstractNum>
   <w:num w:numId="1" w16cid:durableId="1376734952">
+    <w:abstractNumId w:val="4"/>
+  </w:num>
+  <w:num w:numId="2" w16cid:durableId="263808605">
+    <w:abstractNumId w:val="3"/>
+  </w:num>
+  <w:num w:numId="3" w16cid:durableId="1542666850">
+    <w:abstractNumId w:val="8"/>
+  </w:num>
+  <w:num w:numId="4" w16cid:durableId="915092893">
     <w:abstractNumId w:val="2"/>
   </w:num>
-  <w:num w:numId="2" w16cid:durableId="263808605">
+  <w:num w:numId="5" w16cid:durableId="340547370">
+    <w:abstractNumId w:val="6"/>
+  </w:num>
+  <w:num w:numId="6" w16cid:durableId="1591814369">
+    <w:abstractNumId w:val="9"/>
+  </w:num>
+  <w:num w:numId="7" w16cid:durableId="1400862916">
+    <w:abstractNumId w:val="7"/>
+  </w:num>
+  <w:num w:numId="8" w16cid:durableId="1545828871">
+    <w:abstractNumId w:val="5"/>
+  </w:num>
+  <w:num w:numId="9" w16cid:durableId="1593514059">
     <w:abstractNumId w:val="1"/>
   </w:num>
-  <w:num w:numId="3" w16cid:durableId="1542666850">
-    <w:abstractNumId w:val="6"/>
-  </w:num>
-  <w:num w:numId="4" w16cid:durableId="915092893">
+  <w:num w:numId="10" w16cid:durableId="2099056909">
     <w:abstractNumId w:val="0"/>
-  </w:num>
-  <w:num w:numId="5" w16cid:durableId="340547370">
-    <w:abstractNumId w:val="4"/>
-  </w:num>
-  <w:num w:numId="6" w16cid:durableId="1591814369">
-    <w:abstractNumId w:val="7"/>
-  </w:num>
-  <w:num w:numId="7" w16cid:durableId="1400862916">
-    <w:abstractNumId w:val="5"/>
-  </w:num>
-  <w:num w:numId="8" w16cid:durableId="1545828871">
-    <w:abstractNumId w:val="3"/>
   </w:num>
 </w:numbering>
 </file>
@@ -3170,6 +5060,7 @@
   <w:style w:type="character" w:default="1" w:styleId="DefaultParagraphFont">
     <w:name w:val="Default Paragraph Font"/>
     <w:uiPriority w:val="1"/>
+    <w:semiHidden/>
     <w:unhideWhenUsed/>
   </w:style>
   <w:style w:type="table" w:default="1" w:styleId="TableNormal">
@@ -3567,6 +5458,25 @@
       <w:rFonts w:ascii="Times New Roman" w:hAnsi="Times New Roman"/>
     </w:rPr>
   </w:style>
+  <w:style w:type="table" w:styleId="TableGrid">
+    <w:name w:val="Table Grid"/>
+    <w:basedOn w:val="TableNormal"/>
+    <w:uiPriority w:val="39"/>
+    <w:rsid w:val="00C961FD"/>
+    <w:pPr>
+      <w:spacing w:after="0" w:line="240" w:lineRule="auto"/>
+    </w:pPr>
+    <w:tblPr>
+      <w:tblBorders>
+        <w:top w:val="single" w:sz="4" w:space="0" w:color="auto"/>
+        <w:left w:val="single" w:sz="4" w:space="0" w:color="auto"/>
+        <w:bottom w:val="single" w:sz="4" w:space="0" w:color="auto"/>
+        <w:right w:val="single" w:sz="4" w:space="0" w:color="auto"/>
+        <w:insideH w:val="single" w:sz="4" w:space="0" w:color="auto"/>
+        <w:insideV w:val="single" w:sz="4" w:space="0" w:color="auto"/>
+      </w:tblBorders>
+    </w:tblPr>
+  </w:style>
 </w:styles>
 </file>
 

--- a/Proyek 1_BPNN.docx
+++ b/Proyek 1_BPNN.docx
@@ -500,7 +500,7 @@
     </w:p>
     <w:p>
       <w:pPr>
-        <w:ind w:left="360"/>
+        <w:ind w:left="426"/>
         <w:rPr>
           <w:lang w:val="sv-SE"/>
         </w:rPr>
@@ -510,12 +510,6 @@
           <w:lang w:val="sv-SE"/>
         </w:rPr>
         <w:tab/>
-      </w:r>
-      <w:r>
-        <w:rPr>
-          <w:lang w:val="sv-SE"/>
-        </w:rPr>
-        <w:t xml:space="preserve">Backpropagation Neural Network (BPNN) Adalah salah satu model </w:t>
       </w:r>
       <w:r>
         <w:rPr>
@@ -523,37 +517,13 @@
           <w:iCs/>
           <w:lang w:val="sv-SE"/>
         </w:rPr>
-        <w:t>deep learning</w:t>
-      </w:r>
-      <w:r>
-        <w:rPr>
-          <w:lang w:val="sv-SE"/>
-        </w:rPr>
-        <w:t xml:space="preserve"> yang meniru kemampua</w:t>
-      </w:r>
-      <w:r>
-        <w:rPr>
-          <w:lang w:val="sv-SE"/>
-        </w:rPr>
-        <w:t>n dari jaringan syaraf biologis</w:t>
-      </w:r>
-      <w:r>
-        <w:rPr>
-          <w:lang w:val="sv-SE"/>
-        </w:rPr>
-        <w:t xml:space="preserve"> (Li, 2024)</w:t>
-      </w:r>
-      <w:r>
-        <w:rPr>
-          <w:lang w:val="sv-SE"/>
-        </w:rPr>
-        <w:t xml:space="preserve">. Pertama kali dikenalkan pada tahun 1980, model ini dengan cepat menjadi fokus utama dalam berbagai penelitian karena kemampuannya dalam mempelajari data dan adaptabilitas yang tinggi. </w:t>
-      </w:r>
-      <w:r>
-        <w:rPr>
-          <w:lang w:val="sv-SE"/>
-        </w:rPr>
-        <w:t xml:space="preserve">Model jaringan syaraf tiruan ini terdiri dari </w:t>
+        <w:t>Backpropagation Neural Network</w:t>
+      </w:r>
+      <w:r>
+        <w:rPr>
+          <w:lang w:val="sv-SE"/>
+        </w:rPr>
+        <w:t xml:space="preserve"> (BPNN) Adalah salah satu model </w:t>
       </w:r>
       <w:r>
         <w:rPr>
@@ -561,19 +531,25 @@
           <w:iCs/>
           <w:lang w:val="sv-SE"/>
         </w:rPr>
-        <w:t>input layer</w:t>
-      </w:r>
-      <w:r>
-        <w:rPr>
-          <w:lang w:val="sv-SE"/>
-        </w:rPr>
-        <w:t>,</w:t>
-      </w:r>
-      <w:r>
-        <w:rPr>
-          <w:lang w:val="sv-SE"/>
-        </w:rPr>
-        <w:t xml:space="preserve"> </w:t>
+        <w:t>deep learning</w:t>
+      </w:r>
+      <w:r>
+        <w:rPr>
+          <w:lang w:val="sv-SE"/>
+        </w:rPr>
+        <w:t xml:space="preserve"> yang meniru kemampuan dari jaringan syaraf biologis</w:t>
+      </w:r>
+      <w:r>
+        <w:rPr>
+          <w:lang w:val="sv-SE"/>
+        </w:rPr>
+        <w:t xml:space="preserve"> (Li, 2024)</w:t>
+      </w:r>
+      <w:r>
+        <w:rPr>
+          <w:lang w:val="sv-SE"/>
+        </w:rPr>
+        <w:t xml:space="preserve">. Pertama kali dikenalkan pada tahun 1980, model ini dengan cepat menjadi fokus utama dalam berbagai penelitian karena kemampuannya dalam mempelajari data dan adaptabilitas yang tinggi. Model jaringan syaraf tiruan ini terdiri dari </w:t>
       </w:r>
       <w:r>
         <w:rPr>
@@ -581,7 +557,7 @@
           <w:iCs/>
           <w:lang w:val="sv-SE"/>
         </w:rPr>
-        <w:t>hidden layer</w:t>
+        <w:t>input layer</w:t>
       </w:r>
       <w:r>
         <w:rPr>
@@ -595,24 +571,32 @@
           <w:iCs/>
           <w:lang w:val="sv-SE"/>
         </w:rPr>
+        <w:t>hidden layer</w:t>
+      </w:r>
+      <w:r>
+        <w:rPr>
+          <w:lang w:val="sv-SE"/>
+        </w:rPr>
+        <w:t xml:space="preserve">, </w:t>
+      </w:r>
+      <w:r>
+        <w:rPr>
+          <w:i/>
+          <w:iCs/>
+          <w:lang w:val="sv-SE"/>
+        </w:rPr>
         <w:t>outpur layer</w:t>
       </w:r>
       <w:r>
         <w:rPr>
           <w:lang w:val="sv-SE"/>
         </w:rPr>
-        <w:t>, dan optimalisasi bobot menggunakan algoritma ba</w:t>
-      </w:r>
-      <w:r>
-        <w:rPr>
-          <w:lang w:val="sv-SE"/>
-        </w:rPr>
-        <w:t>ckpropagation.</w:t>
-      </w:r>
-    </w:p>
-    <w:p>
-      <w:pPr>
-        <w:ind w:left="360"/>
+        <w:t>, dan optimalisasi bobot menggunakan algoritma backpropagation.</w:t>
+      </w:r>
+    </w:p>
+    <w:p>
+      <w:pPr>
+        <w:ind w:left="426"/>
         <w:rPr>
           <w:lang w:val="sv-SE"/>
         </w:rPr>
@@ -665,6 +649,68 @@
           <w:lang w:val="sv-SE"/>
         </w:rPr>
       </w:pPr>
+      <w:r>
+        <w:rPr>
+          <w:lang w:val="sv-SE"/>
+        </w:rPr>
+        <w:t>Pengembangan dan evaluasi model BPPN untuk memprediksi "</w:t>
+      </w:r>
+      <w:r>
+        <w:rPr>
+          <w:i/>
+          <w:iCs/>
+          <w:lang w:val="sv-SE"/>
+        </w:rPr>
+        <w:t>default payment next month</w:t>
+      </w:r>
+      <w:r>
+        <w:rPr>
+          <w:lang w:val="sv-SE"/>
+        </w:rPr>
+        <w:t>" melalui alur kerja menyeluruh yang mencakup pembersihan data, praproses, penanganan ketidakseimbangan kelas, pelatihan, evaluasi, dan perbandingan baseline.</w:t>
+      </w:r>
+      <w:r>
+        <w:rPr>
+          <w:lang w:val="sv-SE"/>
+        </w:rPr>
+        <w:t xml:space="preserve">Mengaplikasikan </w:t>
+      </w:r>
+      <w:r>
+        <w:rPr>
+          <w:lang w:val="sv-SE"/>
+        </w:rPr>
+        <w:t>jaringan sy</w:t>
+      </w:r>
+      <w:r>
+        <w:rPr>
+          <w:lang w:val="sv-SE"/>
+        </w:rPr>
+        <w:t>araf tiruan</w:t>
+      </w:r>
+      <w:r>
+        <w:rPr>
+          <w:lang w:val="sv-SE"/>
+        </w:rPr>
+        <w:t xml:space="preserve"> </w:t>
+      </w:r>
+      <w:r>
+        <w:rPr>
+          <w:lang w:val="sv-SE"/>
+        </w:rPr>
+        <w:t>pada bidang keuangan.</w:t>
+      </w:r>
+    </w:p>
+    <w:p>
+      <w:pPr>
+        <w:pStyle w:val="ListParagraph"/>
+        <w:numPr>
+          <w:ilvl w:val="0"/>
+          <w:numId w:val="10"/>
+        </w:numPr>
+        <w:rPr>
+          <w:lang w:val="sv-SE"/>
+        </w:rPr>
+      </w:pPr>
     </w:p>
     <w:p>
       <w:pPr>
@@ -686,53 +732,46 @@
     </w:p>
     <w:p>
       <w:pPr>
-        <w:pStyle w:val="Heading3"/>
+        <w:pStyle w:val="ListParagraph"/>
         <w:numPr>
           <w:ilvl w:val="2"/>
           <w:numId w:val="2"/>
         </w:numPr>
-      </w:pPr>
+        <w:rPr>
+          <w:lang w:val="sv-SE"/>
+        </w:rPr>
+      </w:pPr>
+      <w:r>
+        <w:t>Dataset</w:t>
+      </w:r>
+    </w:p>
+    <w:p>
+      <w:pPr>
+        <w:pStyle w:val="ListParagraph"/>
+        <w:rPr>
+          <w:lang w:val="sv-SE"/>
+        </w:rPr>
+      </w:pPr>
+      <w:r>
+        <w:rPr>
+          <w:lang w:val="sv-SE"/>
+        </w:rPr>
+        <w:tab/>
+      </w:r>
+      <w:r>
+        <w:t xml:space="preserve">Dataset yang </w:t>
+      </w:r>
       <w:proofErr w:type="spellStart"/>
       <w:r>
-        <w:t>Penjelasan</w:t>
+        <w:t>digunakan</w:t>
       </w:r>
       <w:proofErr w:type="spellEnd"/>
       <w:r>
-        <w:t xml:space="preserve"> Dataset</w:t>
-      </w:r>
-    </w:p>
-    <w:p>
-      <w:pPr>
-        <w:ind w:left="360" w:firstLine="360"/>
-      </w:pPr>
-      <w:hyperlink r:id="rId10" w:history="1">
-        <w:r>
-          <w:rPr>
-            <w:rStyle w:val="Hyperlink"/>
-          </w:rPr>
-          <w:t>https://archive.ics.uci.edu/dataset/350/default+of+cr</w:t>
-        </w:r>
-        <w:r>
-          <w:rPr>
-            <w:rStyle w:val="Hyperlink"/>
-          </w:rPr>
-          <w:t>e</w:t>
-        </w:r>
-        <w:r>
-          <w:rPr>
-            <w:rStyle w:val="Hyperlink"/>
-          </w:rPr>
-          <w:t>dit+card+clients</w:t>
-        </w:r>
-      </w:hyperlink>
-    </w:p>
-    <w:p>
-      <w:pPr>
-        <w:ind w:left="720"/>
-      </w:pPr>
+        <w:t xml:space="preserve"> pada </w:t>
+      </w:r>
       <w:proofErr w:type="spellStart"/>
       <w:r>
-        <w:t>Penelitian</w:t>
+        <w:t>penelitian</w:t>
       </w:r>
       <w:proofErr w:type="spellEnd"/>
       <w:r>
@@ -748,15 +787,36 @@
       </w:r>
       <w:proofErr w:type="spellStart"/>
       <w:r>
-        <w:t>bertujuan</w:t>
+        <w:t>adalah</w:t>
       </w:r>
       <w:proofErr w:type="spellEnd"/>
       <w:r>
+        <w:t xml:space="preserve"> da</w:t>
+      </w:r>
+      <w:r>
+        <w:t xml:space="preserve">ta </w:t>
+      </w:r>
+      <w:proofErr w:type="spellStart"/>
+      <w:r>
+        <w:t>sekunder</w:t>
+      </w:r>
+      <w:proofErr w:type="spellEnd"/>
+      <w:r>
         <w:t xml:space="preserve"> </w:t>
       </w:r>
+      <w:r>
+        <w:rPr>
+          <w:i/>
+          <w:iCs/>
+        </w:rPr>
+        <w:t>Default of Credit Card Clients</w:t>
+      </w:r>
+      <w:r>
+        <w:t xml:space="preserve"> yang </w:t>
+      </w:r>
       <w:proofErr w:type="spellStart"/>
       <w:r>
-        <w:t>untuk</w:t>
+        <w:t>bersumber</w:t>
       </w:r>
       <w:proofErr w:type="spellEnd"/>
       <w:r>
@@ -764,14 +824,43 @@
       </w:r>
       <w:proofErr w:type="spellStart"/>
       <w:r>
-        <w:t>menganalisis</w:t>
+        <w:t>dari</w:t>
       </w:r>
       <w:proofErr w:type="spellEnd"/>
       <w:r>
         <w:t xml:space="preserve"> </w:t>
       </w:r>
+      <w:r>
+        <w:rPr>
+          <w:i/>
+          <w:iCs/>
+        </w:rPr>
+        <w:t>University of California Irvine Machine Learning Repository</w:t>
+      </w:r>
+      <w:r>
+        <w:t xml:space="preserve">. </w:t>
+      </w:r>
+      <w:r>
+        <w:t xml:space="preserve">Dataset </w:t>
+      </w:r>
       <w:proofErr w:type="spellStart"/>
       <w:r>
+        <w:t>ini</w:t>
+      </w:r>
+      <w:proofErr w:type="spellEnd"/>
+      <w:r>
+        <w:t xml:space="preserve"> </w:t>
+      </w:r>
+      <w:proofErr w:type="spellStart"/>
+      <w:r>
+        <w:t>berisi</w:t>
+      </w:r>
+      <w:proofErr w:type="spellEnd"/>
+      <w:r>
+        <w:t xml:space="preserve"> </w:t>
+      </w:r>
+      <w:proofErr w:type="spellStart"/>
+      <w:r>
         <w:t>kasus</w:t>
       </w:r>
       <w:proofErr w:type="spellEnd"/>
@@ -800,11 +889,11 @@
       </w:r>
       <w:proofErr w:type="spellEnd"/>
       <w:r>
-        <w:t xml:space="preserve"> di Taiwan dan </w:t>
+        <w:t xml:space="preserve"> di Taiwan. </w:t>
       </w:r>
       <w:proofErr w:type="spellStart"/>
       <w:r>
-        <w:t>membandingkan</w:t>
+        <w:t>Variabel</w:t>
       </w:r>
       <w:proofErr w:type="spellEnd"/>
       <w:r>
@@ -812,31 +901,47 @@
       </w:r>
       <w:proofErr w:type="spellStart"/>
       <w:r>
-        <w:t>akurasi</w:t>
+        <w:t>dependen</w:t>
       </w:r>
       <w:proofErr w:type="spellEnd"/>
       <w:r>
+        <w:t xml:space="preserve"> pada dataset </w:t>
+      </w:r>
+      <w:proofErr w:type="spellStart"/>
+      <w:r>
+        <w:t>ini</w:t>
+      </w:r>
+      <w:proofErr w:type="spellEnd"/>
+      <w:r>
         <w:t xml:space="preserve"> </w:t>
       </w:r>
       <w:proofErr w:type="spellStart"/>
       <w:r>
-        <w:t>prediksi</w:t>
+        <w:t>bersifat</w:t>
       </w:r>
       <w:proofErr w:type="spellEnd"/>
       <w:r>
+        <w:t xml:space="preserve"> biner, </w:t>
+      </w:r>
+      <w:proofErr w:type="spellStart"/>
+      <w:r>
+        <w:t>dengan</w:t>
+      </w:r>
+      <w:proofErr w:type="spellEnd"/>
+      <w:r>
         <w:t xml:space="preserve"> </w:t>
       </w:r>
       <w:proofErr w:type="spellStart"/>
       <w:r>
-        <w:t>probabilitas</w:t>
+        <w:t>ketarangan</w:t>
       </w:r>
       <w:proofErr w:type="spellEnd"/>
       <w:r>
-        <w:t xml:space="preserve"> default di </w:t>
+        <w:t xml:space="preserve"> 1 </w:t>
       </w:r>
       <w:proofErr w:type="spellStart"/>
       <w:r>
-        <w:t>antara</w:t>
+        <w:t>melambangkan</w:t>
       </w:r>
       <w:proofErr w:type="spellEnd"/>
       <w:r>
@@ -844,1021 +949,165 @@
       </w:r>
       <w:proofErr w:type="spellStart"/>
       <w:r>
-        <w:t>enam</w:t>
+        <w:t>pembayaran</w:t>
       </w:r>
       <w:proofErr w:type="spellEnd"/>
       <w:r>
+        <w:t xml:space="preserve"> default dan 0 </w:t>
+      </w:r>
+      <w:proofErr w:type="spellStart"/>
+      <w:r>
+        <w:t>melambangkan</w:t>
+      </w:r>
+      <w:proofErr w:type="spellEnd"/>
+      <w:r>
         <w:t xml:space="preserve"> </w:t>
       </w:r>
       <w:proofErr w:type="spellStart"/>
       <w:r>
-        <w:t>metode</w:t>
+        <w:t>pembayaran</w:t>
       </w:r>
       <w:proofErr w:type="spellEnd"/>
       <w:r>
+        <w:t xml:space="preserve"> yang </w:t>
+      </w:r>
+      <w:proofErr w:type="spellStart"/>
+      <w:r>
+        <w:t>tidak</w:t>
+      </w:r>
+      <w:proofErr w:type="spellEnd"/>
+      <w:r>
+        <w:t xml:space="preserve"> default </w:t>
+      </w:r>
+      <w:proofErr w:type="spellStart"/>
+      <w:r>
+        <w:t>atau</w:t>
+      </w:r>
+      <w:proofErr w:type="spellEnd"/>
+      <w:r>
         <w:t xml:space="preserve"> </w:t>
       </w:r>
       <w:proofErr w:type="spellStart"/>
       <w:r>
-        <w:t>penambangan</w:t>
+        <w:t>terlambat</w:t>
       </w:r>
       <w:proofErr w:type="spellEnd"/>
       <w:r>
-        <w:t xml:space="preserve"> data. Dari </w:t>
-      </w:r>
-      <w:proofErr w:type="spellStart"/>
-      <w:r>
-        <w:t>perspektif</w:t>
-      </w:r>
-      <w:proofErr w:type="spellEnd"/>
-      <w:r>
+        <w:t xml:space="preserve">. </w:t>
+      </w:r>
+      <w:r>
+        <w:rPr>
+          <w:lang w:val="sv-SE"/>
+        </w:rPr>
+        <w:t>Terdapat 23 variabel prediktor dan 1 variabel respon pada dataset ini yang tercantum pada tabel 1.</w:t>
+      </w:r>
+    </w:p>
+    <w:p>
+      <w:pPr>
+        <w:pStyle w:val="ListParagraph"/>
+        <w:rPr>
+          <w:lang w:val="sv-SE"/>
+        </w:rPr>
+      </w:pPr>
+    </w:p>
+    <w:p>
+      <w:pPr>
+        <w:pStyle w:val="ListParagraph"/>
+        <w:numPr>
+          <w:ilvl w:val="2"/>
+          <w:numId w:val="2"/>
+        </w:numPr>
+        <w:rPr>
+          <w:i/>
+          <w:iCs/>
+          <w:lang w:val="sv-SE"/>
+        </w:rPr>
+      </w:pPr>
+      <w:r>
+        <w:rPr>
+          <w:i/>
+          <w:iCs/>
+          <w:lang w:val="sv-SE"/>
+        </w:rPr>
+        <w:t>Preprocessing</w:t>
+      </w:r>
+    </w:p>
+    <w:p>
+      <w:pPr>
+        <w:pStyle w:val="ListParagraph"/>
+        <w:rPr>
+          <w:lang w:val="sv-SE"/>
+        </w:rPr>
+      </w:pPr>
+      <w:r>
+        <w:rPr>
+          <w:lang w:val="sv-SE"/>
+        </w:rPr>
+        <w:tab/>
+        <w:t xml:space="preserve">Tahapan preprocessing pada analisis ini dimulai dengan mengatasi </w:t>
+      </w:r>
+      <w:r>
+        <w:rPr>
+          <w:i/>
+          <w:iCs/>
+          <w:lang w:val="sv-SE"/>
+        </w:rPr>
+        <w:t>missing values</w:t>
+      </w:r>
+      <w:r>
+        <w:rPr>
+          <w:i/>
+          <w:iCs/>
+          <w:lang w:val="sv-SE"/>
+        </w:rPr>
         <w:t xml:space="preserve"> </w:t>
       </w:r>
-      <w:proofErr w:type="spellStart"/>
-      <w:r>
-        <w:t>manajemen</w:t>
-      </w:r>
-      <w:proofErr w:type="spellEnd"/>
-      <w:r>
-        <w:t xml:space="preserve"> </w:t>
-      </w:r>
-      <w:proofErr w:type="spellStart"/>
-      <w:r>
-        <w:t>risiko</w:t>
-      </w:r>
-      <w:proofErr w:type="spellEnd"/>
-      <w:r>
-        <w:t xml:space="preserve">, </w:t>
-      </w:r>
-      <w:proofErr w:type="spellStart"/>
-      <w:r>
-        <w:t>hasil</w:t>
-      </w:r>
-      <w:proofErr w:type="spellEnd"/>
-      <w:r>
-        <w:t xml:space="preserve"> </w:t>
-      </w:r>
-      <w:proofErr w:type="spellStart"/>
-      <w:r>
-        <w:t>akurasi</w:t>
-      </w:r>
-      <w:proofErr w:type="spellEnd"/>
-      <w:r>
-        <w:t xml:space="preserve"> </w:t>
-      </w:r>
-      <w:proofErr w:type="spellStart"/>
-      <w:r>
-        <w:t>prediksi</w:t>
-      </w:r>
-      <w:proofErr w:type="spellEnd"/>
-      <w:r>
-        <w:t xml:space="preserve"> </w:t>
-      </w:r>
-      <w:proofErr w:type="spellStart"/>
-      <w:r>
-        <w:t>probabilitas</w:t>
-      </w:r>
-      <w:proofErr w:type="spellEnd"/>
-      <w:r>
-        <w:t xml:space="preserve"> default yang </w:t>
-      </w:r>
-      <w:proofErr w:type="spellStart"/>
-      <w:r>
-        <w:t>diperkirakan</w:t>
-      </w:r>
-      <w:proofErr w:type="spellEnd"/>
-      <w:r>
-        <w:t xml:space="preserve"> </w:t>
-      </w:r>
-      <w:proofErr w:type="spellStart"/>
-      <w:r>
-        <w:t>akan</w:t>
-      </w:r>
-      <w:proofErr w:type="spellEnd"/>
-      <w:r>
-        <w:t xml:space="preserve"> </w:t>
-      </w:r>
-      <w:proofErr w:type="spellStart"/>
-      <w:r>
-        <w:t>lebih</w:t>
-      </w:r>
-      <w:proofErr w:type="spellEnd"/>
-      <w:r>
-        <w:t xml:space="preserve"> </w:t>
-      </w:r>
-      <w:proofErr w:type="spellStart"/>
-      <w:r>
-        <w:t>berharga</w:t>
-      </w:r>
-      <w:proofErr w:type="spellEnd"/>
-      <w:r>
-        <w:t xml:space="preserve"> </w:t>
-      </w:r>
-      <w:proofErr w:type="spellStart"/>
-      <w:r>
-        <w:t>daripada</w:t>
-      </w:r>
-      <w:proofErr w:type="spellEnd"/>
-      <w:r>
-        <w:t xml:space="preserve"> </w:t>
-      </w:r>
-      <w:proofErr w:type="spellStart"/>
-      <w:r>
-        <w:t>hasil</w:t>
-      </w:r>
-      <w:proofErr w:type="spellEnd"/>
-      <w:r>
-        <w:t xml:space="preserve"> </w:t>
-      </w:r>
-      <w:proofErr w:type="spellStart"/>
-      <w:r>
-        <w:t>klasifikasi</w:t>
-      </w:r>
-      <w:proofErr w:type="spellEnd"/>
-      <w:r>
-        <w:t xml:space="preserve"> biner - </w:t>
-      </w:r>
-      <w:proofErr w:type="spellStart"/>
-      <w:r>
-        <w:t>pelanggan</w:t>
-      </w:r>
-      <w:proofErr w:type="spellEnd"/>
-      <w:r>
-        <w:t xml:space="preserve"> yang </w:t>
-      </w:r>
-      <w:proofErr w:type="spellStart"/>
-      <w:r>
-        <w:t>dapat</w:t>
-      </w:r>
-      <w:proofErr w:type="spellEnd"/>
-      <w:r>
-        <w:t xml:space="preserve"> </w:t>
-      </w:r>
-      <w:proofErr w:type="spellStart"/>
-      <w:r>
-        <w:t>dipercaya</w:t>
-      </w:r>
-      <w:proofErr w:type="spellEnd"/>
-      <w:r>
-        <w:t xml:space="preserve"> </w:t>
-      </w:r>
-      <w:proofErr w:type="spellStart"/>
-      <w:r>
-        <w:t>atau</w:t>
-      </w:r>
-      <w:proofErr w:type="spellEnd"/>
-      <w:r>
-        <w:t xml:space="preserve"> </w:t>
-      </w:r>
-      <w:proofErr w:type="spellStart"/>
-      <w:r>
-        <w:t>tidak</w:t>
-      </w:r>
-      <w:proofErr w:type="spellEnd"/>
-      <w:r>
-        <w:t xml:space="preserve"> </w:t>
-      </w:r>
-      <w:proofErr w:type="spellStart"/>
-      <w:r>
-        <w:t>dapat</w:t>
-      </w:r>
-      <w:proofErr w:type="spellEnd"/>
-      <w:r>
-        <w:t xml:space="preserve"> </w:t>
-      </w:r>
-      <w:proofErr w:type="spellStart"/>
-      <w:r>
-        <w:t>dipercaya</w:t>
-      </w:r>
-      <w:proofErr w:type="spellEnd"/>
-      <w:r>
-        <w:t xml:space="preserve">. Karena </w:t>
-      </w:r>
-      <w:proofErr w:type="spellStart"/>
-      <w:r>
-        <w:t>probabilitas</w:t>
-      </w:r>
-      <w:proofErr w:type="spellEnd"/>
-      <w:r>
-        <w:t xml:space="preserve"> default yang </w:t>
-      </w:r>
-      <w:proofErr w:type="spellStart"/>
-      <w:r>
-        <w:t>sebenarnya</w:t>
-      </w:r>
-      <w:proofErr w:type="spellEnd"/>
-      <w:r>
-        <w:t xml:space="preserve"> </w:t>
-      </w:r>
-      <w:proofErr w:type="spellStart"/>
-      <w:r>
-        <w:t>tidak</w:t>
-      </w:r>
-      <w:proofErr w:type="spellEnd"/>
-      <w:r>
-        <w:t xml:space="preserve"> </w:t>
-      </w:r>
-      <w:proofErr w:type="spellStart"/>
-      <w:r>
-        <w:t>diketahui</w:t>
-      </w:r>
-      <w:proofErr w:type="spellEnd"/>
-      <w:r>
-        <w:t xml:space="preserve">, </w:t>
-      </w:r>
-      <w:proofErr w:type="spellStart"/>
-      <w:r>
-        <w:t>penelitian</w:t>
-      </w:r>
-      <w:proofErr w:type="spellEnd"/>
-      <w:r>
-        <w:t xml:space="preserve"> </w:t>
-      </w:r>
-      <w:proofErr w:type="spellStart"/>
-      <w:r>
-        <w:t>ini</w:t>
-      </w:r>
-      <w:proofErr w:type="spellEnd"/>
-      <w:r>
-        <w:t xml:space="preserve"> </w:t>
-      </w:r>
-      <w:proofErr w:type="spellStart"/>
-      <w:r>
-        <w:t>memperkenalkan</w:t>
-      </w:r>
-      <w:proofErr w:type="spellEnd"/>
-      <w:r>
-        <w:t xml:space="preserve"> Metode Sorting Smoothing yang </w:t>
-      </w:r>
-      <w:proofErr w:type="spellStart"/>
-      <w:r>
-        <w:t>inovatif</w:t>
-      </w:r>
-      <w:proofErr w:type="spellEnd"/>
-      <w:r>
-        <w:t xml:space="preserve"> </w:t>
-      </w:r>
-      <w:proofErr w:type="spellStart"/>
-      <w:r>
-        <w:t>untuk</w:t>
-      </w:r>
-      <w:proofErr w:type="spellEnd"/>
-      <w:r>
-        <w:t xml:space="preserve"> </w:t>
-      </w:r>
-      <w:proofErr w:type="spellStart"/>
-      <w:r>
-        <w:t>memperkirakan</w:t>
-      </w:r>
-      <w:proofErr w:type="spellEnd"/>
-      <w:r>
-        <w:t xml:space="preserve"> </w:t>
-      </w:r>
-      <w:proofErr w:type="spellStart"/>
-      <w:r>
-        <w:t>probabilitas</w:t>
-      </w:r>
-      <w:proofErr w:type="spellEnd"/>
-      <w:r>
-        <w:t xml:space="preserve"> default yang </w:t>
-      </w:r>
-      <w:proofErr w:type="spellStart"/>
-      <w:r>
-        <w:t>sebenarnya</w:t>
-      </w:r>
-      <w:proofErr w:type="spellEnd"/>
-      <w:r>
+      <w:r>
+        <w:rPr>
+          <w:lang w:val="sv-SE"/>
+        </w:rPr>
+        <w:t xml:space="preserve">pada data menggunakan metode imputasi dengan </w:t>
+      </w:r>
+      <w:r>
+        <w:rPr>
+          <w:i/>
+          <w:iCs/>
+          <w:lang w:val="sv-SE"/>
+        </w:rPr>
+        <w:t>SimpleImputer</w:t>
+      </w:r>
+      <w:r>
+        <w:rPr>
+          <w:lang w:val="sv-SE"/>
+        </w:rPr>
         <w:t xml:space="preserve">. </w:t>
       </w:r>
-      <w:proofErr w:type="spellStart"/>
-      <w:r>
-        <w:t>Dengan</w:t>
-      </w:r>
-      <w:proofErr w:type="spellEnd"/>
-      <w:r>
-        <w:t xml:space="preserve"> </w:t>
-      </w:r>
-      <w:proofErr w:type="spellStart"/>
-      <w:r>
-        <w:t>probabilitas</w:t>
-      </w:r>
-      <w:proofErr w:type="spellEnd"/>
-      <w:r>
-        <w:t xml:space="preserve"> default </w:t>
-      </w:r>
-      <w:proofErr w:type="spellStart"/>
-      <w:r>
-        <w:t>sebenarnya</w:t>
-      </w:r>
-      <w:proofErr w:type="spellEnd"/>
-      <w:r>
-        <w:t xml:space="preserve"> </w:t>
-      </w:r>
-      <w:proofErr w:type="spellStart"/>
-      <w:r>
-        <w:t>sebagai</w:t>
-      </w:r>
-      <w:proofErr w:type="spellEnd"/>
-      <w:r>
-        <w:t xml:space="preserve"> </w:t>
-      </w:r>
-      <w:proofErr w:type="spellStart"/>
-      <w:r>
-        <w:t>variabel</w:t>
-      </w:r>
-      <w:proofErr w:type="spellEnd"/>
-      <w:r>
-        <w:t xml:space="preserve"> </w:t>
-      </w:r>
-      <w:proofErr w:type="spellStart"/>
-      <w:r>
-        <w:t>respons</w:t>
-      </w:r>
-      <w:proofErr w:type="spellEnd"/>
-      <w:r>
-        <w:t xml:space="preserve"> (Y), dan </w:t>
-      </w:r>
-      <w:proofErr w:type="spellStart"/>
-      <w:r>
-        <w:t>probabilitas</w:t>
-      </w:r>
-      <w:proofErr w:type="spellEnd"/>
-      <w:r>
-        <w:t xml:space="preserve"> default </w:t>
-      </w:r>
-      <w:proofErr w:type="spellStart"/>
-      <w:r>
-        <w:t>prediktif</w:t>
-      </w:r>
-      <w:proofErr w:type="spellEnd"/>
-      <w:r>
-        <w:t xml:space="preserve"> </w:t>
-      </w:r>
-      <w:proofErr w:type="spellStart"/>
-      <w:r>
-        <w:t>sebagai</w:t>
-      </w:r>
-      <w:proofErr w:type="spellEnd"/>
-      <w:r>
-        <w:t xml:space="preserve"> </w:t>
-      </w:r>
-      <w:proofErr w:type="spellStart"/>
-      <w:r>
-        <w:t>variabel</w:t>
-      </w:r>
-      <w:proofErr w:type="spellEnd"/>
-      <w:r>
-        <w:t xml:space="preserve"> </w:t>
-      </w:r>
-      <w:proofErr w:type="spellStart"/>
-      <w:r>
-        <w:t>independen</w:t>
-      </w:r>
-      <w:proofErr w:type="spellEnd"/>
-      <w:r>
-        <w:t xml:space="preserve"> (X), </w:t>
-      </w:r>
-      <w:proofErr w:type="spellStart"/>
-      <w:r>
-        <w:t>hasil</w:t>
-      </w:r>
-      <w:proofErr w:type="spellEnd"/>
-      <w:r>
-        <w:t xml:space="preserve"> </w:t>
-      </w:r>
-      <w:proofErr w:type="spellStart"/>
-      <w:r>
-        <w:t>regresi</w:t>
-      </w:r>
-      <w:proofErr w:type="spellEnd"/>
-      <w:r>
-        <w:t xml:space="preserve"> linier </w:t>
-      </w:r>
-      <w:proofErr w:type="spellStart"/>
-      <w:r>
-        <w:t>sederhana</w:t>
-      </w:r>
-      <w:proofErr w:type="spellEnd"/>
-      <w:r>
-        <w:t xml:space="preserve"> (Y = A + BX) </w:t>
-      </w:r>
-      <w:proofErr w:type="spellStart"/>
-      <w:r>
-        <w:t>menunjukkan</w:t>
-      </w:r>
-      <w:proofErr w:type="spellEnd"/>
-      <w:r>
-        <w:t xml:space="preserve"> </w:t>
-      </w:r>
-      <w:proofErr w:type="spellStart"/>
-      <w:r>
-        <w:t>bahwa</w:t>
-      </w:r>
-      <w:proofErr w:type="spellEnd"/>
-      <w:r>
-        <w:t xml:space="preserve"> model </w:t>
-      </w:r>
-      <w:proofErr w:type="spellStart"/>
-      <w:r>
-        <w:t>prediksi</w:t>
-      </w:r>
-      <w:proofErr w:type="spellEnd"/>
-      <w:r>
-        <w:t xml:space="preserve"> yang </w:t>
-      </w:r>
-      <w:proofErr w:type="spellStart"/>
-      <w:r>
-        <w:t>dihasilkan</w:t>
-      </w:r>
-      <w:proofErr w:type="spellEnd"/>
-      <w:r>
-        <w:t xml:space="preserve"> oleh </w:t>
-      </w:r>
-      <w:proofErr w:type="spellStart"/>
-      <w:r>
-        <w:t>jaringan</w:t>
-      </w:r>
-      <w:proofErr w:type="spellEnd"/>
-      <w:r>
-        <w:t xml:space="preserve"> </w:t>
-      </w:r>
-      <w:proofErr w:type="spellStart"/>
-      <w:r>
-        <w:t>saraf</w:t>
-      </w:r>
-      <w:proofErr w:type="spellEnd"/>
-      <w:r>
-        <w:t xml:space="preserve"> </w:t>
-      </w:r>
-      <w:proofErr w:type="spellStart"/>
-      <w:r>
-        <w:t>tiruan</w:t>
-      </w:r>
-      <w:proofErr w:type="spellEnd"/>
-      <w:r>
-        <w:t xml:space="preserve"> </w:t>
-      </w:r>
-      <w:proofErr w:type="spellStart"/>
-      <w:r>
-        <w:t>memiliki</w:t>
-      </w:r>
-      <w:proofErr w:type="spellEnd"/>
-      <w:r>
-        <w:t xml:space="preserve"> </w:t>
-      </w:r>
-      <w:proofErr w:type="spellStart"/>
-      <w:r>
-        <w:t>koefisien</w:t>
-      </w:r>
-      <w:proofErr w:type="spellEnd"/>
-      <w:r>
-        <w:t xml:space="preserve"> </w:t>
-      </w:r>
-      <w:proofErr w:type="spellStart"/>
-      <w:r>
-        <w:t>determinasi</w:t>
-      </w:r>
-      <w:proofErr w:type="spellEnd"/>
-      <w:r>
-        <w:t xml:space="preserve"> </w:t>
-      </w:r>
-      <w:proofErr w:type="spellStart"/>
-      <w:r>
-        <w:t>tertinggi</w:t>
-      </w:r>
-      <w:proofErr w:type="spellEnd"/>
-      <w:r>
-        <w:t xml:space="preserve">; </w:t>
-      </w:r>
-      <w:proofErr w:type="spellStart"/>
-      <w:r>
-        <w:t>intersep</w:t>
-      </w:r>
-      <w:proofErr w:type="spellEnd"/>
-      <w:r>
-        <w:t xml:space="preserve"> </w:t>
-      </w:r>
-      <w:proofErr w:type="spellStart"/>
-      <w:r>
-        <w:t>regresi</w:t>
-      </w:r>
-      <w:proofErr w:type="spellEnd"/>
-      <w:r>
-        <w:t xml:space="preserve"> (A) </w:t>
-      </w:r>
-      <w:proofErr w:type="spellStart"/>
-      <w:r>
-        <w:t>mendekati</w:t>
-      </w:r>
-      <w:proofErr w:type="spellEnd"/>
-      <w:r>
-        <w:t xml:space="preserve"> </w:t>
-      </w:r>
-      <w:proofErr w:type="spellStart"/>
-      <w:r>
-        <w:t>nol</w:t>
-      </w:r>
-      <w:proofErr w:type="spellEnd"/>
-      <w:r>
-        <w:t xml:space="preserve">, dan </w:t>
-      </w:r>
-      <w:proofErr w:type="spellStart"/>
-      <w:r>
-        <w:t>koefisien</w:t>
-      </w:r>
-      <w:proofErr w:type="spellEnd"/>
-      <w:r>
-        <w:t xml:space="preserve"> </w:t>
-      </w:r>
-      <w:proofErr w:type="spellStart"/>
-      <w:r>
-        <w:t>regresi</w:t>
-      </w:r>
-      <w:proofErr w:type="spellEnd"/>
-      <w:r>
-        <w:t xml:space="preserve"> (B) </w:t>
-      </w:r>
-      <w:proofErr w:type="spellStart"/>
-      <w:r>
-        <w:t>mendekati</w:t>
-      </w:r>
-      <w:proofErr w:type="spellEnd"/>
-      <w:r>
-        <w:t xml:space="preserve"> </w:t>
-      </w:r>
-      <w:proofErr w:type="spellStart"/>
-      <w:r>
-        <w:t>satu</w:t>
-      </w:r>
-      <w:proofErr w:type="spellEnd"/>
-      <w:r>
-        <w:t xml:space="preserve">. Oleh </w:t>
-      </w:r>
-      <w:proofErr w:type="spellStart"/>
-      <w:r>
-        <w:t>karena</w:t>
-      </w:r>
-      <w:proofErr w:type="spellEnd"/>
-      <w:r>
-        <w:t xml:space="preserve"> </w:t>
-      </w:r>
-      <w:proofErr w:type="spellStart"/>
-      <w:r>
-        <w:t>itu</w:t>
-      </w:r>
-      <w:proofErr w:type="spellEnd"/>
-      <w:r>
-        <w:t xml:space="preserve">, di </w:t>
-      </w:r>
-      <w:proofErr w:type="spellStart"/>
-      <w:r>
-        <w:t>antara</w:t>
-      </w:r>
-      <w:proofErr w:type="spellEnd"/>
-      <w:r>
-        <w:t xml:space="preserve"> </w:t>
-      </w:r>
-      <w:proofErr w:type="spellStart"/>
-      <w:r>
-        <w:t>enam</w:t>
-      </w:r>
-      <w:proofErr w:type="spellEnd"/>
-      <w:r>
-        <w:t xml:space="preserve"> </w:t>
-      </w:r>
-      <w:proofErr w:type="spellStart"/>
-      <w:r>
-        <w:t>teknik</w:t>
-      </w:r>
-      <w:proofErr w:type="spellEnd"/>
-      <w:r>
-        <w:t xml:space="preserve"> </w:t>
-      </w:r>
-      <w:proofErr w:type="spellStart"/>
-      <w:r>
-        <w:t>penambangan</w:t>
-      </w:r>
-      <w:proofErr w:type="spellEnd"/>
-      <w:r>
-        <w:t xml:space="preserve"> data, </w:t>
-      </w:r>
-      <w:proofErr w:type="spellStart"/>
-      <w:r>
-        <w:t>jaringan</w:t>
-      </w:r>
-      <w:proofErr w:type="spellEnd"/>
-      <w:r>
-        <w:t xml:space="preserve"> </w:t>
-      </w:r>
-      <w:proofErr w:type="spellStart"/>
-      <w:r>
-        <w:t>saraf</w:t>
-      </w:r>
-      <w:proofErr w:type="spellEnd"/>
-      <w:r>
-        <w:t xml:space="preserve"> </w:t>
-      </w:r>
-      <w:proofErr w:type="spellStart"/>
-      <w:r>
-        <w:t>tiruan</w:t>
-      </w:r>
-      <w:proofErr w:type="spellEnd"/>
-      <w:r>
-        <w:t xml:space="preserve"> </w:t>
-      </w:r>
-      <w:proofErr w:type="spellStart"/>
-      <w:r>
-        <w:t>adalah</w:t>
-      </w:r>
-      <w:proofErr w:type="spellEnd"/>
-      <w:r>
-        <w:t xml:space="preserve"> </w:t>
-      </w:r>
-      <w:proofErr w:type="spellStart"/>
-      <w:r>
-        <w:t>satu-satunya</w:t>
-      </w:r>
-      <w:proofErr w:type="spellEnd"/>
-      <w:r>
-        <w:t xml:space="preserve"> yang </w:t>
-      </w:r>
-      <w:proofErr w:type="spellStart"/>
-      <w:r>
-        <w:t>dapat</w:t>
-      </w:r>
-      <w:proofErr w:type="spellEnd"/>
-      <w:r>
-        <w:t xml:space="preserve"> </w:t>
-      </w:r>
-      <w:proofErr w:type="spellStart"/>
-      <w:r>
-        <w:t>memperkirakan</w:t>
-      </w:r>
-      <w:proofErr w:type="spellEnd"/>
-      <w:r>
-        <w:t xml:space="preserve"> </w:t>
-      </w:r>
-      <w:proofErr w:type="spellStart"/>
-      <w:r>
-        <w:t>probabilitas</w:t>
-      </w:r>
-      <w:proofErr w:type="spellEnd"/>
-      <w:r>
-        <w:t xml:space="preserve"> default yang </w:t>
-      </w:r>
-      <w:proofErr w:type="spellStart"/>
-      <w:r>
-        <w:t>sebenarnya</w:t>
-      </w:r>
-      <w:proofErr w:type="spellEnd"/>
-      <w:r>
-        <w:t xml:space="preserve"> </w:t>
-      </w:r>
-      <w:proofErr w:type="spellStart"/>
-      <w:r>
-        <w:t>dengan</w:t>
-      </w:r>
-      <w:proofErr w:type="spellEnd"/>
-      <w:r>
-        <w:t xml:space="preserve"> </w:t>
-      </w:r>
-      <w:proofErr w:type="spellStart"/>
-      <w:r>
-        <w:t>akurat</w:t>
-      </w:r>
-      <w:proofErr w:type="spellEnd"/>
-      <w:r>
-        <w:t>.</w:t>
-      </w:r>
-    </w:p>
-    <w:p>
-      <w:pPr>
-        <w:ind w:left="720"/>
-      </w:pPr>
-      <w:r>
-        <w:t>This research employed a binary variable, default payment (Yes = 1, No = 0), as the response variable. This study reviewed the literature and used the following 23 variables as explanatory variables:</w:t>
-      </w:r>
-    </w:p>
-    <w:p>
-      <w:pPr>
-        <w:ind w:left="720"/>
-      </w:pPr>
-      <w:r>
-        <w:t>X1: Amount of the given credit (NT dollar): it includes both the individual consumer credit and his/her family (supplementary) credit.</w:t>
-      </w:r>
-    </w:p>
-    <w:p>
-      <w:pPr>
-        <w:ind w:firstLine="720"/>
-      </w:pPr>
-      <w:r>
-        <w:lastRenderedPageBreak/>
-        <w:t>X2: Gender (1 = male; 2 = female).</w:t>
-      </w:r>
-    </w:p>
-    <w:p>
-      <w:pPr>
-        <w:ind w:left="360" w:firstLine="360"/>
-      </w:pPr>
-      <w:r>
-        <w:t>X3: Education (1 = graduate school; 2 = university; 3 = high school; 4 = others).</w:t>
-      </w:r>
-    </w:p>
-    <w:p>
-      <w:pPr>
-        <w:ind w:left="360" w:firstLine="360"/>
-      </w:pPr>
-      <w:r>
-        <w:t>X4: Marital status (1 = married; 2 = single; 3 = others).</w:t>
-      </w:r>
-    </w:p>
-    <w:p>
-      <w:pPr>
-        <w:ind w:left="360" w:firstLine="360"/>
-      </w:pPr>
-      <w:r>
-        <w:t>X5: Age (year).</w:t>
-      </w:r>
-    </w:p>
-    <w:p>
-      <w:pPr>
-        <w:ind w:left="720"/>
-      </w:pPr>
-      <w:r>
-        <w:t xml:space="preserve">X6 - X11: History of past payment. We tracked the past monthly payment records (from April to </w:t>
-      </w:r>
-      <w:proofErr w:type="gramStart"/>
-      <w:r>
-        <w:t>September,</w:t>
-      </w:r>
-      <w:proofErr w:type="gramEnd"/>
-      <w:r>
-        <w:t xml:space="preserve"> 2005) as follows: X6 = the repayment status in </w:t>
-      </w:r>
-      <w:proofErr w:type="gramStart"/>
-      <w:r>
-        <w:t>September,</w:t>
-      </w:r>
-      <w:proofErr w:type="gramEnd"/>
-      <w:r>
-        <w:t xml:space="preserve"> 2005; X7 = the repayment status in </w:t>
-      </w:r>
-      <w:proofErr w:type="gramStart"/>
-      <w:r>
-        <w:t>August,</w:t>
-      </w:r>
-      <w:proofErr w:type="gramEnd"/>
-      <w:r>
-        <w:t xml:space="preserve"> 2005; </w:t>
-      </w:r>
-      <w:proofErr w:type="gramStart"/>
-      <w:r>
-        <w:t>. . .;X</w:t>
-      </w:r>
-      <w:proofErr w:type="gramEnd"/>
-      <w:r>
-        <w:t xml:space="preserve">11 = the repayment status in </w:t>
-      </w:r>
-      <w:proofErr w:type="gramStart"/>
-      <w:r>
-        <w:t>April,</w:t>
-      </w:r>
-      <w:proofErr w:type="gramEnd"/>
-      <w:r>
-        <w:t xml:space="preserve"> 2005. The measurement scale for the repayment status is: -1 = pay duly; 1 = payment delay for one month; 2 = payment delay for two months; . . .; 8 = payment delay for eight months; 9 = payment delay for nine months and above.</w:t>
-      </w:r>
-    </w:p>
-    <w:p>
-      <w:pPr>
-        <w:ind w:left="720"/>
-      </w:pPr>
-      <w:r>
-        <w:t xml:space="preserve">X12-X17: Amount of bill statement (NT dollar). X12 = amount of bill statement in </w:t>
-      </w:r>
-      <w:proofErr w:type="gramStart"/>
-      <w:r>
-        <w:t>September,</w:t>
-      </w:r>
-      <w:proofErr w:type="gramEnd"/>
-      <w:r>
-        <w:t xml:space="preserve"> 2005; X13 = amount of bill statement in </w:t>
-      </w:r>
-      <w:proofErr w:type="gramStart"/>
-      <w:r>
-        <w:t>August,</w:t>
-      </w:r>
-      <w:proofErr w:type="gramEnd"/>
-      <w:r>
-        <w:t xml:space="preserve"> 2005; . . .; X17 = amount of bill statement in </w:t>
-      </w:r>
-      <w:proofErr w:type="gramStart"/>
-      <w:r>
-        <w:t>April,</w:t>
-      </w:r>
-      <w:proofErr w:type="gramEnd"/>
-      <w:r>
-        <w:t xml:space="preserve"> 2005. </w:t>
-      </w:r>
-    </w:p>
-    <w:p>
-      <w:pPr>
-        <w:ind w:left="720"/>
-      </w:pPr>
-      <w:r>
-        <w:t xml:space="preserve">X18-X23: Amount of previous payment (NT dollar). X18 = amount paid in </w:t>
-      </w:r>
-      <w:proofErr w:type="gramStart"/>
-      <w:r>
-        <w:t>September,</w:t>
-      </w:r>
-      <w:proofErr w:type="gramEnd"/>
-      <w:r>
-        <w:t xml:space="preserve"> 2005; X19 = amount paid in </w:t>
-      </w:r>
-      <w:proofErr w:type="gramStart"/>
-      <w:r>
-        <w:t>August,</w:t>
-      </w:r>
-      <w:proofErr w:type="gramEnd"/>
-      <w:r>
-        <w:t xml:space="preserve"> 2005; </w:t>
-      </w:r>
-      <w:proofErr w:type="gramStart"/>
-      <w:r>
-        <w:t>. . .;X</w:t>
-      </w:r>
-      <w:proofErr w:type="gramEnd"/>
-      <w:r>
-        <w:t xml:space="preserve">23 = amount paid in </w:t>
-      </w:r>
-      <w:proofErr w:type="gramStart"/>
-      <w:r>
-        <w:t>April,</w:t>
-      </w:r>
-      <w:proofErr w:type="gramEnd"/>
-      <w:r>
-        <w:t xml:space="preserve"> 2005.</w:t>
-      </w:r>
-    </w:p>
-    <w:p>
-      <w:pPr>
-        <w:ind w:left="720" w:firstLine="360"/>
-      </w:pPr>
-      <w:r>
-        <w:t xml:space="preserve">Dataset </w:t>
-      </w:r>
-      <w:proofErr w:type="spellStart"/>
-      <w:r>
-        <w:t>ini</w:t>
-      </w:r>
-      <w:proofErr w:type="spellEnd"/>
-      <w:r>
-        <w:t xml:space="preserve"> </w:t>
-      </w:r>
-      <w:proofErr w:type="spellStart"/>
-      <w:r>
-        <w:t>berisi</w:t>
-      </w:r>
-      <w:proofErr w:type="spellEnd"/>
-      <w:r>
-        <w:t xml:space="preserve"> </w:t>
-      </w:r>
-      <w:proofErr w:type="spellStart"/>
-      <w:r>
-        <w:t>kasus</w:t>
-      </w:r>
-      <w:proofErr w:type="spellEnd"/>
-      <w:r>
-        <w:t xml:space="preserve"> </w:t>
-      </w:r>
-      <w:proofErr w:type="spellStart"/>
-      <w:r>
-        <w:t>keterlambatan</w:t>
-      </w:r>
-      <w:proofErr w:type="spellEnd"/>
-      <w:r>
-        <w:t xml:space="preserve"> </w:t>
-      </w:r>
-      <w:proofErr w:type="spellStart"/>
-      <w:r>
-        <w:t>pembayaran</w:t>
-      </w:r>
-      <w:proofErr w:type="spellEnd"/>
-      <w:r>
-        <w:t xml:space="preserve"> </w:t>
-      </w:r>
-      <w:proofErr w:type="spellStart"/>
-      <w:r>
-        <w:t>pelanggan</w:t>
-      </w:r>
-      <w:proofErr w:type="spellEnd"/>
-      <w:r>
-        <w:t xml:space="preserve"> di Taiwan. </w:t>
-      </w:r>
-      <w:proofErr w:type="spellStart"/>
-      <w:r>
-        <w:t>Variabel</w:t>
-      </w:r>
-      <w:proofErr w:type="spellEnd"/>
-      <w:r>
-        <w:t xml:space="preserve"> </w:t>
-      </w:r>
-      <w:proofErr w:type="spellStart"/>
-      <w:r>
-        <w:t>dependen</w:t>
-      </w:r>
-      <w:proofErr w:type="spellEnd"/>
-      <w:r>
-        <w:t xml:space="preserve"> pada dataset </w:t>
-      </w:r>
-      <w:proofErr w:type="spellStart"/>
-      <w:r>
-        <w:t>ini</w:t>
-      </w:r>
-      <w:proofErr w:type="spellEnd"/>
-      <w:r>
-        <w:t xml:space="preserve"> </w:t>
-      </w:r>
-      <w:proofErr w:type="spellStart"/>
-      <w:r>
-        <w:t>bersifat</w:t>
-      </w:r>
-      <w:proofErr w:type="spellEnd"/>
-      <w:r>
-        <w:t xml:space="preserve"> biner, </w:t>
-      </w:r>
-      <w:proofErr w:type="spellStart"/>
-      <w:r>
-        <w:t>dengan</w:t>
-      </w:r>
-      <w:proofErr w:type="spellEnd"/>
-      <w:r>
-        <w:t xml:space="preserve"> </w:t>
-      </w:r>
-      <w:proofErr w:type="spellStart"/>
-      <w:r>
-        <w:t>ketarangan</w:t>
-      </w:r>
-      <w:proofErr w:type="spellEnd"/>
-      <w:r>
-        <w:t xml:space="preserve"> 1 </w:t>
-      </w:r>
-      <w:proofErr w:type="spellStart"/>
-      <w:r>
-        <w:t>melambangkan</w:t>
-      </w:r>
-      <w:proofErr w:type="spellEnd"/>
-      <w:r>
-        <w:t xml:space="preserve"> </w:t>
-      </w:r>
-      <w:proofErr w:type="spellStart"/>
-      <w:r>
-        <w:t>pembayaran</w:t>
-      </w:r>
-      <w:proofErr w:type="spellEnd"/>
-      <w:r>
-        <w:t xml:space="preserve"> default dan 0 </w:t>
-      </w:r>
-      <w:proofErr w:type="spellStart"/>
-      <w:r>
-        <w:t>melambangkan</w:t>
-      </w:r>
-      <w:proofErr w:type="spellEnd"/>
-      <w:r>
-        <w:t xml:space="preserve"> </w:t>
-      </w:r>
-      <w:proofErr w:type="spellStart"/>
-      <w:r>
-        <w:t>pembayaran</w:t>
-      </w:r>
-      <w:proofErr w:type="spellEnd"/>
-      <w:r>
-        <w:t xml:space="preserve"> yang </w:t>
-      </w:r>
-      <w:proofErr w:type="spellStart"/>
-      <w:r>
-        <w:t>tidak</w:t>
-      </w:r>
-      <w:proofErr w:type="spellEnd"/>
-      <w:r>
-        <w:t xml:space="preserve"> default </w:t>
-      </w:r>
-      <w:proofErr w:type="spellStart"/>
-      <w:r>
-        <w:t>atau</w:t>
-      </w:r>
-      <w:proofErr w:type="spellEnd"/>
-      <w:r>
-        <w:t xml:space="preserve"> </w:t>
-      </w:r>
-      <w:proofErr w:type="spellStart"/>
-      <w:r>
-        <w:t>terlambat</w:t>
-      </w:r>
-      <w:proofErr w:type="spellEnd"/>
-      <w:r>
-        <w:t xml:space="preserve">. </w:t>
-      </w:r>
+    </w:p>
+    <w:p>
+      <w:pPr>
+        <w:pStyle w:val="ListParagraph"/>
+        <w:numPr>
+          <w:ilvl w:val="2"/>
+          <w:numId w:val="2"/>
+        </w:numPr>
+        <w:rPr>
+          <w:lang w:val="sv-SE"/>
+        </w:rPr>
+      </w:pPr>
+      <w:r>
+        <w:rPr>
+          <w:lang w:val="sv-SE"/>
+        </w:rPr>
+        <w:t>Metode Analisis</w:t>
+      </w:r>
+    </w:p>
+    <w:p>
+      <w:pPr>
+        <w:pStyle w:val="ListParagraph"/>
+        <w:rPr>
+          <w:lang w:val="sv-SE"/>
+        </w:rPr>
+      </w:pPr>
     </w:p>
     <w:p>
       <w:pPr>
@@ -2013,7 +1262,7 @@
                     </pic:cNvPicPr>
                   </pic:nvPicPr>
                   <pic:blipFill>
-                    <a:blip r:embed="rId11" cstate="print">
+                    <a:blip r:embed="rId10" cstate="print">
                       <a:extLst>
                         <a:ext uri="{28A0092B-C50C-407E-A947-70E740481C1C}">
                           <a14:useLocalDpi xmlns:a14="http://schemas.microsoft.com/office/drawing/2010/main" val="0"/>
@@ -2079,7 +1328,11 @@
     </w:p>
     <w:p>
       <w:pPr>
-        <w:ind w:firstLine="360"/>
+        <w:pStyle w:val="ListParagraph"/>
+        <w:numPr>
+          <w:ilvl w:val="2"/>
+          <w:numId w:val="4"/>
+        </w:numPr>
         <w:rPr>
           <w:lang w:val="sv-SE"/>
         </w:rPr>
@@ -2199,48 +1452,148 @@
     </w:p>
     <w:p>
       <w:pPr>
-        <w:ind w:left="360"/>
-        <w:rPr>
-          <w:lang w:val="sv-SE"/>
-        </w:rPr>
-      </w:pPr>
-      <w:r>
-        <w:rPr>
-          <w:lang w:val="sv-SE"/>
-        </w:rPr>
-        <w:t>Urutan proses dalam kode</w:t>
-      </w:r>
-    </w:p>
-    <w:p>
-      <w:pPr>
-        <w:ind w:left="360"/>
-        <w:rPr>
+        <w:pStyle w:val="ListParagraph"/>
+        <w:numPr>
+          <w:ilvl w:val="2"/>
+          <w:numId w:val="4"/>
+        </w:numPr>
+        <w:rPr>
+          <w:i/>
+          <w:iCs/>
           <w:lang w:val="it-IT"/>
         </w:rPr>
       </w:pPr>
       <w:r>
         <w:rPr>
+          <w:i/>
+          <w:iCs/>
           <w:lang w:val="it-IT"/>
         </w:rPr>
-        <w:t xml:space="preserve">Library – data – eda – prepro </w:t>
-      </w:r>
-      <w:r>
-        <w:rPr>
+        <w:t>D</w:t>
+      </w:r>
+      <w:r>
+        <w:rPr>
+          <w:i/>
+          <w:iCs/>
           <w:lang w:val="it-IT"/>
         </w:rPr>
-        <w:t>–</w:t>
-      </w:r>
-      <w:r>
-        <w:rPr>
+        <w:t xml:space="preserve">ata </w:t>
+      </w:r>
+      <w:r>
+        <w:rPr>
+          <w:i/>
+          <w:iCs/>
           <w:lang w:val="it-IT"/>
         </w:rPr>
-        <w:t xml:space="preserve"> model</w:t>
-      </w:r>
-      <w:r>
+        <w:t>Preparation</w:t>
+      </w:r>
+    </w:p>
+    <w:p>
+      <w:pPr>
+        <w:pStyle w:val="ListParagraph"/>
         <w:rPr>
           <w:lang w:val="it-IT"/>
         </w:rPr>
-        <w:t>ling – evaluasi</w:t>
+      </w:pPr>
+    </w:p>
+    <w:p>
+      <w:pPr>
+        <w:pStyle w:val="ListParagraph"/>
+        <w:numPr>
+          <w:ilvl w:val="2"/>
+          <w:numId w:val="4"/>
+        </w:numPr>
+        <w:rPr>
+          <w:i/>
+          <w:iCs/>
+          <w:lang w:val="it-IT"/>
+        </w:rPr>
+      </w:pPr>
+      <w:r>
+        <w:rPr>
+          <w:lang w:val="it-IT"/>
+        </w:rPr>
+        <w:t>EDA</w:t>
+      </w:r>
+    </w:p>
+    <w:p>
+      <w:pPr>
+        <w:pStyle w:val="ListParagraph"/>
+        <w:numPr>
+          <w:ilvl w:val="2"/>
+          <w:numId w:val="4"/>
+        </w:numPr>
+        <w:rPr>
+          <w:i/>
+          <w:iCs/>
+          <w:lang w:val="it-IT"/>
+        </w:rPr>
+      </w:pPr>
+      <w:r>
+        <w:rPr>
+          <w:i/>
+          <w:iCs/>
+          <w:lang w:val="it-IT"/>
+        </w:rPr>
+        <w:t>P</w:t>
+      </w:r>
+      <w:r>
+        <w:rPr>
+          <w:i/>
+          <w:iCs/>
+          <w:lang w:val="it-IT"/>
+        </w:rPr>
+        <w:t>repro</w:t>
+      </w:r>
+      <w:r>
+        <w:rPr>
+          <w:i/>
+          <w:iCs/>
+          <w:lang w:val="it-IT"/>
+        </w:rPr>
+        <w:t>cessing</w:t>
+      </w:r>
+    </w:p>
+    <w:p>
+      <w:pPr>
+        <w:pStyle w:val="ListParagraph"/>
+        <w:numPr>
+          <w:ilvl w:val="2"/>
+          <w:numId w:val="4"/>
+        </w:numPr>
+        <w:rPr>
+          <w:i/>
+          <w:iCs/>
+          <w:lang w:val="it-IT"/>
+        </w:rPr>
+      </w:pPr>
+      <w:r>
+        <w:rPr>
+          <w:i/>
+          <w:iCs/>
+          <w:lang w:val="it-IT"/>
+        </w:rPr>
+        <w:t>Modelling</w:t>
+      </w:r>
+    </w:p>
+    <w:p>
+      <w:pPr>
+        <w:pStyle w:val="ListParagraph"/>
+        <w:numPr>
+          <w:ilvl w:val="2"/>
+          <w:numId w:val="4"/>
+        </w:numPr>
+        <w:rPr>
+          <w:i/>
+          <w:iCs/>
+          <w:lang w:val="it-IT"/>
+        </w:rPr>
+      </w:pPr>
+      <w:r>
+        <w:rPr>
+          <w:lang w:val="it-IT"/>
+        </w:rPr>
+        <w:t>Evaluasi</w:t>
       </w:r>
     </w:p>
     <w:p>
@@ -2325,7 +1678,7 @@
                     <pic:cNvPicPr/>
                   </pic:nvPicPr>
                   <pic:blipFill>
-                    <a:blip r:embed="rId12"/>
+                    <a:blip r:embed="rId11"/>
                     <a:stretch>
                       <a:fillRect/>
                     </a:stretch>
@@ -2375,7 +1728,7 @@
                     <pic:cNvPicPr/>
                   </pic:nvPicPr>
                   <pic:blipFill>
-                    <a:blip r:embed="rId13"/>
+                    <a:blip r:embed="rId12"/>
                     <a:stretch>
                       <a:fillRect/>
                     </a:stretch>
@@ -2425,7 +1778,7 @@
                     <pic:cNvPicPr/>
                   </pic:nvPicPr>
                   <pic:blipFill>
-                    <a:blip r:embed="rId14"/>
+                    <a:blip r:embed="rId13"/>
                     <a:stretch>
                       <a:fillRect/>
                     </a:stretch>
@@ -2476,7 +1829,7 @@
                     <pic:cNvPicPr/>
                   </pic:nvPicPr>
                   <pic:blipFill>
-                    <a:blip r:embed="rId15"/>
+                    <a:blip r:embed="rId14"/>
                     <a:stretch>
                       <a:fillRect/>
                     </a:stretch>
@@ -2525,7 +1878,7 @@
                     <pic:cNvPicPr/>
                   </pic:nvPicPr>
                   <pic:blipFill>
-                    <a:blip r:embed="rId16"/>
+                    <a:blip r:embed="rId15"/>
                     <a:stretch>
                       <a:fillRect/>
                     </a:stretch>
@@ -3139,23 +2492,12 @@
     <w:p>
       <w:pPr>
         <w:pStyle w:val="Heading1"/>
-        <w:rPr>
-          <w:lang w:val="sv-SE"/>
-        </w:rPr>
-      </w:pPr>
-      <w:r>
-        <w:rPr>
-          <w:lang w:val="sv-SE"/>
-        </w:rPr>
+      </w:pPr>
+      <w:r>
         <w:t>DAFTAR PUSTAKA</w:t>
       </w:r>
     </w:p>
     <w:p>
-      <w:pPr>
-        <w:rPr>
-          <w:lang w:val="sv-SE"/>
-        </w:rPr>
-      </w:pPr>
       <w:r>
         <w:t xml:space="preserve">Li, </w:t>
       </w:r>
@@ -3168,22 +2510,21 @@
         <w:t xml:space="preserve">. (2024). Comprehensive Review of Backpropagation Neural Networks. </w:t>
       </w:r>
       <w:r>
-        <w:rPr>
-          <w:lang w:val="sv-SE"/>
-        </w:rPr>
         <w:t>Academic Journal of Science and Technology. 9. 150-154. 10.54097/51y16r47.</w:t>
       </w:r>
     </w:p>
     <w:p>
-      <w:pPr>
-        <w:rPr>
-          <w:lang w:val="sv-SE"/>
-        </w:rPr>
-      </w:pPr>
-      <w:r>
-        <w:rPr>
-          <w:lang w:val="sv-SE"/>
-        </w:rPr>
+      <w:r>
+        <w:t>Yeh, I. (2009). Default of Credit Card Clients [Dataset]. UCI Machine Learning Repository. https://doi.org/10.24432/C55S3H.</w:t>
+      </w:r>
+    </w:p>
+    <w:p>
+      <w:pPr>
+        <w:rPr>
+          <w:lang w:val="sv-SE"/>
+        </w:rPr>
+      </w:pPr>
+      <w:r>
         <w:t xml:space="preserve">Yeh, I., &amp; Lien, C. (2009). </w:t>
       </w:r>
       <w:r>
@@ -3215,7 +2556,7 @@
       </w:r>
     </w:p>
     <w:sectPr>
-      <w:footerReference w:type="default" r:id="rId17"/>
+      <w:footerReference w:type="default" r:id="rId16"/>
       <w:pgSz w:w="11906" w:h="16838"/>
       <w:pgMar w:top="1701" w:right="1701" w:bottom="1701" w:left="1701" w:header="709" w:footer="709" w:gutter="0"/>
       <w:pgNumType w:start="1"/>
@@ -3563,9 +2904,95 @@
     </w:lvl>
   </w:abstractNum>
   <w:abstractNum w:abstractNumId="2" w15:restartNumberingAfterBreak="0">
+    <w:nsid w:val="084C7461"/>
+    <w:multiLevelType w:val="multilevel"/>
+    <w:tmpl w:val="3809001F"/>
+    <w:lvl w:ilvl="0">
+      <w:start w:val="1"/>
+      <w:numFmt w:val="decimal"/>
+      <w:lvlText w:val="%1."/>
+      <w:lvlJc w:val="left"/>
+      <w:pPr>
+        <w:ind w:left="360" w:hanging="360"/>
+      </w:pPr>
+    </w:lvl>
+    <w:lvl w:ilvl="1">
+      <w:start w:val="1"/>
+      <w:numFmt w:val="decimal"/>
+      <w:lvlText w:val="%1.%2."/>
+      <w:lvlJc w:val="left"/>
+      <w:pPr>
+        <w:ind w:left="792" w:hanging="432"/>
+      </w:pPr>
+    </w:lvl>
+    <w:lvl w:ilvl="2">
+      <w:start w:val="1"/>
+      <w:numFmt w:val="decimal"/>
+      <w:lvlText w:val="%1.%2.%3."/>
+      <w:lvlJc w:val="left"/>
+      <w:pPr>
+        <w:ind w:left="1224" w:hanging="504"/>
+      </w:pPr>
+    </w:lvl>
+    <w:lvl w:ilvl="3">
+      <w:start w:val="1"/>
+      <w:numFmt w:val="decimal"/>
+      <w:lvlText w:val="%1.%2.%3.%4."/>
+      <w:lvlJc w:val="left"/>
+      <w:pPr>
+        <w:ind w:left="1728" w:hanging="648"/>
+      </w:pPr>
+    </w:lvl>
+    <w:lvl w:ilvl="4">
+      <w:start w:val="1"/>
+      <w:numFmt w:val="decimal"/>
+      <w:lvlText w:val="%1.%2.%3.%4.%5."/>
+      <w:lvlJc w:val="left"/>
+      <w:pPr>
+        <w:ind w:left="2232" w:hanging="792"/>
+      </w:pPr>
+    </w:lvl>
+    <w:lvl w:ilvl="5">
+      <w:start w:val="1"/>
+      <w:numFmt w:val="decimal"/>
+      <w:lvlText w:val="%1.%2.%3.%4.%5.%6."/>
+      <w:lvlJc w:val="left"/>
+      <w:pPr>
+        <w:ind w:left="2736" w:hanging="936"/>
+      </w:pPr>
+    </w:lvl>
+    <w:lvl w:ilvl="6">
+      <w:start w:val="1"/>
+      <w:numFmt w:val="decimal"/>
+      <w:lvlText w:val="%1.%2.%3.%4.%5.%6.%7."/>
+      <w:lvlJc w:val="left"/>
+      <w:pPr>
+        <w:ind w:left="3240" w:hanging="1080"/>
+      </w:pPr>
+    </w:lvl>
+    <w:lvl w:ilvl="7">
+      <w:start w:val="1"/>
+      <w:numFmt w:val="decimal"/>
+      <w:lvlText w:val="%1.%2.%3.%4.%5.%6.%7.%8."/>
+      <w:lvlJc w:val="left"/>
+      <w:pPr>
+        <w:ind w:left="3744" w:hanging="1224"/>
+      </w:pPr>
+    </w:lvl>
+    <w:lvl w:ilvl="8">
+      <w:start w:val="1"/>
+      <w:numFmt w:val="decimal"/>
+      <w:lvlText w:val="%1.%2.%3.%4.%5.%6.%7.%8.%9."/>
+      <w:lvlJc w:val="left"/>
+      <w:pPr>
+        <w:ind w:left="4320" w:hanging="1440"/>
+      </w:pPr>
+    </w:lvl>
+  </w:abstractNum>
+  <w:abstractNum w:abstractNumId="3" w15:restartNumberingAfterBreak="0">
     <w:nsid w:val="0B503E33"/>
     <w:multiLevelType w:val="multilevel"/>
-    <w:tmpl w:val="F52AE7EE"/>
+    <w:tmpl w:val="01D6CE64"/>
     <w:lvl w:ilvl="0">
       <w:start w:val="1"/>
       <w:numFmt w:val="decimal"/>
@@ -3600,6 +3027,8 @@
       </w:pPr>
       <w:rPr>
         <w:rFonts w:hint="default"/>
+        <w:i w:val="0"/>
+        <w:iCs w:val="0"/>
       </w:rPr>
     </w:lvl>
     <w:lvl w:ilvl="3">
@@ -3675,10 +3104,10 @@
       </w:rPr>
     </w:lvl>
   </w:abstractNum>
-  <w:abstractNum w:abstractNumId="3" w15:restartNumberingAfterBreak="0">
+  <w:abstractNum w:abstractNumId="4" w15:restartNumberingAfterBreak="0">
     <w:nsid w:val="1B8A3E3A"/>
     <w:multiLevelType w:val="multilevel"/>
-    <w:tmpl w:val="F52AE7EE"/>
+    <w:tmpl w:val="FDF40CA0"/>
     <w:lvl w:ilvl="0">
       <w:start w:val="1"/>
       <w:numFmt w:val="decimal"/>
@@ -3713,6 +3142,8 @@
       </w:pPr>
       <w:rPr>
         <w:rFonts w:hint="default"/>
+        <w:i w:val="0"/>
+        <w:iCs w:val="0"/>
       </w:rPr>
     </w:lvl>
     <w:lvl w:ilvl="3">
@@ -3788,7 +3219,7 @@
       </w:rPr>
     </w:lvl>
   </w:abstractNum>
-  <w:abstractNum w:abstractNumId="4" w15:restartNumberingAfterBreak="0">
+  <w:abstractNum w:abstractNumId="5" w15:restartNumberingAfterBreak="0">
     <w:nsid w:val="226406E8"/>
     <w:multiLevelType w:val="hybridMultilevel"/>
     <w:tmpl w:val="A906E560"/>
@@ -3877,7 +3308,7 @@
       </w:pPr>
     </w:lvl>
   </w:abstractNum>
-  <w:abstractNum w:abstractNumId="5" w15:restartNumberingAfterBreak="0">
+  <w:abstractNum w:abstractNumId="6" w15:restartNumberingAfterBreak="0">
     <w:nsid w:val="25A30A0B"/>
     <w:multiLevelType w:val="hybridMultilevel"/>
     <w:tmpl w:val="446C582C"/>
@@ -3966,7 +3397,7 @@
       </w:pPr>
     </w:lvl>
   </w:abstractNum>
-  <w:abstractNum w:abstractNumId="6" w15:restartNumberingAfterBreak="0">
+  <w:abstractNum w:abstractNumId="7" w15:restartNumberingAfterBreak="0">
     <w:nsid w:val="30B53D40"/>
     <w:multiLevelType w:val="multilevel"/>
     <w:tmpl w:val="F52AE7EE"/>
@@ -4079,7 +3510,233 @@
       </w:rPr>
     </w:lvl>
   </w:abstractNum>
-  <w:abstractNum w:abstractNumId="7" w15:restartNumberingAfterBreak="0">
+  <w:abstractNum w:abstractNumId="8" w15:restartNumberingAfterBreak="0">
+    <w:nsid w:val="38ED0A34"/>
+    <w:multiLevelType w:val="multilevel"/>
+    <w:tmpl w:val="DEC00C7C"/>
+    <w:lvl w:ilvl="0">
+      <w:start w:val="2"/>
+      <w:numFmt w:val="decimal"/>
+      <w:lvlText w:val="%1."/>
+      <w:lvlJc w:val="left"/>
+      <w:pPr>
+        <w:ind w:left="360" w:hanging="360"/>
+      </w:pPr>
+      <w:rPr>
+        <w:rFonts w:hint="default"/>
+      </w:rPr>
+    </w:lvl>
+    <w:lvl w:ilvl="1">
+      <w:start w:val="1"/>
+      <w:numFmt w:val="decimal"/>
+      <w:lvlText w:val="%1.%2."/>
+      <w:lvlJc w:val="left"/>
+      <w:pPr>
+        <w:ind w:left="792" w:hanging="432"/>
+      </w:pPr>
+      <w:rPr>
+        <w:rFonts w:hint="default"/>
+      </w:rPr>
+    </w:lvl>
+    <w:lvl w:ilvl="2">
+      <w:start w:val="1"/>
+      <w:numFmt w:val="decimal"/>
+      <w:lvlText w:val="%3%1.3.2."/>
+      <w:lvlJc w:val="left"/>
+      <w:pPr>
+        <w:ind w:left="1224" w:hanging="504"/>
+      </w:pPr>
+      <w:rPr>
+        <w:rFonts w:hint="default"/>
+      </w:rPr>
+    </w:lvl>
+    <w:lvl w:ilvl="3">
+      <w:start w:val="1"/>
+      <w:numFmt w:val="decimal"/>
+      <w:lvlText w:val="%1.%2.%3.%4."/>
+      <w:lvlJc w:val="left"/>
+      <w:pPr>
+        <w:ind w:left="1728" w:hanging="648"/>
+      </w:pPr>
+      <w:rPr>
+        <w:rFonts w:hint="default"/>
+      </w:rPr>
+    </w:lvl>
+    <w:lvl w:ilvl="4">
+      <w:start w:val="1"/>
+      <w:numFmt w:val="decimal"/>
+      <w:lvlText w:val="%1.%2.%3.%4.%5."/>
+      <w:lvlJc w:val="left"/>
+      <w:pPr>
+        <w:ind w:left="2232" w:hanging="792"/>
+      </w:pPr>
+      <w:rPr>
+        <w:rFonts w:hint="default"/>
+      </w:rPr>
+    </w:lvl>
+    <w:lvl w:ilvl="5">
+      <w:start w:val="1"/>
+      <w:numFmt w:val="decimal"/>
+      <w:lvlText w:val="%1.%2.%3.%4.%5.%6."/>
+      <w:lvlJc w:val="left"/>
+      <w:pPr>
+        <w:ind w:left="2736" w:hanging="936"/>
+      </w:pPr>
+      <w:rPr>
+        <w:rFonts w:hint="default"/>
+      </w:rPr>
+    </w:lvl>
+    <w:lvl w:ilvl="6">
+      <w:start w:val="1"/>
+      <w:numFmt w:val="decimal"/>
+      <w:lvlText w:val="%1.%2.%3.%4.%5.%6.%7."/>
+      <w:lvlJc w:val="left"/>
+      <w:pPr>
+        <w:ind w:left="3240" w:hanging="1080"/>
+      </w:pPr>
+      <w:rPr>
+        <w:rFonts w:hint="default"/>
+      </w:rPr>
+    </w:lvl>
+    <w:lvl w:ilvl="7">
+      <w:start w:val="1"/>
+      <w:numFmt w:val="decimal"/>
+      <w:lvlText w:val="%1.%2.%3.%4.%5.%6.%7.%8."/>
+      <w:lvlJc w:val="left"/>
+      <w:pPr>
+        <w:ind w:left="3744" w:hanging="1224"/>
+      </w:pPr>
+      <w:rPr>
+        <w:rFonts w:hint="default"/>
+      </w:rPr>
+    </w:lvl>
+    <w:lvl w:ilvl="8">
+      <w:start w:val="1"/>
+      <w:numFmt w:val="decimal"/>
+      <w:lvlText w:val="%1.%2.%3.%4.%5.%6.%7.%8.%9."/>
+      <w:lvlJc w:val="left"/>
+      <w:pPr>
+        <w:ind w:left="4320" w:hanging="1440"/>
+      </w:pPr>
+      <w:rPr>
+        <w:rFonts w:hint="default"/>
+      </w:rPr>
+    </w:lvl>
+  </w:abstractNum>
+  <w:abstractNum w:abstractNumId="9" w15:restartNumberingAfterBreak="0">
+    <w:nsid w:val="4786183A"/>
+    <w:multiLevelType w:val="multilevel"/>
+    <w:tmpl w:val="DEAAE37A"/>
+    <w:lvl w:ilvl="0">
+      <w:start w:val="1"/>
+      <w:numFmt w:val="decimal"/>
+      <w:lvlText w:val="%1."/>
+      <w:lvlJc w:val="left"/>
+      <w:pPr>
+        <w:ind w:left="360" w:hanging="360"/>
+      </w:pPr>
+      <w:rPr>
+        <w:rFonts w:hint="default"/>
+      </w:rPr>
+    </w:lvl>
+    <w:lvl w:ilvl="1">
+      <w:start w:val="1"/>
+      <w:numFmt w:val="decimal"/>
+      <w:lvlText w:val="%1.%2."/>
+      <w:lvlJc w:val="left"/>
+      <w:pPr>
+        <w:ind w:left="792" w:hanging="432"/>
+      </w:pPr>
+      <w:rPr>
+        <w:rFonts w:hint="default"/>
+      </w:rPr>
+    </w:lvl>
+    <w:lvl w:ilvl="2">
+      <w:start w:val="1"/>
+      <w:numFmt w:val="decimal"/>
+      <w:lvlText w:val="%1.%2.%3."/>
+      <w:lvlJc w:val="left"/>
+      <w:pPr>
+        <w:ind w:left="1224" w:hanging="504"/>
+      </w:pPr>
+      <w:rPr>
+        <w:rFonts w:hint="default"/>
+      </w:rPr>
+    </w:lvl>
+    <w:lvl w:ilvl="3">
+      <w:start w:val="1"/>
+      <w:numFmt w:val="decimal"/>
+      <w:lvlText w:val="%1.%2.%3.%4."/>
+      <w:lvlJc w:val="left"/>
+      <w:pPr>
+        <w:ind w:left="1728" w:hanging="648"/>
+      </w:pPr>
+      <w:rPr>
+        <w:rFonts w:hint="default"/>
+      </w:rPr>
+    </w:lvl>
+    <w:lvl w:ilvl="4">
+      <w:start w:val="1"/>
+      <w:numFmt w:val="decimal"/>
+      <w:lvlText w:val="%1.%2.%3.%4.%5."/>
+      <w:lvlJc w:val="left"/>
+      <w:pPr>
+        <w:ind w:left="2232" w:hanging="792"/>
+      </w:pPr>
+      <w:rPr>
+        <w:rFonts w:hint="default"/>
+      </w:rPr>
+    </w:lvl>
+    <w:lvl w:ilvl="5">
+      <w:start w:val="1"/>
+      <w:numFmt w:val="decimal"/>
+      <w:lvlText w:val="%1.%2.%3.%4.%5.%6."/>
+      <w:lvlJc w:val="left"/>
+      <w:pPr>
+        <w:ind w:left="2736" w:hanging="936"/>
+      </w:pPr>
+      <w:rPr>
+        <w:rFonts w:hint="default"/>
+      </w:rPr>
+    </w:lvl>
+    <w:lvl w:ilvl="6">
+      <w:start w:val="1"/>
+      <w:numFmt w:val="decimal"/>
+      <w:lvlText w:val="%1.%2.%3.%4.%5.%6.%7."/>
+      <w:lvlJc w:val="left"/>
+      <w:pPr>
+        <w:ind w:left="3240" w:hanging="1080"/>
+      </w:pPr>
+      <w:rPr>
+        <w:rFonts w:hint="default"/>
+      </w:rPr>
+    </w:lvl>
+    <w:lvl w:ilvl="7">
+      <w:start w:val="1"/>
+      <w:numFmt w:val="decimal"/>
+      <w:lvlText w:val="%1.%2.%3.%4.%5.%6.%7.%8."/>
+      <w:lvlJc w:val="left"/>
+      <w:pPr>
+        <w:ind w:left="3744" w:hanging="1224"/>
+      </w:pPr>
+      <w:rPr>
+        <w:rFonts w:hint="default"/>
+      </w:rPr>
+    </w:lvl>
+    <w:lvl w:ilvl="8">
+      <w:start w:val="1"/>
+      <w:numFmt w:val="decimal"/>
+      <w:lvlText w:val="%1.%2.%3.%4.%5.%6.%7.%8.%9."/>
+      <w:lvlJc w:val="left"/>
+      <w:pPr>
+        <w:ind w:left="4320" w:hanging="1440"/>
+      </w:pPr>
+      <w:rPr>
+        <w:rFonts w:hint="default"/>
+      </w:rPr>
+    </w:lvl>
+  </w:abstractNum>
+  <w:abstractNum w:abstractNumId="10" w15:restartNumberingAfterBreak="0">
     <w:nsid w:val="49796C98"/>
     <w:multiLevelType w:val="multilevel"/>
     <w:tmpl w:val="F52AE7EE"/>
@@ -4192,7 +3849,7 @@
       </w:rPr>
     </w:lvl>
   </w:abstractNum>
-  <w:abstractNum w:abstractNumId="8" w15:restartNumberingAfterBreak="0">
+  <w:abstractNum w:abstractNumId="11" w15:restartNumberingAfterBreak="0">
     <w:nsid w:val="762E237E"/>
     <w:multiLevelType w:val="multilevel"/>
     <w:tmpl w:val="F52AE7EE"/>
@@ -4305,7 +3962,7 @@
       </w:rPr>
     </w:lvl>
   </w:abstractNum>
-  <w:abstractNum w:abstractNumId="9" w15:restartNumberingAfterBreak="0">
+  <w:abstractNum w:abstractNumId="12" w15:restartNumberingAfterBreak="0">
     <w:nsid w:val="7D5D39FD"/>
     <w:multiLevelType w:val="multilevel"/>
     <w:tmpl w:val="F52AE7EE"/>
@@ -4418,35 +4075,160 @@
       </w:rPr>
     </w:lvl>
   </w:abstractNum>
+  <w:abstractNum w:abstractNumId="13" w15:restartNumberingAfterBreak="0">
+    <w:nsid w:val="7E723E70"/>
+    <w:multiLevelType w:val="multilevel"/>
+    <w:tmpl w:val="845E8A42"/>
+    <w:lvl w:ilvl="0">
+      <w:start w:val="1"/>
+      <w:numFmt w:val="decimal"/>
+      <w:lvlText w:val="%1."/>
+      <w:lvlJc w:val="left"/>
+      <w:pPr>
+        <w:ind w:left="360" w:hanging="360"/>
+      </w:pPr>
+      <w:rPr>
+        <w:rFonts w:hint="default"/>
+      </w:rPr>
+    </w:lvl>
+    <w:lvl w:ilvl="1">
+      <w:start w:val="1"/>
+      <w:numFmt w:val="decimal"/>
+      <w:lvlText w:val="%1.%2."/>
+      <w:lvlJc w:val="left"/>
+      <w:pPr>
+        <w:ind w:left="792" w:hanging="432"/>
+      </w:pPr>
+      <w:rPr>
+        <w:rFonts w:hint="default"/>
+      </w:rPr>
+    </w:lvl>
+    <w:lvl w:ilvl="2">
+      <w:start w:val="1"/>
+      <w:numFmt w:val="decimal"/>
+      <w:lvlText w:val="%1.3.2."/>
+      <w:lvlJc w:val="left"/>
+      <w:pPr>
+        <w:ind w:left="1224" w:hanging="504"/>
+      </w:pPr>
+      <w:rPr>
+        <w:rFonts w:hint="default"/>
+      </w:rPr>
+    </w:lvl>
+    <w:lvl w:ilvl="3">
+      <w:start w:val="1"/>
+      <w:numFmt w:val="decimal"/>
+      <w:lvlText w:val="%1.%2.%3.%4."/>
+      <w:lvlJc w:val="left"/>
+      <w:pPr>
+        <w:ind w:left="1728" w:hanging="648"/>
+      </w:pPr>
+      <w:rPr>
+        <w:rFonts w:hint="default"/>
+      </w:rPr>
+    </w:lvl>
+    <w:lvl w:ilvl="4">
+      <w:start w:val="1"/>
+      <w:numFmt w:val="decimal"/>
+      <w:lvlText w:val="%1.%2.%3.%4.%5."/>
+      <w:lvlJc w:val="left"/>
+      <w:pPr>
+        <w:ind w:left="2232" w:hanging="792"/>
+      </w:pPr>
+      <w:rPr>
+        <w:rFonts w:hint="default"/>
+      </w:rPr>
+    </w:lvl>
+    <w:lvl w:ilvl="5">
+      <w:start w:val="1"/>
+      <w:numFmt w:val="decimal"/>
+      <w:lvlText w:val="%1.%2.%3.%4.%5.%6."/>
+      <w:lvlJc w:val="left"/>
+      <w:pPr>
+        <w:ind w:left="2736" w:hanging="936"/>
+      </w:pPr>
+      <w:rPr>
+        <w:rFonts w:hint="default"/>
+      </w:rPr>
+    </w:lvl>
+    <w:lvl w:ilvl="6">
+      <w:start w:val="1"/>
+      <w:numFmt w:val="decimal"/>
+      <w:lvlText w:val="%1.%2.%3.%4.%5.%6.%7."/>
+      <w:lvlJc w:val="left"/>
+      <w:pPr>
+        <w:ind w:left="3240" w:hanging="1080"/>
+      </w:pPr>
+      <w:rPr>
+        <w:rFonts w:hint="default"/>
+      </w:rPr>
+    </w:lvl>
+    <w:lvl w:ilvl="7">
+      <w:start w:val="1"/>
+      <w:numFmt w:val="decimal"/>
+      <w:lvlText w:val="%1.%2.%3.%4.%5.%6.%7.%8."/>
+      <w:lvlJc w:val="left"/>
+      <w:pPr>
+        <w:ind w:left="3744" w:hanging="1224"/>
+      </w:pPr>
+      <w:rPr>
+        <w:rFonts w:hint="default"/>
+      </w:rPr>
+    </w:lvl>
+    <w:lvl w:ilvl="8">
+      <w:start w:val="1"/>
+      <w:numFmt w:val="decimal"/>
+      <w:lvlText w:val="%1.%2.%3.%4.%5.%6.%7.%8.%9."/>
+      <w:lvlJc w:val="left"/>
+      <w:pPr>
+        <w:ind w:left="4320" w:hanging="1440"/>
+      </w:pPr>
+      <w:rPr>
+        <w:rFonts w:hint="default"/>
+      </w:rPr>
+    </w:lvl>
+  </w:abstractNum>
   <w:num w:numId="1" w16cid:durableId="1376734952">
+    <w:abstractNumId w:val="5"/>
+  </w:num>
+  <w:num w:numId="2" w16cid:durableId="263808605">
     <w:abstractNumId w:val="4"/>
   </w:num>
-  <w:num w:numId="2" w16cid:durableId="263808605">
+  <w:num w:numId="3" w16cid:durableId="1542666850">
+    <w:abstractNumId w:val="11"/>
+  </w:num>
+  <w:num w:numId="4" w16cid:durableId="915092893">
     <w:abstractNumId w:val="3"/>
   </w:num>
-  <w:num w:numId="3" w16cid:durableId="1542666850">
-    <w:abstractNumId w:val="8"/>
-  </w:num>
-  <w:num w:numId="4" w16cid:durableId="915092893">
-    <w:abstractNumId w:val="2"/>
-  </w:num>
   <w:num w:numId="5" w16cid:durableId="340547370">
-    <w:abstractNumId w:val="6"/>
+    <w:abstractNumId w:val="7"/>
   </w:num>
   <w:num w:numId="6" w16cid:durableId="1591814369">
-    <w:abstractNumId w:val="9"/>
+    <w:abstractNumId w:val="12"/>
   </w:num>
   <w:num w:numId="7" w16cid:durableId="1400862916">
-    <w:abstractNumId w:val="7"/>
+    <w:abstractNumId w:val="10"/>
   </w:num>
   <w:num w:numId="8" w16cid:durableId="1545828871">
-    <w:abstractNumId w:val="5"/>
+    <w:abstractNumId w:val="6"/>
   </w:num>
   <w:num w:numId="9" w16cid:durableId="1593514059">
     <w:abstractNumId w:val="1"/>
   </w:num>
   <w:num w:numId="10" w16cid:durableId="2099056909">
     <w:abstractNumId w:val="0"/>
+  </w:num>
+  <w:num w:numId="11" w16cid:durableId="826092219">
+    <w:abstractNumId w:val="2"/>
+  </w:num>
+  <w:num w:numId="12" w16cid:durableId="1569421039">
+    <w:abstractNumId w:val="13"/>
+  </w:num>
+  <w:num w:numId="13" w16cid:durableId="921840974">
+    <w:abstractNumId w:val="8"/>
+  </w:num>
+  <w:num w:numId="14" w16cid:durableId="2006127418">
+    <w:abstractNumId w:val="9"/>
   </w:num>
 </w:numbering>
 </file>
@@ -5060,7 +4842,6 @@
   <w:style w:type="character" w:default="1" w:styleId="DefaultParagraphFont">
     <w:name w:val="Default Paragraph Font"/>
     <w:uiPriority w:val="1"/>
-    <w:semiHidden/>
     <w:unhideWhenUsed/>
   </w:style>
   <w:style w:type="table" w:default="1" w:styleId="TableNormal">

--- a/Proyek 1_BPNN.docx
+++ b/Proyek 1_BPNN.docx
@@ -8,14 +8,12 @@
         <w:rPr>
           <w:b/>
           <w:bCs/>
-          <w:lang w:val="sv-SE"/>
         </w:rPr>
       </w:pPr>
       <w:r>
         <w:rPr>
           <w:b/>
           <w:bCs/>
-          <w:lang w:val="sv-SE"/>
         </w:rPr>
         <w:t>LAPORAN AKHIR</w:t>
       </w:r>
@@ -23,7 +21,6 @@
         <w:rPr>
           <w:b/>
           <w:bCs/>
-          <w:lang w:val="sv-SE"/>
         </w:rPr>
         <w:br/>
         <w:t>JARINGAN SYARAF TIRUAN</w:t>
@@ -40,7 +37,6 @@
           <w:b/>
           <w:color w:val="000000" w:themeColor="text1"/>
           <w:szCs w:val="40"/>
-          <w:lang w:val="sv-SE"/>
         </w:rPr>
       </w:pPr>
     </w:p>
@@ -55,7 +51,6 @@
           <w:b/>
           <w:color w:val="000000" w:themeColor="text1"/>
           <w:szCs w:val="40"/>
-          <w:lang w:val="sv-SE"/>
         </w:rPr>
       </w:pPr>
       <w:r>
@@ -64,7 +59,6 @@
           <w:b/>
           <w:color w:val="000000" w:themeColor="text1"/>
           <w:szCs w:val="40"/>
-          <w:lang w:val="sv-SE"/>
         </w:rPr>
         <w:t>IMPLEMENTASI BPNN DALAM KASUS KLASIFIKASI BINER</w:t>
       </w:r>
@@ -74,7 +68,6 @@
           <w:b/>
           <w:color w:val="000000" w:themeColor="text1"/>
           <w:szCs w:val="40"/>
-          <w:lang w:val="sv-SE"/>
         </w:rPr>
         <w:t xml:space="preserve"> </w:t>
       </w:r>
@@ -86,7 +79,6 @@
           <w:iCs/>
           <w:color w:val="000000" w:themeColor="text1"/>
           <w:szCs w:val="40"/>
-          <w:lang w:val="sv-SE"/>
         </w:rPr>
         <w:t>DEFAULT CREDIT CARD</w:t>
       </w:r>
@@ -102,7 +94,6 @@
           <w:b/>
           <w:color w:val="000000" w:themeColor="text1"/>
           <w:szCs w:val="40"/>
-          <w:lang w:val="sv-SE"/>
         </w:rPr>
       </w:pPr>
     </w:p>
@@ -117,13 +108,9 @@
           <w:b/>
           <w:color w:val="000000" w:themeColor="text1"/>
           <w:szCs w:val="40"/>
-          <w:lang w:val="sv-SE"/>
-        </w:rPr>
-      </w:pPr>
-      <w:r>
-        <w:rPr>
-          <w:noProof/>
-        </w:rPr>
+        </w:rPr>
+      </w:pPr>
+      <w:r>
         <w:drawing>
           <wp:inline distT="0" distB="0" distL="0" distR="0" wp14:anchorId="082D6D28" wp14:editId="6D04AFA9">
             <wp:extent cx="2408634" cy="2454801"/>
@@ -185,7 +172,6 @@
           <w:b/>
           <w:color w:val="000000" w:themeColor="text1"/>
           <w:szCs w:val="40"/>
-          <w:lang w:val="sv-SE"/>
         </w:rPr>
       </w:pPr>
     </w:p>
@@ -200,7 +186,6 @@
           <w:bCs/>
           <w:color w:val="000000" w:themeColor="text1"/>
           <w:szCs w:val="40"/>
-          <w:lang w:val="it-IT"/>
         </w:rPr>
       </w:pPr>
       <w:r>
@@ -209,7 +194,6 @@
           <w:b/>
           <w:color w:val="000000" w:themeColor="text1"/>
           <w:szCs w:val="40"/>
-          <w:lang w:val="it-IT"/>
         </w:rPr>
         <w:t>Disusun Oleh:</w:t>
       </w:r>
@@ -219,7 +203,6 @@
           <w:b/>
           <w:color w:val="000000" w:themeColor="text1"/>
           <w:szCs w:val="40"/>
-          <w:lang w:val="it-IT"/>
         </w:rPr>
         <w:br/>
       </w:r>
@@ -229,7 +212,6 @@
           <w:bCs/>
           <w:color w:val="000000" w:themeColor="text1"/>
           <w:szCs w:val="40"/>
-          <w:lang w:val="it-IT"/>
         </w:rPr>
         <w:t>Qolbu Salim</w:t>
       </w:r>
@@ -239,7 +221,6 @@
           <w:bCs/>
           <w:color w:val="000000" w:themeColor="text1"/>
           <w:szCs w:val="40"/>
-          <w:lang w:val="it-IT"/>
         </w:rPr>
         <w:tab/>
         <w:t>NIM. 23031030020</w:t>
@@ -256,7 +237,6 @@
           <w:bCs/>
           <w:color w:val="000000" w:themeColor="text1"/>
           <w:szCs w:val="40"/>
-          <w:lang w:val="it-IT"/>
         </w:rPr>
       </w:pPr>
     </w:p>
@@ -271,7 +251,6 @@
           <w:bCs/>
           <w:color w:val="000000" w:themeColor="text1"/>
           <w:szCs w:val="40"/>
-          <w:lang w:val="sv-SE"/>
         </w:rPr>
       </w:pPr>
       <w:r>
@@ -280,7 +259,6 @@
           <w:b/>
           <w:color w:val="000000" w:themeColor="text1"/>
           <w:szCs w:val="40"/>
-          <w:lang w:val="sv-SE"/>
         </w:rPr>
         <w:t>Dosen Pengampu:</w:t>
       </w:r>
@@ -290,7 +268,6 @@
           <w:b/>
           <w:color w:val="000000" w:themeColor="text1"/>
           <w:szCs w:val="40"/>
-          <w:lang w:val="sv-SE"/>
         </w:rPr>
         <w:br/>
       </w:r>
@@ -300,7 +277,6 @@
           <w:bCs/>
           <w:color w:val="000000" w:themeColor="text1"/>
           <w:szCs w:val="40"/>
-          <w:lang w:val="sv-SE"/>
         </w:rPr>
         <w:t>Nur Insani</w:t>
       </w:r>
@@ -310,7 +286,6 @@
           <w:bCs/>
           <w:color w:val="000000" w:themeColor="text1"/>
           <w:szCs w:val="40"/>
-          <w:lang w:val="sv-SE"/>
         </w:rPr>
         <w:t>, Ph.D.</w:t>
       </w:r>
@@ -326,7 +301,6 @@
           <w:bCs/>
           <w:color w:val="000000" w:themeColor="text1"/>
           <w:szCs w:val="40"/>
-          <w:lang w:val="sv-SE"/>
         </w:rPr>
       </w:pPr>
     </w:p>
@@ -341,7 +315,6 @@
           <w:bCs/>
           <w:color w:val="000000" w:themeColor="text1"/>
           <w:szCs w:val="40"/>
-          <w:lang w:val="sv-SE"/>
         </w:rPr>
       </w:pPr>
     </w:p>
@@ -356,7 +329,6 @@
           <w:bCs/>
           <w:color w:val="000000" w:themeColor="text1"/>
           <w:szCs w:val="40"/>
-          <w:lang w:val="sv-SE"/>
         </w:rPr>
       </w:pPr>
     </w:p>
@@ -370,7 +342,6 @@
           <w:bCs/>
           <w:color w:val="000000" w:themeColor="text1"/>
           <w:szCs w:val="40"/>
-          <w:lang w:val="sv-SE"/>
         </w:rPr>
       </w:pPr>
     </w:p>
@@ -385,7 +356,6 @@
           <w:b/>
           <w:color w:val="000000" w:themeColor="text1"/>
           <w:szCs w:val="40"/>
-          <w:lang w:val="sv-SE"/>
         </w:rPr>
         <w:sectPr>
           <w:footerReference w:type="default" r:id="rId9"/>
@@ -403,7 +373,6 @@
           <w:b/>
           <w:color w:val="000000" w:themeColor="text1"/>
           <w:szCs w:val="40"/>
-          <w:lang w:val="sv-SE"/>
         </w:rPr>
         <w:t>PROGRAM STUDI STATISTIKA</w:t>
       </w:r>
@@ -413,7 +382,6 @@
           <w:b/>
           <w:color w:val="000000" w:themeColor="text1"/>
           <w:szCs w:val="40"/>
-          <w:lang w:val="sv-SE"/>
         </w:rPr>
         <w:br/>
         <w:t>DEPARTEMEN PENDIDIKAN MATEMATIKA</w:t>
@@ -424,7 +392,6 @@
           <w:b/>
           <w:color w:val="000000" w:themeColor="text1"/>
           <w:szCs w:val="40"/>
-          <w:lang w:val="sv-SE"/>
         </w:rPr>
         <w:br/>
         <w:t>FAKULTAS MATEMATIKA DAN ILMU PENGETAHUAN ALAM</w:t>
@@ -435,7 +402,6 @@
           <w:b/>
           <w:color w:val="000000" w:themeColor="text1"/>
           <w:szCs w:val="40"/>
-          <w:lang w:val="sv-SE"/>
         </w:rPr>
         <w:br/>
         <w:t>UNIVERSITAS NEGERI YOGYAKARTA</w:t>
@@ -446,7 +412,6 @@
           <w:b/>
           <w:color w:val="000000" w:themeColor="text1"/>
           <w:szCs w:val="40"/>
-          <w:lang w:val="sv-SE"/>
         </w:rPr>
         <w:br/>
         <w:t>2025</w:t>
@@ -455,21 +420,12 @@
     <w:p>
       <w:pPr>
         <w:pStyle w:val="Heading1"/>
-        <w:rPr>
-          <w:lang w:val="sv-SE"/>
-        </w:rPr>
-      </w:pPr>
-      <w:r>
-        <w:rPr>
-          <w:lang w:val="sv-SE"/>
-        </w:rPr>
+      </w:pPr>
+      <w:r>
         <w:lastRenderedPageBreak/>
         <w:t>BAB 1</w:t>
       </w:r>
       <w:r>
-        <w:rPr>
-          <w:lang w:val="sv-SE"/>
-        </w:rPr>
         <w:br/>
         <w:t>PENDAHULUAN</w:t>
       </w:r>
@@ -481,143 +437,82 @@
           <w:ilvl w:val="1"/>
           <w:numId w:val="2"/>
         </w:numPr>
-        <w:rPr>
-          <w:lang w:val="sv-SE"/>
-        </w:rPr>
-      </w:pPr>
-      <w:r>
-        <w:rPr>
-          <w:lang w:val="sv-SE"/>
-        </w:rPr>
-        <w:t>Latar B</w:t>
-      </w:r>
-      <w:r>
-        <w:rPr>
-          <w:lang w:val="sv-SE"/>
-        </w:rPr>
-        <w:t>elakang</w:t>
+      </w:pPr>
+      <w:r>
+        <w:t>Latar Belakang</w:t>
       </w:r>
     </w:p>
     <w:p>
       <w:pPr>
         <w:ind w:left="426"/>
-        <w:rPr>
-          <w:lang w:val="sv-SE"/>
-        </w:rPr>
-      </w:pPr>
-      <w:r>
-        <w:rPr>
-          <w:lang w:val="sv-SE"/>
-        </w:rPr>
+      </w:pPr>
+      <w:r>
         <w:tab/>
       </w:r>
       <w:r>
         <w:rPr>
           <w:i/>
           <w:iCs/>
-          <w:lang w:val="sv-SE"/>
         </w:rPr>
         <w:t>Backpropagation Neural Network</w:t>
       </w:r>
       <w:r>
-        <w:rPr>
-          <w:lang w:val="sv-SE"/>
-        </w:rPr>
         <w:t xml:space="preserve"> (BPNN) Adalah salah satu model </w:t>
       </w:r>
       <w:r>
         <w:rPr>
           <w:i/>
           <w:iCs/>
-          <w:lang w:val="sv-SE"/>
         </w:rPr>
         <w:t>deep learning</w:t>
       </w:r>
       <w:r>
-        <w:rPr>
-          <w:lang w:val="sv-SE"/>
-        </w:rPr>
         <w:t xml:space="preserve"> yang meniru kemampuan dari jaringan syaraf biologis</w:t>
       </w:r>
       <w:r>
-        <w:rPr>
-          <w:lang w:val="sv-SE"/>
-        </w:rPr>
         <w:t xml:space="preserve"> (Li, 2024)</w:t>
       </w:r>
       <w:r>
-        <w:rPr>
-          <w:lang w:val="sv-SE"/>
-        </w:rPr>
         <w:t xml:space="preserve">. Pertama kali dikenalkan pada tahun 1980, model ini dengan cepat menjadi fokus utama dalam berbagai penelitian karena kemampuannya dalam mempelajari data dan adaptabilitas yang tinggi. Model jaringan syaraf tiruan ini terdiri dari </w:t>
       </w:r>
       <w:r>
         <w:rPr>
           <w:i/>
           <w:iCs/>
-          <w:lang w:val="sv-SE"/>
         </w:rPr>
         <w:t>input layer</w:t>
       </w:r>
       <w:r>
-        <w:rPr>
-          <w:lang w:val="sv-SE"/>
-        </w:rPr>
         <w:t xml:space="preserve">, </w:t>
       </w:r>
       <w:r>
         <w:rPr>
           <w:i/>
           <w:iCs/>
-          <w:lang w:val="sv-SE"/>
         </w:rPr>
         <w:t>hidden layer</w:t>
       </w:r>
       <w:r>
-        <w:rPr>
-          <w:lang w:val="sv-SE"/>
-        </w:rPr>
         <w:t xml:space="preserve">, </w:t>
       </w:r>
       <w:r>
         <w:rPr>
           <w:i/>
           <w:iCs/>
-          <w:lang w:val="sv-SE"/>
         </w:rPr>
         <w:t>outpur layer</w:t>
       </w:r>
       <w:r>
-        <w:rPr>
-          <w:lang w:val="sv-SE"/>
-        </w:rPr>
         <w:t>, dan optimalisasi bobot menggunakan algoritma backpropagation.</w:t>
       </w:r>
     </w:p>
     <w:p>
       <w:pPr>
         <w:ind w:left="426"/>
-        <w:rPr>
-          <w:lang w:val="sv-SE"/>
-        </w:rPr>
-      </w:pPr>
-      <w:r>
-        <w:rPr>
-          <w:lang w:val="sv-SE"/>
-        </w:rPr>
+      </w:pPr>
+      <w:r>
         <w:tab/>
-      </w:r>
-      <w:r>
-        <w:rPr>
-          <w:lang w:val="sv-SE"/>
-        </w:rPr>
-        <w:t>Salah satu implementasi dari BPNN adalah pada kasus klasifikasi biner</w:t>
-      </w:r>
-      <w:r>
-        <w:rPr>
-          <w:lang w:val="sv-SE"/>
-        </w:rPr>
-        <w:t xml:space="preserve">. Dimana model BPNN akan mempelajari pola pada dataset dan memberikan output berupa probabilitas. BPNN </w:t>
+        <w:t xml:space="preserve">Salah satu implementasi dari BPNN adalah pada kasus klasifikasi biner. Dimana model BPNN akan mempelajari pola pada dataset dan memberikan output berupa probabilitas. BPNN </w:t>
       </w:r>
     </w:p>
     <w:p>
@@ -627,14 +522,8 @@
           <w:ilvl w:val="1"/>
           <w:numId w:val="2"/>
         </w:numPr>
-        <w:rPr>
-          <w:lang w:val="sv-SE"/>
-        </w:rPr>
-      </w:pPr>
-      <w:r>
-        <w:rPr>
-          <w:lang w:val="sv-SE"/>
-        </w:rPr>
+      </w:pPr>
+      <w:r>
         <w:t>Tujuan</w:t>
       </w:r>
     </w:p>
@@ -645,58 +534,30 @@
           <w:ilvl w:val="0"/>
           <w:numId w:val="10"/>
         </w:numPr>
-        <w:rPr>
-          <w:lang w:val="sv-SE"/>
-        </w:rPr>
-      </w:pPr>
-      <w:r>
-        <w:rPr>
-          <w:lang w:val="sv-SE"/>
-        </w:rPr>
+      </w:pPr>
+      <w:r>
         <w:t>Pengembangan dan evaluasi model BPPN untuk memprediksi "</w:t>
       </w:r>
       <w:r>
         <w:rPr>
           <w:i/>
           <w:iCs/>
-          <w:lang w:val="sv-SE"/>
         </w:rPr>
         <w:t>default payment next month</w:t>
       </w:r>
       <w:r>
-        <w:rPr>
-          <w:lang w:val="sv-SE"/>
-        </w:rPr>
         <w:t>" melalui alur kerja menyeluruh yang mencakup pembersihan data, praproses, penanganan ketidakseimbangan kelas, pelatihan, evaluasi, dan perbandingan baseline.</w:t>
       </w:r>
       <w:r>
-        <w:rPr>
-          <w:lang w:val="sv-SE"/>
-        </w:rPr>
         <w:t xml:space="preserve">Mengaplikasikan </w:t>
       </w:r>
       <w:r>
-        <w:rPr>
-          <w:lang w:val="sv-SE"/>
-        </w:rPr>
-        <w:t>jaringan sy</w:t>
-      </w:r>
-      <w:r>
-        <w:rPr>
-          <w:lang w:val="sv-SE"/>
-        </w:rPr>
-        <w:t>araf tiruan</w:t>
-      </w:r>
-      <w:r>
-        <w:rPr>
-          <w:lang w:val="sv-SE"/>
-        </w:rPr>
+        <w:t>jaringan syaraf tiruan</w:t>
+      </w:r>
+      <w:r>
         <w:t xml:space="preserve"> </w:t>
       </w:r>
       <w:r>
-        <w:rPr>
-          <w:lang w:val="sv-SE"/>
-        </w:rPr>
         <w:t>pada bidang keuangan.</w:t>
       </w:r>
     </w:p>
@@ -707,9 +568,6 @@
           <w:ilvl w:val="0"/>
           <w:numId w:val="10"/>
         </w:numPr>
-        <w:rPr>
-          <w:lang w:val="sv-SE"/>
-        </w:rPr>
       </w:pPr>
     </w:p>
     <w:p>
@@ -719,14 +577,8 @@
           <w:ilvl w:val="1"/>
           <w:numId w:val="2"/>
         </w:numPr>
-        <w:rPr>
-          <w:lang w:val="sv-SE"/>
-        </w:rPr>
-      </w:pPr>
-      <w:r>
-        <w:rPr>
-          <w:lang w:val="sv-SE"/>
-        </w:rPr>
+      </w:pPr>
+      <w:r>
         <w:t>Metodologi dan Deskripsi Dataset</w:t>
       </w:r>
     </w:p>
@@ -737,9 +589,6 @@
           <w:ilvl w:val="2"/>
           <w:numId w:val="2"/>
         </w:numPr>
-        <w:rPr>
-          <w:lang w:val="sv-SE"/>
-        </w:rPr>
       </w:pPr>
       <w:r>
         <w:t>Dataset</w:t>
@@ -748,61 +597,12 @@
     <w:p>
       <w:pPr>
         <w:pStyle w:val="ListParagraph"/>
-        <w:rPr>
-          <w:lang w:val="sv-SE"/>
-        </w:rPr>
-      </w:pPr>
-      <w:r>
-        <w:rPr>
-          <w:lang w:val="sv-SE"/>
-        </w:rPr>
+      </w:pPr>
+      <w:r>
         <w:tab/>
       </w:r>
       <w:r>
-        <w:t xml:space="preserve">Dataset yang </w:t>
-      </w:r>
-      <w:proofErr w:type="spellStart"/>
-      <w:r>
-        <w:t>digunakan</w:t>
-      </w:r>
-      <w:proofErr w:type="spellEnd"/>
-      <w:r>
-        <w:t xml:space="preserve"> pada </w:t>
-      </w:r>
-      <w:proofErr w:type="spellStart"/>
-      <w:r>
-        <w:t>penelitian</w:t>
-      </w:r>
-      <w:proofErr w:type="spellEnd"/>
-      <w:r>
-        <w:t xml:space="preserve"> </w:t>
-      </w:r>
-      <w:proofErr w:type="spellStart"/>
-      <w:r>
-        <w:t>ini</w:t>
-      </w:r>
-      <w:proofErr w:type="spellEnd"/>
-      <w:r>
-        <w:t xml:space="preserve"> </w:t>
-      </w:r>
-      <w:proofErr w:type="spellStart"/>
-      <w:r>
-        <w:t>adalah</w:t>
-      </w:r>
-      <w:proofErr w:type="spellEnd"/>
-      <w:r>
-        <w:t xml:space="preserve"> da</w:t>
-      </w:r>
-      <w:r>
-        <w:t xml:space="preserve">ta </w:t>
-      </w:r>
-      <w:proofErr w:type="spellStart"/>
-      <w:r>
-        <w:t>sekunder</w:t>
-      </w:r>
-      <w:proofErr w:type="spellEnd"/>
-      <w:r>
-        <w:t xml:space="preserve"> </w:t>
+        <w:t xml:space="preserve">Dataset yang digunakan pada penelitian ini adalah data sekunder </w:t>
       </w:r>
       <w:r>
         <w:rPr>
@@ -812,23 +612,7 @@
         <w:t>Default of Credit Card Clients</w:t>
       </w:r>
       <w:r>
-        <w:t xml:space="preserve"> yang </w:t>
-      </w:r>
-      <w:proofErr w:type="spellStart"/>
-      <w:r>
-        <w:t>bersumber</w:t>
-      </w:r>
-      <w:proofErr w:type="spellEnd"/>
-      <w:r>
-        <w:t xml:space="preserve"> </w:t>
-      </w:r>
-      <w:proofErr w:type="spellStart"/>
-      <w:r>
-        <w:t>dari</w:t>
-      </w:r>
-      <w:proofErr w:type="spellEnd"/>
-      <w:r>
-        <w:t xml:space="preserve"> </w:t>
+        <w:t xml:space="preserve"> yang bersumber dari </w:t>
       </w:r>
       <w:r>
         <w:rPr>
@@ -838,177 +622,23 @@
         <w:t>University of California Irvine Machine Learning Repository</w:t>
       </w:r>
       <w:r>
-        <w:t xml:space="preserve">. </w:t>
-      </w:r>
-      <w:r>
-        <w:t xml:space="preserve">Dataset </w:t>
-      </w:r>
-      <w:proofErr w:type="spellStart"/>
-      <w:r>
-        <w:t>ini</w:t>
-      </w:r>
-      <w:proofErr w:type="spellEnd"/>
-      <w:r>
-        <w:t xml:space="preserve"> </w:t>
-      </w:r>
-      <w:proofErr w:type="spellStart"/>
-      <w:r>
-        <w:t>berisi</w:t>
-      </w:r>
-      <w:proofErr w:type="spellEnd"/>
-      <w:r>
-        <w:t xml:space="preserve"> </w:t>
-      </w:r>
-      <w:proofErr w:type="spellStart"/>
-      <w:r>
-        <w:t>kasus</w:t>
-      </w:r>
-      <w:proofErr w:type="spellEnd"/>
-      <w:r>
-        <w:t xml:space="preserve"> </w:t>
-      </w:r>
-      <w:proofErr w:type="spellStart"/>
-      <w:r>
-        <w:t>keterlambatan</w:t>
-      </w:r>
-      <w:proofErr w:type="spellEnd"/>
-      <w:r>
-        <w:t xml:space="preserve"> </w:t>
-      </w:r>
-      <w:proofErr w:type="spellStart"/>
-      <w:r>
-        <w:t>pembayaran</w:t>
-      </w:r>
-      <w:proofErr w:type="spellEnd"/>
-      <w:r>
-        <w:t xml:space="preserve"> </w:t>
-      </w:r>
-      <w:proofErr w:type="spellStart"/>
-      <w:r>
-        <w:t>pelanggan</w:t>
-      </w:r>
-      <w:proofErr w:type="spellEnd"/>
-      <w:r>
-        <w:t xml:space="preserve"> di Taiwan. </w:t>
-      </w:r>
-      <w:proofErr w:type="spellStart"/>
-      <w:r>
-        <w:t>Variabel</w:t>
-      </w:r>
-      <w:proofErr w:type="spellEnd"/>
-      <w:r>
-        <w:t xml:space="preserve"> </w:t>
-      </w:r>
-      <w:proofErr w:type="spellStart"/>
-      <w:r>
-        <w:t>dependen</w:t>
-      </w:r>
-      <w:proofErr w:type="spellEnd"/>
-      <w:r>
-        <w:t xml:space="preserve"> pada dataset </w:t>
-      </w:r>
-      <w:proofErr w:type="spellStart"/>
-      <w:r>
-        <w:t>ini</w:t>
-      </w:r>
-      <w:proofErr w:type="spellEnd"/>
-      <w:r>
-        <w:t xml:space="preserve"> </w:t>
-      </w:r>
-      <w:proofErr w:type="spellStart"/>
-      <w:r>
-        <w:t>bersifat</w:t>
-      </w:r>
-      <w:proofErr w:type="spellEnd"/>
-      <w:r>
-        <w:t xml:space="preserve"> biner, </w:t>
-      </w:r>
-      <w:proofErr w:type="spellStart"/>
-      <w:r>
-        <w:t>dengan</w:t>
-      </w:r>
-      <w:proofErr w:type="spellEnd"/>
-      <w:r>
-        <w:t xml:space="preserve"> </w:t>
-      </w:r>
-      <w:proofErr w:type="spellStart"/>
-      <w:r>
-        <w:t>ketarangan</w:t>
-      </w:r>
-      <w:proofErr w:type="spellEnd"/>
-      <w:r>
-        <w:t xml:space="preserve"> 1 </w:t>
-      </w:r>
-      <w:proofErr w:type="spellStart"/>
-      <w:r>
-        <w:t>melambangkan</w:t>
-      </w:r>
-      <w:proofErr w:type="spellEnd"/>
-      <w:r>
-        <w:t xml:space="preserve"> </w:t>
-      </w:r>
-      <w:proofErr w:type="spellStart"/>
-      <w:r>
-        <w:t>pembayaran</w:t>
-      </w:r>
-      <w:proofErr w:type="spellEnd"/>
-      <w:r>
-        <w:t xml:space="preserve"> default dan 0 </w:t>
-      </w:r>
-      <w:proofErr w:type="spellStart"/>
-      <w:r>
-        <w:t>melambangkan</w:t>
-      </w:r>
-      <w:proofErr w:type="spellEnd"/>
-      <w:r>
-        <w:t xml:space="preserve"> </w:t>
-      </w:r>
-      <w:proofErr w:type="spellStart"/>
-      <w:r>
-        <w:t>pembayaran</w:t>
-      </w:r>
-      <w:proofErr w:type="spellEnd"/>
-      <w:r>
-        <w:t xml:space="preserve"> yang </w:t>
-      </w:r>
-      <w:proofErr w:type="spellStart"/>
-      <w:r>
-        <w:t>tidak</w:t>
-      </w:r>
-      <w:proofErr w:type="spellEnd"/>
-      <w:r>
-        <w:t xml:space="preserve"> default </w:t>
-      </w:r>
-      <w:proofErr w:type="spellStart"/>
-      <w:r>
-        <w:t>atau</w:t>
-      </w:r>
-      <w:proofErr w:type="spellEnd"/>
-      <w:r>
-        <w:t xml:space="preserve"> </w:t>
-      </w:r>
-      <w:proofErr w:type="spellStart"/>
-      <w:r>
-        <w:t>terlambat</w:t>
-      </w:r>
-      <w:proofErr w:type="spellEnd"/>
-      <w:r>
-        <w:t xml:space="preserve">. </w:t>
-      </w:r>
-      <w:r>
-        <w:rPr>
-          <w:lang w:val="sv-SE"/>
-        </w:rPr>
-        <w:t>Terdapat 23 variabel prediktor dan 1 variabel respon pada dataset ini yang tercantum pada tabel 1.</w:t>
-      </w:r>
-    </w:p>
-    <w:p>
-      <w:pPr>
-        <w:pStyle w:val="ListParagraph"/>
-        <w:rPr>
-          <w:lang w:val="sv-SE"/>
-        </w:rPr>
-      </w:pPr>
+        <w:t xml:space="preserve">. Dataset ini berisi kasus keterlambatan pembayaran pelanggan di Taiwan. Variabel dependen pada dataset ini bersifat biner, dengan ketarangan 1 melambangkan pembayaran default dan 0 melambangkan pembayaran yang tidak default atau terlambat. </w:t>
+      </w:r>
+      <w:r>
+        <w:t>Data ini terdi</w:t>
+      </w:r>
+      <w:r>
+        <w:t>r</w:t>
+      </w:r>
+      <w:r>
+        <w:t xml:space="preserve">i dari 24 kolom dan 30.000 baris. Kolom pada data ini terdiri dari </w:t>
+      </w:r>
+      <w:r>
+        <w:t>23 variabel prediktor dan 1 variabel respon</w:t>
+      </w:r>
+      <w:r>
+        <w:t>.</w:t>
+      </w:r>
     </w:p>
     <w:p>
       <w:pPr>
@@ -1020,14 +650,12 @@
         <w:rPr>
           <w:i/>
           <w:iCs/>
-          <w:lang w:val="sv-SE"/>
         </w:rPr>
       </w:pPr>
       <w:r>
         <w:rPr>
           <w:i/>
           <w:iCs/>
-          <w:lang w:val="sv-SE"/>
         </w:rPr>
         <w:t>Preprocessing</w:t>
       </w:r>
@@ -1035,52 +663,83 @@
     <w:p>
       <w:pPr>
         <w:pStyle w:val="ListParagraph"/>
-        <w:rPr>
-          <w:lang w:val="sv-SE"/>
-        </w:rPr>
-      </w:pPr>
-      <w:r>
-        <w:rPr>
-          <w:lang w:val="sv-SE"/>
-        </w:rPr>
-        <w:tab/>
-        <w:t xml:space="preserve">Tahapan preprocessing pada analisis ini dimulai dengan mengatasi </w:t>
+        <w:numPr>
+          <w:ilvl w:val="0"/>
+          <w:numId w:val="15"/>
+        </w:numPr>
+      </w:pPr>
+      <w:r>
+        <w:t xml:space="preserve">Penanganan </w:t>
       </w:r>
       <w:r>
         <w:rPr>
           <w:i/>
           <w:iCs/>
-          <w:lang w:val="sv-SE"/>
-        </w:rPr>
-        <w:t>missing values</w:t>
+        </w:rPr>
+        <w:t>Missing Value</w:t>
+      </w:r>
+    </w:p>
+    <w:p>
+      <w:pPr>
+        <w:pStyle w:val="ListParagraph"/>
+        <w:numPr>
+          <w:ilvl w:val="0"/>
+          <w:numId w:val="15"/>
+        </w:numPr>
+      </w:pPr>
+      <w:r>
+        <w:t xml:space="preserve">Penanganan </w:t>
       </w:r>
       <w:r>
         <w:rPr>
           <w:i/>
           <w:iCs/>
-          <w:lang w:val="sv-SE"/>
-        </w:rPr>
-        <w:t xml:space="preserve"> </w:t>
-      </w:r>
-      <w:r>
-        <w:rPr>
-          <w:lang w:val="sv-SE"/>
-        </w:rPr>
-        <w:t xml:space="preserve">pada data menggunakan metode imputasi dengan </w:t>
-      </w:r>
-      <w:r>
+        </w:rPr>
+        <w:t>Outlier</w:t>
+      </w:r>
+    </w:p>
+    <w:p>
+      <w:pPr>
+        <w:pStyle w:val="ListParagraph"/>
+        <w:numPr>
+          <w:ilvl w:val="0"/>
+          <w:numId w:val="15"/>
+        </w:numPr>
         <w:rPr>
           <w:i/>
           <w:iCs/>
-          <w:lang w:val="sv-SE"/>
-        </w:rPr>
-        <w:t>SimpleImputer</w:t>
-      </w:r>
-      <w:r>
-        <w:rPr>
-          <w:lang w:val="sv-SE"/>
-        </w:rPr>
-        <w:t xml:space="preserve">. </w:t>
+        </w:rPr>
+      </w:pPr>
+      <w:r>
+        <w:rPr>
+          <w:i/>
+          <w:iCs/>
+        </w:rPr>
+        <w:t>Feature Selection</w:t>
+      </w:r>
+    </w:p>
+    <w:p>
+      <w:pPr>
+        <w:pStyle w:val="ListParagraph"/>
+        <w:numPr>
+          <w:ilvl w:val="0"/>
+          <w:numId w:val="15"/>
+        </w:numPr>
+      </w:pPr>
+      <w:r>
+        <w:t>Pembagian Data</w:t>
+      </w:r>
+    </w:p>
+    <w:p>
+      <w:pPr>
+        <w:pStyle w:val="ListParagraph"/>
+        <w:numPr>
+          <w:ilvl w:val="0"/>
+          <w:numId w:val="15"/>
+        </w:numPr>
+      </w:pPr>
+      <w:r>
+        <w:t>Penanganan Kelas Tidak Seimbang</w:t>
       </w:r>
     </w:p>
     <w:p>
@@ -1090,42 +749,25 @@
           <w:ilvl w:val="2"/>
           <w:numId w:val="2"/>
         </w:numPr>
-        <w:rPr>
-          <w:lang w:val="sv-SE"/>
-        </w:rPr>
-      </w:pPr>
-      <w:r>
-        <w:rPr>
-          <w:lang w:val="sv-SE"/>
-        </w:rPr>
+      </w:pPr>
+      <w:r>
         <w:t>Metode Analisis</w:t>
       </w:r>
     </w:p>
     <w:p>
       <w:pPr>
         <w:pStyle w:val="ListParagraph"/>
-        <w:rPr>
-          <w:lang w:val="sv-SE"/>
-        </w:rPr>
       </w:pPr>
     </w:p>
     <w:p>
       <w:pPr>
         <w:pStyle w:val="Heading1"/>
-        <w:rPr>
-          <w:lang w:val="sv-SE"/>
-        </w:rPr>
-      </w:pPr>
-      <w:r>
-        <w:rPr>
-          <w:lang w:val="sv-SE"/>
-        </w:rPr>
+      </w:pPr>
+      <w:r>
+        <w:lastRenderedPageBreak/>
         <w:t>BAB 2</w:t>
       </w:r>
       <w:r>
-        <w:rPr>
-          <w:lang w:val="sv-SE"/>
-        </w:rPr>
         <w:br/>
         <w:t>KAJIAN TEORI</w:t>
       </w:r>
@@ -1149,7 +791,6 @@
           <w:vanish/>
           <w:color w:val="000000" w:themeColor="text1"/>
           <w:szCs w:val="32"/>
-          <w:lang w:val="sv-SE"/>
         </w:rPr>
       </w:pPr>
     </w:p>
@@ -1172,7 +813,6 @@
           <w:vanish/>
           <w:color w:val="000000" w:themeColor="text1"/>
           <w:szCs w:val="32"/>
-          <w:lang w:val="sv-SE"/>
         </w:rPr>
       </w:pPr>
     </w:p>
@@ -1183,67 +823,24 @@
           <w:ilvl w:val="1"/>
           <w:numId w:val="4"/>
         </w:numPr>
-        <w:rPr>
-          <w:lang w:val="sv-SE"/>
-        </w:rPr>
-      </w:pPr>
-      <w:r>
-        <w:rPr>
-          <w:lang w:val="sv-SE"/>
-        </w:rPr>
+      </w:pPr>
+      <w:r>
         <w:t>Jenis dan Arsitektur Model</w:t>
       </w:r>
     </w:p>
     <w:p>
       <w:pPr>
         <w:ind w:left="360"/>
-        <w:rPr>
-          <w:lang w:val="sv-SE"/>
-        </w:rPr>
-      </w:pPr>
-      <w:r>
-        <w:rPr>
-          <w:lang w:val="sv-SE"/>
-        </w:rPr>
-        <w:t>(</w:t>
-      </w:r>
-      <w:r>
-        <w:rPr>
-          <w:lang w:val="sv-SE"/>
-        </w:rPr>
-        <w:t>Kejelasan model BPPN yang digunakan dan struktur</w:t>
-      </w:r>
-      <w:r>
-        <w:rPr>
-          <w:lang w:val="sv-SE"/>
-        </w:rPr>
-        <w:t xml:space="preserve"> </w:t>
-      </w:r>
-      <w:r>
-        <w:rPr>
-          <w:lang w:val="sv-SE"/>
-        </w:rPr>
-        <w:t>jaringan</w:t>
-      </w:r>
-      <w:r>
-        <w:rPr>
-          <w:lang w:val="sv-SE"/>
-        </w:rPr>
-        <w:t>)</w:t>
+      </w:pPr>
+      <w:r>
+        <w:t>(Kejelasan model BPPN yang digunakan dan struktur jaringan)</w:t>
       </w:r>
     </w:p>
     <w:p>
       <w:pPr>
         <w:ind w:left="360"/>
-        <w:rPr>
-          <w:lang w:val="sv-SE"/>
-        </w:rPr>
-      </w:pPr>
-      <w:r>
-        <w:rPr>
-          <w:noProof/>
-        </w:rPr>
-        <w:lastRenderedPageBreak/>
+      </w:pPr>
+      <w:r>
         <w:drawing>
           <wp:inline distT="0" distB="0" distL="0" distR="0" wp14:anchorId="14190D79" wp14:editId="0A674704">
             <wp:extent cx="5400040" cy="3569970"/>
@@ -1301,28 +898,16 @@
           <w:ilvl w:val="1"/>
           <w:numId w:val="4"/>
         </w:numPr>
-        <w:rPr>
-          <w:lang w:val="sv-SE"/>
-        </w:rPr>
-      </w:pPr>
-      <w:r>
-        <w:rPr>
-          <w:lang w:val="sv-SE"/>
-        </w:rPr>
+      </w:pPr>
+      <w:r>
         <w:t>Parameter Model</w:t>
       </w:r>
     </w:p>
     <w:p>
       <w:pPr>
         <w:ind w:firstLine="360"/>
-        <w:rPr>
-          <w:lang w:val="sv-SE"/>
-        </w:rPr>
-      </w:pPr>
-      <w:r>
-        <w:rPr>
-          <w:lang w:val="sv-SE"/>
-        </w:rPr>
+      </w:pPr>
+      <w:r>
         <w:t>Learning rate, epoch, fungsi aktivasi, dsb.</w:t>
       </w:r>
     </w:p>
@@ -1333,9 +918,6 @@
           <w:ilvl w:val="2"/>
           <w:numId w:val="4"/>
         </w:numPr>
-        <w:rPr>
-          <w:lang w:val="sv-SE"/>
-        </w:rPr>
       </w:pPr>
     </w:p>
     <w:p>
@@ -1345,34 +927,19 @@
           <w:ilvl w:val="1"/>
           <w:numId w:val="4"/>
         </w:numPr>
-        <w:rPr>
-          <w:lang w:val="sv-SE"/>
-        </w:rPr>
-      </w:pPr>
-      <w:r>
-        <w:rPr>
-          <w:lang w:val="sv-SE"/>
-        </w:rPr>
+      </w:pPr>
+      <w:r>
         <w:t>Justifikasi Teknik</w:t>
       </w:r>
     </w:p>
     <w:p>
       <w:pPr>
         <w:pStyle w:val="Heading1"/>
-        <w:rPr>
-          <w:lang w:val="sv-SE"/>
-        </w:rPr>
-      </w:pPr>
-      <w:r>
-        <w:rPr>
-          <w:lang w:val="sv-SE"/>
-        </w:rPr>
+      </w:pPr>
+      <w:r>
         <w:t>BAB 3</w:t>
       </w:r>
       <w:r>
-        <w:rPr>
-          <w:lang w:val="sv-SE"/>
-        </w:rPr>
         <w:br/>
         <w:t>ISI PROGRAM DAN LANGKAH PENGERJAAN</w:t>
       </w:r>
@@ -1396,7 +963,6 @@
           <w:vanish/>
           <w:color w:val="000000" w:themeColor="text1"/>
           <w:szCs w:val="32"/>
-          <w:lang w:val="sv-SE"/>
         </w:rPr>
       </w:pPr>
     </w:p>
@@ -1407,28 +973,16 @@
           <w:ilvl w:val="1"/>
           <w:numId w:val="4"/>
         </w:numPr>
-        <w:rPr>
-          <w:lang w:val="sv-SE"/>
-        </w:rPr>
-      </w:pPr>
-      <w:r>
-        <w:rPr>
-          <w:lang w:val="sv-SE"/>
-        </w:rPr>
+      </w:pPr>
+      <w:r>
         <w:t>Struktur dan Dokumentasi</w:t>
       </w:r>
     </w:p>
     <w:p>
       <w:pPr>
         <w:ind w:left="360"/>
-        <w:rPr>
-          <w:lang w:val="sv-SE"/>
-        </w:rPr>
-      </w:pPr>
-      <w:r>
-        <w:rPr>
-          <w:lang w:val="sv-SE"/>
-        </w:rPr>
+      </w:pPr>
+      <w:r>
         <w:t>Kode bersih, terstruktur, dan dikomentari</w:t>
       </w:r>
     </w:p>
@@ -1439,14 +993,8 @@
           <w:ilvl w:val="1"/>
           <w:numId w:val="4"/>
         </w:numPr>
-        <w:rPr>
-          <w:lang w:val="sv-SE"/>
-        </w:rPr>
-      </w:pPr>
-      <w:r>
-        <w:rPr>
-          <w:lang w:val="sv-SE"/>
-        </w:rPr>
+      </w:pPr>
+      <w:r>
         <w:t>Alur Logika Implementasi</w:t>
       </w:r>
     </w:p>
@@ -1460,14 +1008,12 @@
         <w:rPr>
           <w:i/>
           <w:iCs/>
-          <w:lang w:val="it-IT"/>
         </w:rPr>
       </w:pPr>
       <w:r>
         <w:rPr>
           <w:i/>
           <w:iCs/>
-          <w:lang w:val="it-IT"/>
         </w:rPr>
         <w:t>D</w:t>
       </w:r>
@@ -1475,7 +1021,6 @@
         <w:rPr>
           <w:i/>
           <w:iCs/>
-          <w:lang w:val="it-IT"/>
         </w:rPr>
         <w:t xml:space="preserve">ata </w:t>
       </w:r>
@@ -1483,7 +1028,6 @@
         <w:rPr>
           <w:i/>
           <w:iCs/>
-          <w:lang w:val="it-IT"/>
         </w:rPr>
         <w:t>Preparation</w:t>
       </w:r>
@@ -1491,10 +1035,34 @@
     <w:p>
       <w:pPr>
         <w:pStyle w:val="ListParagraph"/>
-        <w:rPr>
-          <w:lang w:val="it-IT"/>
-        </w:rPr>
-      </w:pPr>
+      </w:pPr>
+      <w:r>
+        <w:t xml:space="preserve">Tahap awal pada penelitian ini adalah </w:t>
+      </w:r>
+      <w:r>
+        <w:rPr>
+          <w:i/>
+          <w:iCs/>
+        </w:rPr>
+        <w:t>data preparation</w:t>
+      </w:r>
+      <w:r>
+        <w:t xml:space="preserve"> atau persiapan data. Pada tahap ini dilakukan pengecekan pada data secara secara visual dengan tabel. Dijumpai beberapa variabel yang memiliki data diluar indeks yang sudah ditentukan, yakni pada variabel X3 dan X4. Pada X3 data memiliki 4 kategori dari 1-4, sedangkan pada data ditemukan nilai 0, 5, dan 6. Sedangkan pada variabel </w:t>
+      </w:r>
+      <w:r>
+        <w:lastRenderedPageBreak/>
+        <w:t xml:space="preserve">X4 terdiri dari 3 kategori, yakni 1-3, sedangkan pada data ditemukan nilai 0. Nilai yang tidak sesuai dengan indeks ini diganti menjadi </w:t>
+      </w:r>
+      <w:r>
+        <w:rPr>
+          <w:i/>
+          <w:iCs/>
+        </w:rPr>
+        <w:t>missing value</w:t>
+      </w:r>
+      <w:r>
+        <w:t xml:space="preserve">. Dihasilkan 345 baris data NaN pada variabel X3 dan 54 baris data NaN pada variabel X4.  </w:t>
+      </w:r>
     </w:p>
     <w:p>
       <w:pPr>
@@ -1506,13 +1074,9 @@
         <w:rPr>
           <w:i/>
           <w:iCs/>
-          <w:lang w:val="it-IT"/>
-        </w:rPr>
-      </w:pPr>
-      <w:r>
-        <w:rPr>
-          <w:lang w:val="it-IT"/>
-        </w:rPr>
+        </w:rPr>
+      </w:pPr>
+      <w:r>
         <w:t>EDA</w:t>
       </w:r>
     </w:p>
@@ -1526,14 +1090,12 @@
         <w:rPr>
           <w:i/>
           <w:iCs/>
-          <w:lang w:val="it-IT"/>
         </w:rPr>
       </w:pPr>
       <w:r>
         <w:rPr>
           <w:i/>
           <w:iCs/>
-          <w:lang w:val="it-IT"/>
         </w:rPr>
         <w:t>P</w:t>
       </w:r>
@@ -1541,7 +1103,6 @@
         <w:rPr>
           <w:i/>
           <w:iCs/>
-          <w:lang w:val="it-IT"/>
         </w:rPr>
         <w:t>repro</w:t>
       </w:r>
@@ -1549,7 +1110,6 @@
         <w:rPr>
           <w:i/>
           <w:iCs/>
-          <w:lang w:val="it-IT"/>
         </w:rPr>
         <w:t>cessing</w:t>
       </w:r>
@@ -1564,14 +1124,12 @@
         <w:rPr>
           <w:i/>
           <w:iCs/>
-          <w:lang w:val="it-IT"/>
         </w:rPr>
       </w:pPr>
       <w:r>
         <w:rPr>
           <w:i/>
           <w:iCs/>
-          <w:lang w:val="it-IT"/>
         </w:rPr>
         <w:t>Modelling</w:t>
       </w:r>
@@ -1586,13 +1144,9 @@
         <w:rPr>
           <w:i/>
           <w:iCs/>
-          <w:lang w:val="it-IT"/>
-        </w:rPr>
-      </w:pPr>
-      <w:r>
-        <w:rPr>
-          <w:lang w:val="it-IT"/>
-        </w:rPr>
+        </w:rPr>
+      </w:pPr>
+      <w:r>
         <w:t>Evaluasi</w:t>
       </w:r>
     </w:p>
@@ -1601,7 +1155,6 @@
         <w:pStyle w:val="Heading1"/>
       </w:pPr>
       <w:r>
-        <w:lastRenderedPageBreak/>
         <w:t>BAB 4</w:t>
       </w:r>
       <w:r>
@@ -1628,7 +1181,6 @@
           <w:vanish/>
           <w:color w:val="000000" w:themeColor="text1"/>
           <w:szCs w:val="32"/>
-          <w:lang w:val="it-IT"/>
         </w:rPr>
       </w:pPr>
     </w:p>
@@ -1639,29 +1191,16 @@
           <w:ilvl w:val="1"/>
           <w:numId w:val="4"/>
         </w:numPr>
-        <w:rPr>
-          <w:lang w:val="it-IT"/>
-        </w:rPr>
-      </w:pPr>
-      <w:r>
-        <w:rPr>
-          <w:lang w:val="it-IT"/>
-        </w:rPr>
+      </w:pPr>
+      <w:r>
         <w:t>Visualisasi dan Output</w:t>
       </w:r>
     </w:p>
     <w:p>
       <w:pPr>
         <w:ind w:left="360"/>
-        <w:rPr>
-          <w:lang w:val="it-IT"/>
-        </w:rPr>
-      </w:pPr>
-      <w:r>
-        <w:rPr>
-          <w:noProof/>
-          <w:lang w:val="it-IT"/>
-        </w:rPr>
+      </w:pPr>
+      <w:r>
         <w:drawing>
           <wp:inline distT="0" distB="0" distL="0" distR="0" wp14:anchorId="589054E4" wp14:editId="5E9B6EFC">
             <wp:extent cx="5400040" cy="6010275"/>
@@ -1702,15 +1241,8 @@
     <w:p>
       <w:pPr>
         <w:ind w:left="360"/>
-        <w:rPr>
-          <w:lang w:val="it-IT"/>
-        </w:rPr>
-      </w:pPr>
-      <w:r>
-        <w:rPr>
-          <w:noProof/>
-          <w:lang w:val="it-IT"/>
-        </w:rPr>
+      </w:pPr>
+      <w:r>
         <w:lastRenderedPageBreak/>
         <w:drawing>
           <wp:inline distT="0" distB="0" distL="0" distR="0" wp14:anchorId="09D8EC7D" wp14:editId="43FF1DEA">
@@ -1752,15 +1284,8 @@
     <w:p>
       <w:pPr>
         <w:ind w:left="360"/>
-        <w:rPr>
-          <w:lang w:val="it-IT"/>
-        </w:rPr>
-      </w:pPr>
-      <w:r>
-        <w:rPr>
-          <w:noProof/>
-          <w:lang w:val="it-IT"/>
-        </w:rPr>
+      </w:pPr>
+      <w:r>
         <w:lastRenderedPageBreak/>
         <w:drawing>
           <wp:inline distT="0" distB="0" distL="0" distR="0" wp14:anchorId="632DAAD4" wp14:editId="7F3B51DE">
@@ -1803,15 +1328,8 @@
       <w:pPr>
         <w:ind w:left="360"/>
         <w:jc w:val="center"/>
-        <w:rPr>
-          <w:lang w:val="it-IT"/>
-        </w:rPr>
-      </w:pPr>
-      <w:r>
-        <w:rPr>
-          <w:noProof/>
-          <w:lang w:val="it-IT"/>
-        </w:rPr>
+      </w:pPr>
+      <w:r>
         <w:lastRenderedPageBreak/>
         <w:drawing>
           <wp:inline distT="0" distB="0" distL="0" distR="0" wp14:anchorId="53C48818" wp14:editId="66C66983">
@@ -1853,15 +1371,8 @@
     <w:p>
       <w:pPr>
         <w:ind w:left="360"/>
-        <w:rPr>
-          <w:lang w:val="it-IT"/>
-        </w:rPr>
-      </w:pPr>
-      <w:r>
-        <w:rPr>
-          <w:noProof/>
-          <w:lang w:val="it-IT"/>
-        </w:rPr>
+      </w:pPr>
+      <w:r>
         <w:drawing>
           <wp:inline distT="0" distB="0" distL="0" distR="0" wp14:anchorId="42130842" wp14:editId="2C8877C3">
             <wp:extent cx="5400040" cy="4046220"/>
@@ -1906,28 +1417,16 @@
           <w:ilvl w:val="1"/>
           <w:numId w:val="4"/>
         </w:numPr>
-        <w:rPr>
-          <w:lang w:val="it-IT"/>
-        </w:rPr>
-      </w:pPr>
-      <w:r>
-        <w:rPr>
-          <w:lang w:val="it-IT"/>
-        </w:rPr>
+      </w:pPr>
+      <w:r>
         <w:t>Interpretasi Hasil</w:t>
       </w:r>
     </w:p>
     <w:p>
       <w:pPr>
         <w:ind w:left="360"/>
-        <w:rPr>
-          <w:lang w:val="sv-SE"/>
-        </w:rPr>
-      </w:pPr>
-      <w:r>
-        <w:rPr>
-          <w:lang w:val="sv-SE"/>
-        </w:rPr>
+      </w:pPr>
+      <w:r>
         <w:t>Diskusi logis dan dalam tentang performa model</w:t>
       </w:r>
     </w:p>
@@ -1948,37 +1447,19 @@
           <w:tcPr>
             <w:tcW w:w="2711" w:type="dxa"/>
           </w:tcPr>
-          <w:p>
-            <w:pPr>
-              <w:rPr>
-                <w:lang w:val="sv-SE"/>
-              </w:rPr>
-            </w:pPr>
-          </w:p>
+          <w:p/>
         </w:tc>
         <w:tc>
           <w:tcPr>
             <w:tcW w:w="2711" w:type="dxa"/>
           </w:tcPr>
-          <w:p>
-            <w:pPr>
-              <w:rPr>
-                <w:lang w:val="sv-SE"/>
-              </w:rPr>
-            </w:pPr>
-          </w:p>
+          <w:p/>
         </w:tc>
         <w:tc>
           <w:tcPr>
             <w:tcW w:w="2712" w:type="dxa"/>
           </w:tcPr>
-          <w:p>
-            <w:pPr>
-              <w:rPr>
-                <w:lang w:val="sv-SE"/>
-              </w:rPr>
-            </w:pPr>
-          </w:p>
+          <w:p/>
         </w:tc>
       </w:tr>
       <w:tr>
@@ -1986,37 +1467,19 @@
           <w:tcPr>
             <w:tcW w:w="2711" w:type="dxa"/>
           </w:tcPr>
-          <w:p>
-            <w:pPr>
-              <w:rPr>
-                <w:lang w:val="sv-SE"/>
-              </w:rPr>
-            </w:pPr>
-          </w:p>
+          <w:p/>
         </w:tc>
         <w:tc>
           <w:tcPr>
             <w:tcW w:w="2711" w:type="dxa"/>
           </w:tcPr>
-          <w:p>
-            <w:pPr>
-              <w:rPr>
-                <w:lang w:val="sv-SE"/>
-              </w:rPr>
-            </w:pPr>
-          </w:p>
+          <w:p/>
         </w:tc>
         <w:tc>
           <w:tcPr>
             <w:tcW w:w="2712" w:type="dxa"/>
           </w:tcPr>
-          <w:p>
-            <w:pPr>
-              <w:rPr>
-                <w:lang w:val="sv-SE"/>
-              </w:rPr>
-            </w:pPr>
-          </w:p>
+          <w:p/>
         </w:tc>
       </w:tr>
       <w:tr>
@@ -2024,46 +1487,25 @@
           <w:tcPr>
             <w:tcW w:w="2711" w:type="dxa"/>
           </w:tcPr>
-          <w:p>
-            <w:pPr>
-              <w:rPr>
-                <w:lang w:val="sv-SE"/>
-              </w:rPr>
-            </w:pPr>
-          </w:p>
+          <w:p/>
         </w:tc>
         <w:tc>
           <w:tcPr>
             <w:tcW w:w="2711" w:type="dxa"/>
           </w:tcPr>
-          <w:p>
-            <w:pPr>
-              <w:rPr>
-                <w:lang w:val="sv-SE"/>
-              </w:rPr>
-            </w:pPr>
-          </w:p>
+          <w:p/>
         </w:tc>
         <w:tc>
           <w:tcPr>
             <w:tcW w:w="2712" w:type="dxa"/>
           </w:tcPr>
-          <w:p>
-            <w:pPr>
-              <w:rPr>
-                <w:lang w:val="sv-SE"/>
-              </w:rPr>
-            </w:pPr>
-          </w:p>
+          <w:p/>
         </w:tc>
       </w:tr>
     </w:tbl>
     <w:p>
       <w:pPr>
         <w:ind w:left="360"/>
-        <w:rPr>
-          <w:lang w:val="sv-SE"/>
-        </w:rPr>
       </w:pPr>
     </w:p>
     <w:tbl>
@@ -2087,14 +1529,8 @@
           <w:p>
             <w:pPr>
               <w:jc w:val="center"/>
-              <w:rPr>
-                <w:lang w:val="sv-SE"/>
-              </w:rPr>
             </w:pPr>
             <w:r>
-              <w:rPr>
-                <w:lang w:val="sv-SE"/>
-              </w:rPr>
               <w:lastRenderedPageBreak/>
               <w:t>Accuracy (%)</w:t>
             </w:r>
@@ -2107,14 +1543,8 @@
           <w:p>
             <w:pPr>
               <w:jc w:val="center"/>
-              <w:rPr>
-                <w:lang w:val="sv-SE"/>
-              </w:rPr>
             </w:pPr>
             <w:r>
-              <w:rPr>
-                <w:lang w:val="sv-SE"/>
-              </w:rPr>
               <w:t>Precision (%)</w:t>
             </w:r>
           </w:p>
@@ -2126,14 +1556,8 @@
           <w:p>
             <w:pPr>
               <w:jc w:val="center"/>
-              <w:rPr>
-                <w:lang w:val="sv-SE"/>
-              </w:rPr>
             </w:pPr>
             <w:r>
-              <w:rPr>
-                <w:lang w:val="sv-SE"/>
-              </w:rPr>
               <w:t>Recall (%)</w:t>
             </w:r>
           </w:p>
@@ -2145,14 +1569,8 @@
           <w:p>
             <w:pPr>
               <w:jc w:val="center"/>
-              <w:rPr>
-                <w:lang w:val="sv-SE"/>
-              </w:rPr>
             </w:pPr>
             <w:r>
-              <w:rPr>
-                <w:lang w:val="sv-SE"/>
-              </w:rPr>
               <w:t>F1-Score</w:t>
             </w:r>
           </w:p>
@@ -2169,14 +1587,8 @@
           <w:p>
             <w:pPr>
               <w:jc w:val="center"/>
-              <w:rPr>
-                <w:lang w:val="sv-SE"/>
-              </w:rPr>
             </w:pPr>
             <w:r>
-              <w:rPr>
-                <w:lang w:val="sv-SE"/>
-              </w:rPr>
               <w:t>80,18</w:t>
             </w:r>
           </w:p>
@@ -2188,18 +1600,9 @@
           <w:p>
             <w:pPr>
               <w:jc w:val="center"/>
-              <w:rPr>
-                <w:lang w:val="sv-SE"/>
-              </w:rPr>
             </w:pPr>
             <w:r>
-              <w:t>57</w:t>
-            </w:r>
-            <w:r>
-              <w:t>,</w:t>
-            </w:r>
-            <w:r>
-              <w:t>22</w:t>
+              <w:t>57,22</w:t>
             </w:r>
           </w:p>
         </w:tc>
@@ -2210,18 +1613,9 @@
           <w:p>
             <w:pPr>
               <w:jc w:val="center"/>
-              <w:rPr>
-                <w:lang w:val="sv-SE"/>
-              </w:rPr>
             </w:pPr>
             <w:r>
-              <w:t>41</w:t>
-            </w:r>
-            <w:r>
-              <w:t>,</w:t>
-            </w:r>
-            <w:r>
-              <w:t>22</w:t>
+              <w:t>41,22</w:t>
             </w:r>
           </w:p>
         </w:tc>
@@ -2232,9 +1626,6 @@
           <w:p>
             <w:pPr>
               <w:jc w:val="center"/>
-              <w:rPr>
-                <w:lang w:val="sv-SE"/>
-              </w:rPr>
             </w:pPr>
             <w:r>
               <w:t>0.4792</w:t>
@@ -2246,9 +1637,6 @@
     <w:p>
       <w:pPr>
         <w:ind w:left="360"/>
-        <w:rPr>
-          <w:lang w:val="sv-SE"/>
-        </w:rPr>
       </w:pPr>
     </w:p>
     <w:p>
@@ -2258,48 +1646,27 @@
           <w:ilvl w:val="1"/>
           <w:numId w:val="4"/>
         </w:numPr>
-        <w:rPr>
-          <w:lang w:val="it-IT"/>
-        </w:rPr>
-      </w:pPr>
-      <w:r>
-        <w:rPr>
-          <w:lang w:val="it-IT"/>
-        </w:rPr>
+      </w:pPr>
+      <w:r>
         <w:t>Validasi Model</w:t>
       </w:r>
     </w:p>
     <w:p>
       <w:pPr>
         <w:ind w:left="360"/>
-        <w:rPr>
-          <w:lang w:val="it-IT"/>
-        </w:rPr>
-      </w:pPr>
-      <w:r>
-        <w:rPr>
-          <w:lang w:val="it-IT"/>
-        </w:rPr>
+      </w:pPr>
+      <w:r>
         <w:t>Penggunaan metode validasi atau data testing (jika ada)</w:t>
       </w:r>
     </w:p>
     <w:p>
       <w:pPr>
         <w:pStyle w:val="Heading1"/>
-        <w:rPr>
-          <w:lang w:val="sv-SE"/>
-        </w:rPr>
-      </w:pPr>
-      <w:r>
-        <w:rPr>
-          <w:lang w:val="sv-SE"/>
-        </w:rPr>
+      </w:pPr>
+      <w:r>
         <w:t>BAB 5</w:t>
       </w:r>
       <w:r>
-        <w:rPr>
-          <w:lang w:val="sv-SE"/>
-        </w:rPr>
         <w:br/>
         <w:t>KESIMPULAN DAN SARAN</w:t>
       </w:r>
@@ -2323,7 +1690,6 @@
           <w:vanish/>
           <w:color w:val="000000" w:themeColor="text1"/>
           <w:szCs w:val="32"/>
-          <w:lang w:val="sv-SE"/>
         </w:rPr>
       </w:pPr>
     </w:p>
@@ -2346,7 +1712,6 @@
           <w:vanish/>
           <w:color w:val="000000" w:themeColor="text1"/>
           <w:szCs w:val="32"/>
-          <w:lang w:val="sv-SE"/>
         </w:rPr>
       </w:pPr>
     </w:p>
@@ -2369,7 +1734,6 @@
           <w:vanish/>
           <w:color w:val="000000" w:themeColor="text1"/>
           <w:szCs w:val="32"/>
-          <w:lang w:val="sv-SE"/>
         </w:rPr>
       </w:pPr>
     </w:p>
@@ -2392,7 +1756,6 @@
           <w:vanish/>
           <w:color w:val="000000" w:themeColor="text1"/>
           <w:szCs w:val="32"/>
-          <w:lang w:val="sv-SE"/>
         </w:rPr>
       </w:pPr>
     </w:p>
@@ -2415,7 +1778,6 @@
           <w:vanish/>
           <w:color w:val="000000" w:themeColor="text1"/>
           <w:szCs w:val="32"/>
-          <w:lang w:val="sv-SE"/>
         </w:rPr>
       </w:pPr>
     </w:p>
@@ -2426,28 +1788,16 @@
           <w:ilvl w:val="1"/>
           <w:numId w:val="7"/>
         </w:numPr>
-        <w:rPr>
-          <w:lang w:val="sv-SE"/>
-        </w:rPr>
-      </w:pPr>
-      <w:r>
-        <w:rPr>
-          <w:lang w:val="sv-SE"/>
-        </w:rPr>
+      </w:pPr>
+      <w:r>
         <w:t>Ringkasan Temuan</w:t>
       </w:r>
     </w:p>
     <w:p>
       <w:pPr>
         <w:ind w:left="360"/>
-        <w:rPr>
-          <w:lang w:val="sv-SE"/>
-        </w:rPr>
-      </w:pPr>
-      <w:r>
-        <w:rPr>
-          <w:lang w:val="sv-SE"/>
-        </w:rPr>
+      </w:pPr>
+      <w:r>
         <w:t>Refleksi hasil eksperimen</w:t>
       </w:r>
     </w:p>
@@ -2458,34 +1808,19 @@
           <w:ilvl w:val="1"/>
           <w:numId w:val="7"/>
         </w:numPr>
-        <w:rPr>
-          <w:lang w:val="sv-SE"/>
-        </w:rPr>
-      </w:pPr>
-      <w:r>
-        <w:rPr>
-          <w:lang w:val="sv-SE"/>
-        </w:rPr>
+      </w:pPr>
+      <w:r>
         <w:t>Saran dan Pengembangan</w:t>
       </w:r>
     </w:p>
     <w:p>
       <w:pPr>
         <w:ind w:left="360"/>
-        <w:rPr>
-          <w:lang w:val="sv-SE"/>
-        </w:rPr>
-      </w:pPr>
-      <w:r>
-        <w:rPr>
-          <w:lang w:val="sv-SE"/>
-        </w:rPr>
+      </w:pPr>
+      <w:r>
         <w:t>Pengembangan model atau studi lanjutan</w:t>
       </w:r>
       <w:r>
-        <w:rPr>
-          <w:lang w:val="sv-SE"/>
-        </w:rPr>
         <w:tab/>
       </w:r>
     </w:p>
@@ -2499,18 +1834,7 @@
     </w:p>
     <w:p>
       <w:r>
-        <w:t xml:space="preserve">Li, </w:t>
-      </w:r>
-      <w:proofErr w:type="spellStart"/>
-      <w:r>
-        <w:t>Mingfeng</w:t>
-      </w:r>
-      <w:proofErr w:type="spellEnd"/>
-      <w:r>
-        <w:t xml:space="preserve">. (2024). Comprehensive Review of Backpropagation Neural Networks. </w:t>
-      </w:r>
-      <w:r>
-        <w:t>Academic Journal of Science and Technology. 9. 150-154. 10.54097/51y16r47.</w:t>
+        <w:t>Li, Mingfeng. (2024). Comprehensive Review of Backpropagation Neural Networks. Academic Journal of Science and Technology. 9. 150-154. 10.54097/51y16r47.</w:t>
       </w:r>
     </w:p>
     <w:p>
@@ -2519,16 +1843,8 @@
       </w:r>
     </w:p>
     <w:p>
-      <w:pPr>
-        <w:rPr>
-          <w:lang w:val="sv-SE"/>
-        </w:rPr>
-      </w:pPr>
-      <w:r>
-        <w:t xml:space="preserve">Yeh, I., &amp; Lien, C. (2009). </w:t>
-      </w:r>
-      <w:r>
-        <w:t>The comparisons of data mining techniques for the predictive accuracy of probability of default of credit card clients. </w:t>
+      <w:r>
+        <w:t>Yeh, I., &amp; Lien, C. (2009). The comparisons of data mining techniques for the predictive accuracy of probability of default of credit card clients. </w:t>
       </w:r>
       <w:r>
         <w:rPr>
@@ -2549,9 +1865,6 @@
         </w:rPr>
       </w:pPr>
       <w:r>
-        <w:rPr>
-          <w:lang w:val="sv-SE"/>
-        </w:rPr>
         <w:t>LAMPIRAN</w:t>
       </w:r>
     </w:p>
@@ -2602,11 +1915,6 @@
         <w:docPartUnique/>
       </w:docPartObj>
     </w:sdtPr>
-    <w:sdtEndPr>
-      <w:rPr>
-        <w:noProof/>
-      </w:rPr>
-    </w:sdtEndPr>
     <w:sdtContent>
       <w:p>
         <w:pPr>
@@ -2623,15 +1931,9 @@
           <w:fldChar w:fldCharType="separate"/>
         </w:r>
         <w:r>
-          <w:rPr>
-            <w:noProof/>
-          </w:rPr>
           <w:t>2</w:t>
         </w:r>
         <w:r>
-          <w:rPr>
-            <w:noProof/>
-          </w:rPr>
           <w:fldChar w:fldCharType="end"/>
         </w:r>
       </w:p>
@@ -2655,11 +1957,6 @@
         <w:docPartUnique/>
       </w:docPartObj>
     </w:sdtPr>
-    <w:sdtEndPr>
-      <w:rPr>
-        <w:noProof/>
-      </w:rPr>
-    </w:sdtEndPr>
     <w:sdtContent>
       <w:p>
         <w:pPr>
@@ -2676,15 +1973,9 @@
           <w:fldChar w:fldCharType="separate"/>
         </w:r>
         <w:r>
-          <w:rPr>
-            <w:noProof/>
-          </w:rPr>
           <w:t>2</w:t>
         </w:r>
         <w:r>
-          <w:rPr>
-            <w:noProof/>
-          </w:rPr>
           <w:fldChar w:fldCharType="end"/>
         </w:r>
       </w:p>
@@ -3220,6 +2511,95 @@
     </w:lvl>
   </w:abstractNum>
   <w:abstractNum w:abstractNumId="5" w15:restartNumberingAfterBreak="0">
+    <w:nsid w:val="215161E2"/>
+    <w:multiLevelType w:val="hybridMultilevel"/>
+    <w:tmpl w:val="67E65294"/>
+    <w:lvl w:ilvl="0" w:tplc="002A8EF2">
+      <w:start w:val="1"/>
+      <w:numFmt w:val="decimal"/>
+      <w:lvlText w:val="%1)"/>
+      <w:lvlJc w:val="left"/>
+      <w:pPr>
+        <w:ind w:left="1080" w:hanging="360"/>
+      </w:pPr>
+      <w:rPr>
+        <w:rFonts w:hint="default"/>
+      </w:rPr>
+    </w:lvl>
+    <w:lvl w:ilvl="1" w:tplc="38090019" w:tentative="1">
+      <w:start w:val="1"/>
+      <w:numFmt w:val="lowerLetter"/>
+      <w:lvlText w:val="%2."/>
+      <w:lvlJc w:val="left"/>
+      <w:pPr>
+        <w:ind w:left="1800" w:hanging="360"/>
+      </w:pPr>
+    </w:lvl>
+    <w:lvl w:ilvl="2" w:tplc="3809001B" w:tentative="1">
+      <w:start w:val="1"/>
+      <w:numFmt w:val="lowerRoman"/>
+      <w:lvlText w:val="%3."/>
+      <w:lvlJc w:val="right"/>
+      <w:pPr>
+        <w:ind w:left="2520" w:hanging="180"/>
+      </w:pPr>
+    </w:lvl>
+    <w:lvl w:ilvl="3" w:tplc="3809000F" w:tentative="1">
+      <w:start w:val="1"/>
+      <w:numFmt w:val="decimal"/>
+      <w:lvlText w:val="%4."/>
+      <w:lvlJc w:val="left"/>
+      <w:pPr>
+        <w:ind w:left="3240" w:hanging="360"/>
+      </w:pPr>
+    </w:lvl>
+    <w:lvl w:ilvl="4" w:tplc="38090019" w:tentative="1">
+      <w:start w:val="1"/>
+      <w:numFmt w:val="lowerLetter"/>
+      <w:lvlText w:val="%5."/>
+      <w:lvlJc w:val="left"/>
+      <w:pPr>
+        <w:ind w:left="3960" w:hanging="360"/>
+      </w:pPr>
+    </w:lvl>
+    <w:lvl w:ilvl="5" w:tplc="3809001B" w:tentative="1">
+      <w:start w:val="1"/>
+      <w:numFmt w:val="lowerRoman"/>
+      <w:lvlText w:val="%6."/>
+      <w:lvlJc w:val="right"/>
+      <w:pPr>
+        <w:ind w:left="4680" w:hanging="180"/>
+      </w:pPr>
+    </w:lvl>
+    <w:lvl w:ilvl="6" w:tplc="3809000F" w:tentative="1">
+      <w:start w:val="1"/>
+      <w:numFmt w:val="decimal"/>
+      <w:lvlText w:val="%7."/>
+      <w:lvlJc w:val="left"/>
+      <w:pPr>
+        <w:ind w:left="5400" w:hanging="360"/>
+      </w:pPr>
+    </w:lvl>
+    <w:lvl w:ilvl="7" w:tplc="38090019" w:tentative="1">
+      <w:start w:val="1"/>
+      <w:numFmt w:val="lowerLetter"/>
+      <w:lvlText w:val="%8."/>
+      <w:lvlJc w:val="left"/>
+      <w:pPr>
+        <w:ind w:left="6120" w:hanging="360"/>
+      </w:pPr>
+    </w:lvl>
+    <w:lvl w:ilvl="8" w:tplc="3809001B" w:tentative="1">
+      <w:start w:val="1"/>
+      <w:numFmt w:val="lowerRoman"/>
+      <w:lvlText w:val="%9."/>
+      <w:lvlJc w:val="right"/>
+      <w:pPr>
+        <w:ind w:left="6840" w:hanging="180"/>
+      </w:pPr>
+    </w:lvl>
+  </w:abstractNum>
+  <w:abstractNum w:abstractNumId="6" w15:restartNumberingAfterBreak="0">
     <w:nsid w:val="226406E8"/>
     <w:multiLevelType w:val="hybridMultilevel"/>
     <w:tmpl w:val="A906E560"/>
@@ -3308,7 +2688,7 @@
       </w:pPr>
     </w:lvl>
   </w:abstractNum>
-  <w:abstractNum w:abstractNumId="6" w15:restartNumberingAfterBreak="0">
+  <w:abstractNum w:abstractNumId="7" w15:restartNumberingAfterBreak="0">
     <w:nsid w:val="25A30A0B"/>
     <w:multiLevelType w:val="hybridMultilevel"/>
     <w:tmpl w:val="446C582C"/>
@@ -3397,7 +2777,7 @@
       </w:pPr>
     </w:lvl>
   </w:abstractNum>
-  <w:abstractNum w:abstractNumId="7" w15:restartNumberingAfterBreak="0">
+  <w:abstractNum w:abstractNumId="8" w15:restartNumberingAfterBreak="0">
     <w:nsid w:val="30B53D40"/>
     <w:multiLevelType w:val="multilevel"/>
     <w:tmpl w:val="F52AE7EE"/>
@@ -3510,7 +2890,7 @@
       </w:rPr>
     </w:lvl>
   </w:abstractNum>
-  <w:abstractNum w:abstractNumId="8" w15:restartNumberingAfterBreak="0">
+  <w:abstractNum w:abstractNumId="9" w15:restartNumberingAfterBreak="0">
     <w:nsid w:val="38ED0A34"/>
     <w:multiLevelType w:val="multilevel"/>
     <w:tmpl w:val="DEC00C7C"/>
@@ -3623,7 +3003,7 @@
       </w:rPr>
     </w:lvl>
   </w:abstractNum>
-  <w:abstractNum w:abstractNumId="9" w15:restartNumberingAfterBreak="0">
+  <w:abstractNum w:abstractNumId="10" w15:restartNumberingAfterBreak="0">
     <w:nsid w:val="4786183A"/>
     <w:multiLevelType w:val="multilevel"/>
     <w:tmpl w:val="DEAAE37A"/>
@@ -3736,7 +3116,7 @@
       </w:rPr>
     </w:lvl>
   </w:abstractNum>
-  <w:abstractNum w:abstractNumId="10" w15:restartNumberingAfterBreak="0">
+  <w:abstractNum w:abstractNumId="11" w15:restartNumberingAfterBreak="0">
     <w:nsid w:val="49796C98"/>
     <w:multiLevelType w:val="multilevel"/>
     <w:tmpl w:val="F52AE7EE"/>
@@ -3849,7 +3229,7 @@
       </w:rPr>
     </w:lvl>
   </w:abstractNum>
-  <w:abstractNum w:abstractNumId="11" w15:restartNumberingAfterBreak="0">
+  <w:abstractNum w:abstractNumId="12" w15:restartNumberingAfterBreak="0">
     <w:nsid w:val="762E237E"/>
     <w:multiLevelType w:val="multilevel"/>
     <w:tmpl w:val="F52AE7EE"/>
@@ -3962,7 +3342,7 @@
       </w:rPr>
     </w:lvl>
   </w:abstractNum>
-  <w:abstractNum w:abstractNumId="12" w15:restartNumberingAfterBreak="0">
+  <w:abstractNum w:abstractNumId="13" w15:restartNumberingAfterBreak="0">
     <w:nsid w:val="7D5D39FD"/>
     <w:multiLevelType w:val="multilevel"/>
     <w:tmpl w:val="F52AE7EE"/>
@@ -4075,7 +3455,7 @@
       </w:rPr>
     </w:lvl>
   </w:abstractNum>
-  <w:abstractNum w:abstractNumId="13" w15:restartNumberingAfterBreak="0">
+  <w:abstractNum w:abstractNumId="14" w15:restartNumberingAfterBreak="0">
     <w:nsid w:val="7E723E70"/>
     <w:multiLevelType w:val="multilevel"/>
     <w:tmpl w:val="845E8A42"/>
@@ -4189,28 +3569,28 @@
     </w:lvl>
   </w:abstractNum>
   <w:num w:numId="1" w16cid:durableId="1376734952">
-    <w:abstractNumId w:val="5"/>
+    <w:abstractNumId w:val="6"/>
   </w:num>
   <w:num w:numId="2" w16cid:durableId="263808605">
     <w:abstractNumId w:val="4"/>
   </w:num>
   <w:num w:numId="3" w16cid:durableId="1542666850">
-    <w:abstractNumId w:val="11"/>
+    <w:abstractNumId w:val="12"/>
   </w:num>
   <w:num w:numId="4" w16cid:durableId="915092893">
     <w:abstractNumId w:val="3"/>
   </w:num>
   <w:num w:numId="5" w16cid:durableId="340547370">
-    <w:abstractNumId w:val="7"/>
+    <w:abstractNumId w:val="8"/>
   </w:num>
   <w:num w:numId="6" w16cid:durableId="1591814369">
-    <w:abstractNumId w:val="12"/>
+    <w:abstractNumId w:val="13"/>
   </w:num>
   <w:num w:numId="7" w16cid:durableId="1400862916">
-    <w:abstractNumId w:val="10"/>
+    <w:abstractNumId w:val="11"/>
   </w:num>
   <w:num w:numId="8" w16cid:durableId="1545828871">
-    <w:abstractNumId w:val="6"/>
+    <w:abstractNumId w:val="7"/>
   </w:num>
   <w:num w:numId="9" w16cid:durableId="1593514059">
     <w:abstractNumId w:val="1"/>
@@ -4222,13 +3602,16 @@
     <w:abstractNumId w:val="2"/>
   </w:num>
   <w:num w:numId="12" w16cid:durableId="1569421039">
-    <w:abstractNumId w:val="13"/>
+    <w:abstractNumId w:val="14"/>
   </w:num>
   <w:num w:numId="13" w16cid:durableId="921840974">
-    <w:abstractNumId w:val="8"/>
+    <w:abstractNumId w:val="9"/>
   </w:num>
   <w:num w:numId="14" w16cid:durableId="2006127418">
-    <w:abstractNumId w:val="9"/>
+    <w:abstractNumId w:val="10"/>
+  </w:num>
+  <w:num w:numId="15" w16cid:durableId="2062091120">
+    <w:abstractNumId w:val="5"/>
   </w:num>
 </w:numbering>
 </file>
@@ -4639,6 +4022,7 @@
     </w:pPr>
     <w:rPr>
       <w:rFonts w:ascii="Times New Roman" w:hAnsi="Times New Roman"/>
+      <w:lang w:val="id-ID"/>
     </w:rPr>
   </w:style>
   <w:style w:type="paragraph" w:styleId="Heading1">
